--- a/SRS1-5a.docx
+++ b/SRS1-5a.docx
@@ -1,6 +1,6 @@
 
 <file path=word/document.xml><?xml version="1.0" encoding="utf-8"?>
-<w:document xmlns:ve="http://schemas.openxmlformats.org/markup-compatibility/2006" xmlns:o="urn:schemas-microsoft-com:office:office" xmlns:r="http://schemas.openxmlformats.org/officeDocument/2006/relationships" xmlns:m="http://schemas.openxmlformats.org/officeDocument/2006/math" xmlns:v="urn:schemas-microsoft-com:vml" xmlns:wp="http://schemas.openxmlformats.org/drawingml/2006/wordprocessingDrawing" xmlns:w10="urn:schemas-microsoft-com:office:word" xmlns:w="http://schemas.openxmlformats.org/wordprocessingml/2006/main" xmlns:wne="http://schemas.microsoft.com/office/word/2006/wordml">
+<w:document xmlns:wpc="http://schemas.microsoft.com/office/word/2010/wordprocessingCanvas" xmlns:cx="http://schemas.microsoft.com/office/drawing/2014/chartex" xmlns:mc="http://schemas.openxmlformats.org/markup-compatibility/2006" xmlns:o="urn:schemas-microsoft-com:office:office" xmlns:r="http://schemas.openxmlformats.org/officeDocument/2006/relationships" xmlns:m="http://schemas.openxmlformats.org/officeDocument/2006/math" xmlns:v="urn:schemas-microsoft-com:vml" xmlns:wp14="http://schemas.microsoft.com/office/word/2010/wordprocessingDrawing" xmlns:wp="http://schemas.openxmlformats.org/drawingml/2006/wordprocessingDrawing" xmlns:w10="urn:schemas-microsoft-com:office:word" xmlns:w="http://schemas.openxmlformats.org/wordprocessingml/2006/main" xmlns:w14="http://schemas.microsoft.com/office/word/2010/wordml" xmlns:w15="http://schemas.microsoft.com/office/word/2012/wordml" xmlns:w16se="http://schemas.microsoft.com/office/word/2015/wordml/symex" xmlns:wpg="http://schemas.microsoft.com/office/word/2010/wordprocessingGroup" xmlns:wpi="http://schemas.microsoft.com/office/word/2010/wordprocessingInk" xmlns:wne="http://schemas.microsoft.com/office/word/2006/wordml" xmlns:wps="http://schemas.microsoft.com/office/word/2010/wordprocessingShape" mc:Ignorable="w14 w15 w16se wp14">
   <w:body>
     <w:p>
       <w:pPr>
@@ -133,169 +133,94 @@
     </w:p>
     <w:p>
       <w:pPr>
-        <w:pStyle w:val="CellHead"/>
-        <w:spacing w:line="276" w:lineRule="auto"/>
-        <w:rPr>
-          <w:sz w:val="32"/>
-          <w:szCs w:val="32"/>
-        </w:rPr>
-      </w:pPr>
-    </w:p>
-    <w:p>
-      <w:pPr>
-        <w:pStyle w:val="CellHead"/>
-        <w:spacing w:line="276" w:lineRule="auto"/>
-        <w:rPr>
-          <w:sz w:val="32"/>
-          <w:szCs w:val="32"/>
-        </w:rPr>
-      </w:pPr>
-    </w:p>
-    <w:p>
-      <w:pPr>
-        <w:pStyle w:val="CellHead"/>
-        <w:spacing w:line="276" w:lineRule="auto"/>
-        <w:rPr>
-          <w:sz w:val="32"/>
-          <w:szCs w:val="32"/>
-        </w:rPr>
-      </w:pPr>
-    </w:p>
-    <w:p>
-      <w:pPr>
-        <w:pStyle w:val="CellHead"/>
-        <w:spacing w:line="276" w:lineRule="auto"/>
-        <w:rPr>
-          <w:sz w:val="32"/>
-          <w:szCs w:val="32"/>
-        </w:rPr>
-      </w:pPr>
-    </w:p>
-    <w:p>
-      <w:pPr>
-        <w:pStyle w:val="CellHead"/>
-        <w:spacing w:line="276" w:lineRule="auto"/>
-        <w:rPr>
-          <w:sz w:val="32"/>
-          <w:szCs w:val="32"/>
-        </w:rPr>
-      </w:pPr>
-    </w:p>
-    <w:p>
-      <w:pPr>
-        <w:pStyle w:val="CellHead"/>
-        <w:spacing w:line="276" w:lineRule="auto"/>
-        <w:rPr>
-          <w:sz w:val="32"/>
-          <w:szCs w:val="32"/>
-        </w:rPr>
-      </w:pPr>
-    </w:p>
-    <w:p>
-      <w:pPr>
-        <w:pStyle w:val="CellHead"/>
-        <w:spacing w:line="276" w:lineRule="auto"/>
-        <w:rPr>
-          <w:sz w:val="32"/>
-          <w:szCs w:val="32"/>
-        </w:rPr>
-      </w:pPr>
-    </w:p>
-    <w:p>
-      <w:pPr>
-        <w:pStyle w:val="CellHead"/>
-        <w:spacing w:line="276" w:lineRule="auto"/>
-        <w:rPr>
-          <w:sz w:val="32"/>
-          <w:szCs w:val="32"/>
-        </w:rPr>
-      </w:pPr>
-    </w:p>
-    <w:p>
-      <w:pPr>
-        <w:pStyle w:val="CellHead"/>
-        <w:spacing w:line="276" w:lineRule="auto"/>
-        <w:rPr>
-          <w:sz w:val="32"/>
-          <w:szCs w:val="32"/>
-        </w:rPr>
-      </w:pPr>
-    </w:p>
-    <w:p>
-      <w:pPr>
-        <w:pStyle w:val="CellHead"/>
-        <w:spacing w:line="276" w:lineRule="auto"/>
-        <w:rPr>
-          <w:sz w:val="32"/>
-          <w:szCs w:val="32"/>
-        </w:rPr>
-      </w:pPr>
-    </w:p>
-    <w:p>
-      <w:pPr>
-        <w:pStyle w:val="CellHead"/>
-        <w:spacing w:line="276" w:lineRule="auto"/>
-        <w:rPr>
-          <w:sz w:val="32"/>
-          <w:szCs w:val="32"/>
-        </w:rPr>
-      </w:pPr>
-    </w:p>
-    <w:p>
-      <w:pPr>
-        <w:pStyle w:val="CellHead"/>
-        <w:spacing w:line="276" w:lineRule="auto"/>
-        <w:rPr>
-          <w:sz w:val="32"/>
-          <w:szCs w:val="32"/>
-        </w:rPr>
-      </w:pPr>
-    </w:p>
-    <w:p>
-      <w:pPr>
-        <w:pStyle w:val="CellHead"/>
-        <w:spacing w:line="276" w:lineRule="auto"/>
-        <w:rPr>
-          <w:sz w:val="32"/>
-          <w:szCs w:val="32"/>
-        </w:rPr>
-      </w:pPr>
-    </w:p>
-    <w:p>
-      <w:pPr>
-        <w:pStyle w:val="CellHead"/>
-        <w:spacing w:line="276" w:lineRule="auto"/>
-        <w:rPr>
-          <w:sz w:val="32"/>
-          <w:szCs w:val="32"/>
-        </w:rPr>
-      </w:pPr>
-    </w:p>
-    <w:p>
-      <w:pPr>
-        <w:pStyle w:val="CellHead"/>
-        <w:spacing w:line="276" w:lineRule="auto"/>
-        <w:rPr>
-          <w:sz w:val="32"/>
-          <w:szCs w:val="32"/>
-        </w:rPr>
-      </w:pPr>
-    </w:p>
-    <w:p>
-      <w:pPr>
-        <w:pStyle w:val="CellHead"/>
-        <w:spacing w:line="276" w:lineRule="auto"/>
-        <w:rPr>
-          <w:sz w:val="32"/>
-          <w:szCs w:val="32"/>
-        </w:rPr>
-      </w:pPr>
-    </w:p>
-    <w:p>
-      <w:pPr>
         <w:spacing w:line="276" w:lineRule="auto"/>
       </w:pPr>
       <w:bookmarkStart w:id="0" w:name="_Toc191714069"/>
+    </w:p>
+    <w:p>
+      <w:pPr>
+        <w:spacing w:line="276" w:lineRule="auto"/>
+      </w:pPr>
+    </w:p>
+    <w:p>
+      <w:pPr>
+        <w:spacing w:line="276" w:lineRule="auto"/>
+      </w:pPr>
+    </w:p>
+    <w:p>
+      <w:pPr>
+        <w:spacing w:line="276" w:lineRule="auto"/>
+      </w:pPr>
+    </w:p>
+    <w:p>
+      <w:pPr>
+        <w:spacing w:line="276" w:lineRule="auto"/>
+      </w:pPr>
+    </w:p>
+    <w:p>
+      <w:pPr>
+        <w:spacing w:line="276" w:lineRule="auto"/>
+      </w:pPr>
+    </w:p>
+    <w:p>
+      <w:pPr>
+        <w:spacing w:line="276" w:lineRule="auto"/>
+      </w:pPr>
+    </w:p>
+    <w:p>
+      <w:pPr>
+        <w:spacing w:line="276" w:lineRule="auto"/>
+      </w:pPr>
+    </w:p>
+    <w:p>
+      <w:pPr>
+        <w:spacing w:line="276" w:lineRule="auto"/>
+      </w:pPr>
+    </w:p>
+    <w:p>
+      <w:pPr>
+        <w:spacing w:line="276" w:lineRule="auto"/>
+      </w:pPr>
+    </w:p>
+    <w:p>
+      <w:pPr>
+        <w:spacing w:line="276" w:lineRule="auto"/>
+      </w:pPr>
+    </w:p>
+    <w:p>
+      <w:pPr>
+        <w:spacing w:line="276" w:lineRule="auto"/>
+      </w:pPr>
+    </w:p>
+    <w:p>
+      <w:pPr>
+        <w:spacing w:line="276" w:lineRule="auto"/>
+      </w:pPr>
+    </w:p>
+    <w:p>
+      <w:pPr>
+        <w:spacing w:line="276" w:lineRule="auto"/>
+      </w:pPr>
+    </w:p>
+    <w:p>
+      <w:pPr>
+        <w:spacing w:line="276" w:lineRule="auto"/>
+      </w:pPr>
+    </w:p>
+    <w:p>
+      <w:pPr>
+        <w:spacing w:line="276" w:lineRule="auto"/>
+      </w:pPr>
+    </w:p>
+    <w:p>
+      <w:pPr>
+        <w:spacing w:line="276" w:lineRule="auto"/>
+      </w:pPr>
+    </w:p>
+    <w:p>
+      <w:pPr>
+        <w:spacing w:line="276" w:lineRule="auto"/>
+      </w:pPr>
     </w:p>
     <w:p>
       <w:pPr>
@@ -1239,7 +1164,6 @@
           <w:rFonts w:eastAsia="MS Mincho"/>
           <w:noProof/>
         </w:rPr>
-        <w:lastRenderedPageBreak/>
         <w:t>3.3</w:t>
       </w:r>
       <w:r>
@@ -2762,6 +2686,17 @@
         </w:tabs>
         <w:spacing w:line="276" w:lineRule="auto"/>
         <w:rPr>
+          <w:noProof/>
+        </w:rPr>
+      </w:pPr>
+      <w:r>
+        <w:rPr>
+          <w:noProof/>
+        </w:rPr>
+        <w:t>8.</w:t>
+      </w:r>
+      <w:r>
+        <w:rPr>
           <w:rFonts w:asciiTheme="minorHAnsi" w:eastAsiaTheme="minorEastAsia" w:hAnsiTheme="minorHAnsi" w:cstheme="minorBidi"/>
           <w:b w:val="0"/>
           <w:bCs w:val="0"/>
@@ -2770,14 +2705,77 @@
           <w:szCs w:val="24"/>
           <w:lang w:eastAsia="ja-JP"/>
         </w:rPr>
-      </w:pPr>
-      <w:r>
-        <w:rPr>
-          <w:noProof/>
-        </w:rPr>
-        <w:t>8.</w:t>
-      </w:r>
-      <w:r>
+        <w:tab/>
+      </w:r>
+      <w:r>
+        <w:rPr>
+          <w:noProof/>
+        </w:rPr>
+        <w:t>Requirements Confirmation/Stakeholder sign-off</w:t>
+      </w:r>
+      <w:r>
+        <w:rPr>
+          <w:noProof/>
+        </w:rPr>
+        <w:tab/>
+      </w:r>
+      <w:r>
+        <w:rPr>
+          <w:noProof/>
+        </w:rPr>
+        <w:fldChar w:fldCharType="begin"/>
+      </w:r>
+      <w:r>
+        <w:rPr>
+          <w:noProof/>
+        </w:rPr>
+        <w:instrText xml:space="preserve"> PAGEREF _Toc404949055 \h </w:instrText>
+      </w:r>
+      <w:r>
+        <w:rPr>
+          <w:noProof/>
+        </w:rPr>
+      </w:r>
+      <w:r>
+        <w:rPr>
+          <w:noProof/>
+        </w:rPr>
+        <w:fldChar w:fldCharType="separate"/>
+      </w:r>
+      <w:r>
+        <w:rPr>
+          <w:noProof/>
+        </w:rPr>
+        <w:t>14</w:t>
+      </w:r>
+      <w:r>
+        <w:rPr>
+          <w:noProof/>
+        </w:rPr>
+        <w:fldChar w:fldCharType="end"/>
+      </w:r>
+    </w:p>
+    <w:p>
+      <w:pPr>
+        <w:rPr>
+          <w:rFonts w:eastAsiaTheme="minorEastAsia"/>
+        </w:rPr>
+      </w:pPr>
+    </w:p>
+    <w:p>
+      <w:pPr>
+        <w:rPr>
+          <w:rFonts w:eastAsiaTheme="minorEastAsia"/>
+        </w:rPr>
+      </w:pPr>
+    </w:p>
+    <w:p>
+      <w:pPr>
+        <w:pStyle w:val="TOC1"/>
+        <w:tabs>
+          <w:tab w:val="right" w:leader="dot" w:pos="10070"/>
+        </w:tabs>
+        <w:spacing w:line="276" w:lineRule="auto"/>
         <w:rPr>
           <w:rFonts w:asciiTheme="minorHAnsi" w:eastAsiaTheme="minorEastAsia" w:hAnsiTheme="minorHAnsi" w:cstheme="minorBidi"/>
           <w:b w:val="0"/>
@@ -2787,78 +2785,13 @@
           <w:szCs w:val="24"/>
           <w:lang w:eastAsia="ja-JP"/>
         </w:rPr>
-        <w:tab/>
-      </w:r>
-      <w:r>
-        <w:rPr>
-          <w:noProof/>
-        </w:rPr>
-        <w:t>Requirements Confirmation/Stakeholder sign-off</w:t>
-      </w:r>
-      <w:r>
-        <w:rPr>
-          <w:noProof/>
-        </w:rPr>
-        <w:tab/>
-      </w:r>
-      <w:r>
-        <w:rPr>
-          <w:noProof/>
-        </w:rPr>
-        <w:fldChar w:fldCharType="begin"/>
-      </w:r>
-      <w:r>
-        <w:rPr>
-          <w:noProof/>
-        </w:rPr>
-        <w:instrText xml:space="preserve"> PAGEREF _Toc404949055 \h </w:instrText>
-      </w:r>
-      <w:r>
-        <w:rPr>
-          <w:noProof/>
-        </w:rPr>
-      </w:r>
-      <w:r>
-        <w:rPr>
-          <w:noProof/>
-        </w:rPr>
-        <w:fldChar w:fldCharType="separate"/>
-      </w:r>
-      <w:r>
-        <w:rPr>
-          <w:noProof/>
-        </w:rPr>
-        <w:t>14</w:t>
-      </w:r>
-      <w:r>
-        <w:rPr>
-          <w:noProof/>
-        </w:rPr>
-        <w:fldChar w:fldCharType="end"/>
-      </w:r>
-    </w:p>
-    <w:p>
-      <w:pPr>
-        <w:pStyle w:val="TOC1"/>
-        <w:tabs>
-          <w:tab w:val="right" w:leader="dot" w:pos="10070"/>
-        </w:tabs>
-        <w:spacing w:line="276" w:lineRule="auto"/>
-        <w:rPr>
-          <w:rFonts w:asciiTheme="minorHAnsi" w:eastAsiaTheme="minorEastAsia" w:hAnsiTheme="minorHAnsi" w:cstheme="minorBidi"/>
-          <w:b w:val="0"/>
-          <w:bCs w:val="0"/>
-          <w:caps w:val="0"/>
-          <w:noProof/>
-          <w:szCs w:val="24"/>
-          <w:lang w:eastAsia="ja-JP"/>
-        </w:rPr>
       </w:pPr>
       <w:r>
         <w:rPr>
           <w:rFonts w:cs="Arial"/>
           <w:noProof/>
         </w:rPr>
+        <w:lastRenderedPageBreak/>
         <w:t>APPENDIX</w:t>
       </w:r>
       <w:r>
@@ -3659,6 +3592,7 @@
       <w:pPr>
         <w:spacing w:line="276" w:lineRule="auto"/>
       </w:pPr>
+      <w:commentRangeStart w:id="8"/>
       <w:r>
         <w:t xml:space="preserve">Human Resource management systems support activities such as identifying potential employees, and maintaining records of existing employees. HR systems help senior management (Admin) to identify the manpower requirements </w:t>
       </w:r>
@@ -3669,20 +3603,27 @@
         <w:lastRenderedPageBreak/>
         <w:t>organization’s long-term business plans and strategic goals. Middle management, also part of the Administrator’s, uses Human resource systems to monitor and analyze the recruitment.</w:t>
       </w:r>
+      <w:commentRangeEnd w:id="8"/>
+      <w:r>
+        <w:rPr>
+          <w:rStyle w:val="CommentReference"/>
+        </w:rPr>
+        <w:commentReference w:id="8"/>
+      </w:r>
     </w:p>
     <w:p>
       <w:pPr>
         <w:pStyle w:val="Heading2"/>
         <w:spacing w:line="276" w:lineRule="auto"/>
       </w:pPr>
-      <w:bookmarkStart w:id="8" w:name="_Toc404949030"/>
+      <w:bookmarkStart w:id="9" w:name="_Toc404949030"/>
       <w:r>
         <w:t xml:space="preserve">User </w:t>
       </w:r>
       <w:r>
         <w:t>Characteristics</w:t>
       </w:r>
-      <w:bookmarkEnd w:id="8"/>
+      <w:bookmarkEnd w:id="9"/>
     </w:p>
     <w:p>
       <w:pPr>
@@ -3730,11 +3671,19 @@
           <w:rFonts w:cs="Arial"/>
         </w:rPr>
       </w:pPr>
+      <w:commentRangeStart w:id="10"/>
       <w:r>
         <w:rPr>
           <w:rFonts w:cs="Arial"/>
         </w:rPr>
         <w:t xml:space="preserve">should possess foundation on the functions of human resources successful </w:t>
+      </w:r>
+      <w:commentRangeEnd w:id="10"/>
+      <w:r>
+        <w:rPr>
+          <w:rStyle w:val="CommentReference"/>
+        </w:rPr>
+        <w:commentReference w:id="10"/>
       </w:r>
     </w:p>
     <w:p>
@@ -3770,11 +3719,19 @@
           <w:rFonts w:cs="Arial"/>
         </w:rPr>
       </w:pPr>
+      <w:commentRangeStart w:id="11"/>
       <w:r>
         <w:rPr>
           <w:rFonts w:cs="Arial"/>
         </w:rPr>
         <w:t>knowledge and expertise, they deal with the daily challenges that arise in the organization.</w:t>
+      </w:r>
+      <w:commentRangeEnd w:id="11"/>
+      <w:r>
+        <w:rPr>
+          <w:rStyle w:val="CommentReference"/>
+        </w:rPr>
+        <w:commentReference w:id="11"/>
       </w:r>
     </w:p>
     <w:p>
@@ -3838,7 +3795,7 @@
         </w:rPr>
         <w:t>High internal </w:t>
       </w:r>
-      <w:hyperlink r:id="rId7" w:tooltip="motivation" w:history="1">
+      <w:hyperlink r:id="rId9" w:tooltip="motivation" w:history="1">
         <w:r>
           <w:rPr>
             <w:rStyle w:val="Hyperlink"/>
@@ -3882,7 +3839,7 @@
         </w:rPr>
         <w:t>High </w:t>
       </w:r>
-      <w:hyperlink r:id="rId8" w:tooltip="satisfaction" w:history="1">
+      <w:hyperlink r:id="rId10" w:tooltip="satisfaction" w:history="1">
         <w:r>
           <w:rPr>
             <w:rStyle w:val="Hyperlink"/>
@@ -3895,6 +3852,7 @@
           <w:t>satisfaction</w:t>
         </w:r>
       </w:hyperlink>
+      <w:commentRangeStart w:id="12"/>
       <w:r>
         <w:rPr>
           <w:sz w:val="24"/>
@@ -3902,6 +3860,14 @@
           <w:shd w:val="clear" w:color="auto" w:fill="FFFFFF"/>
         </w:rPr>
         <w:t>: They get satisfied with their jobs following the fulfillment of needs</w:t>
+      </w:r>
+      <w:commentRangeEnd w:id="12"/>
+      <w:r>
+        <w:rPr>
+          <w:rStyle w:val="CommentReference"/>
+          <w:rFonts w:cs="Times New Roman"/>
+        </w:rPr>
+        <w:commentReference w:id="12"/>
       </w:r>
     </w:p>
     <w:p>
@@ -3947,7 +3913,7 @@
         </w:rPr>
         <w:t>Low </w:t>
       </w:r>
-      <w:hyperlink r:id="rId9" w:tooltip="absenteeism" w:history="1">
+      <w:hyperlink r:id="rId11" w:tooltip="absenteeism" w:history="1">
         <w:r>
           <w:rPr>
             <w:rStyle w:val="Hyperlink"/>
@@ -3967,9 +3933,18 @@
           <w:szCs w:val="24"/>
           <w:shd w:val="clear" w:color="auto" w:fill="FFFFFF"/>
         </w:rPr>
-        <w:t> and turnover: If core job features and psychological states behave positively, workers show low </w:t>
-      </w:r>
-      <w:hyperlink r:id="rId10" w:tooltip="absenteeism" w:history="1">
+        <w:t> and turnover</w:t>
+      </w:r>
+      <w:commentRangeStart w:id="13"/>
+      <w:r>
+        <w:rPr>
+          <w:sz w:val="24"/>
+          <w:szCs w:val="24"/>
+          <w:shd w:val="clear" w:color="auto" w:fill="FFFFFF"/>
+        </w:rPr>
+        <w:t>: If core job features and psychological states behave positively, workers show low </w:t>
+      </w:r>
+      <w:hyperlink r:id="rId12" w:tooltip="absenteeism" w:history="1">
         <w:r>
           <w:rPr>
             <w:rStyle w:val="Hyperlink"/>
@@ -3991,6 +3966,14 @@
         </w:rPr>
         <w:t> and turnover also.</w:t>
       </w:r>
+      <w:commentRangeEnd w:id="13"/>
+      <w:r>
+        <w:rPr>
+          <w:rStyle w:val="CommentReference"/>
+          <w:rFonts w:cs="Times New Roman"/>
+        </w:rPr>
+        <w:commentReference w:id="13"/>
+      </w:r>
     </w:p>
     <w:p>
       <w:pPr>
@@ -4007,11 +3990,11 @@
         <w:pStyle w:val="Heading2"/>
         <w:spacing w:line="276" w:lineRule="auto"/>
       </w:pPr>
-      <w:bookmarkStart w:id="9" w:name="_Toc404949031"/>
+      <w:bookmarkStart w:id="14" w:name="_Toc404949031"/>
       <w:r>
         <w:t>Constraints</w:t>
       </w:r>
-      <w:bookmarkEnd w:id="9"/>
+      <w:bookmarkEnd w:id="14"/>
     </w:p>
     <w:p>
       <w:pPr>
@@ -4220,11 +4203,11 @@
         <w:pStyle w:val="Heading2"/>
         <w:spacing w:line="276" w:lineRule="auto"/>
       </w:pPr>
-      <w:bookmarkStart w:id="10" w:name="_Toc404949032"/>
+      <w:bookmarkStart w:id="15" w:name="_Toc404949032"/>
       <w:r>
         <w:t>Dependencies</w:t>
       </w:r>
-      <w:bookmarkEnd w:id="10"/>
+      <w:bookmarkEnd w:id="15"/>
     </w:p>
     <w:p>
       <w:pPr>
@@ -4247,6 +4230,7 @@
         </w:numPr>
         <w:spacing w:line="276" w:lineRule="auto"/>
       </w:pPr>
+      <w:commentRangeStart w:id="16"/>
       <w:r>
         <w:t>Supply Chain Management Systems</w:t>
       </w:r>
@@ -4292,20 +4276,27 @@
       <w:r>
         <w:t>The data Finance gathers and controls (performance measurement data) is needed by HR to make the best financial decisions. Without a source of relevant real-time data (Finance) HR depends on inaccurate projection models when requesting funds for programs; making it very difficult to provide viable return on investment data.  Performance measurement data is crucial information that is required regularly for HR to keep the company running smoothly while exceeding all performance and customer satisfaction goals.</w:t>
       </w:r>
+      <w:commentRangeEnd w:id="16"/>
+      <w:r>
+        <w:rPr>
+          <w:rStyle w:val="CommentReference"/>
+        </w:rPr>
+        <w:commentReference w:id="16"/>
+      </w:r>
     </w:p>
     <w:p>
       <w:pPr>
         <w:pStyle w:val="Heading1"/>
         <w:spacing w:line="276" w:lineRule="auto"/>
       </w:pPr>
-      <w:bookmarkStart w:id="11" w:name="_Toc404949033"/>
+      <w:bookmarkStart w:id="17" w:name="_Toc404949033"/>
       <w:r>
         <w:t>Requiremen</w:t>
       </w:r>
       <w:r>
         <w:t>ts</w:t>
       </w:r>
-      <w:bookmarkEnd w:id="11"/>
+      <w:bookmarkEnd w:id="17"/>
     </w:p>
     <w:p>
       <w:pPr>
@@ -4606,6 +4597,7 @@
         </w:numPr>
         <w:spacing w:line="276" w:lineRule="auto"/>
       </w:pPr>
+      <w:commentRangeStart w:id="18"/>
       <w:r>
         <w:t>Employee Information</w:t>
       </w:r>
@@ -4709,6 +4701,13 @@
         </w:rPr>
         <w:t>Job History</w:t>
       </w:r>
+      <w:commentRangeEnd w:id="18"/>
+      <w:r>
+        <w:rPr>
+          <w:rStyle w:val="CommentReference"/>
+        </w:rPr>
+        <w:commentReference w:id="18"/>
+      </w:r>
     </w:p>
     <w:p>
       <w:pPr>
@@ -5294,16 +5293,16 @@
         <w:pStyle w:val="Heading2"/>
         <w:spacing w:line="276" w:lineRule="auto"/>
       </w:pPr>
-      <w:bookmarkStart w:id="12" w:name="_Ref162754824"/>
-      <w:bookmarkStart w:id="13" w:name="_Toc404949034"/>
+      <w:bookmarkStart w:id="19" w:name="_Ref162754824"/>
+      <w:bookmarkStart w:id="20" w:name="_Toc404949034"/>
       <w:r>
         <w:t xml:space="preserve">Functional </w:t>
       </w:r>
       <w:r>
         <w:t>Requirements</w:t>
       </w:r>
-      <w:bookmarkEnd w:id="12"/>
-      <w:bookmarkEnd w:id="13"/>
+      <w:bookmarkEnd w:id="19"/>
+      <w:bookmarkEnd w:id="20"/>
     </w:p>
     <w:p>
       <w:pPr>
@@ -5327,7 +5326,7 @@
           <w:left w:w="115" w:type="dxa"/>
           <w:right w:w="115" w:type="dxa"/>
         </w:tblCellMar>
-        <w:tblLook w:val="01E0"/>
+        <w:tblLook w:val="01E0" w:firstRow="1" w:lastRow="1" w:firstColumn="1" w:lastColumn="1" w:noHBand="0" w:noVBand="0"/>
       </w:tblPr>
       <w:tblGrid>
         <w:gridCol w:w="1102"/>
@@ -5356,131 +5355,113 @@
                 <w:szCs w:val="18"/>
               </w:rPr>
             </w:pPr>
-            <w:proofErr w:type="spellStart"/>
             <w:r>
               <w:rPr>
                 <w:sz w:val="18"/>
                 <w:szCs w:val="18"/>
               </w:rPr>
               <w:lastRenderedPageBreak/>
-              <w:t>Req</w:t>
-            </w:r>
-            <w:proofErr w:type="spellEnd"/>
-            <w:r>
+              <w:t>Req#</w:t>
+            </w:r>
+          </w:p>
+        </w:tc>
+        <w:tc>
+          <w:tcPr>
+            <w:tcW w:w="2906" w:type="dxa"/>
+            <w:vAlign w:val="center"/>
+          </w:tcPr>
+          <w:p>
+            <w:pPr>
+              <w:pStyle w:val="CellHead"/>
+              <w:spacing w:line="276" w:lineRule="auto"/>
               <w:rPr>
                 <w:sz w:val="18"/>
                 <w:szCs w:val="18"/>
               </w:rPr>
-              <w:t>#</w:t>
-            </w:r>
-          </w:p>
-        </w:tc>
-        <w:tc>
-          <w:tcPr>
-            <w:tcW w:w="2906" w:type="dxa"/>
-            <w:vAlign w:val="center"/>
-          </w:tcPr>
-          <w:p>
-            <w:pPr>
-              <w:pStyle w:val="CellHead"/>
-              <w:spacing w:line="276" w:lineRule="auto"/>
+            </w:pPr>
+            <w:r>
               <w:rPr>
                 <w:sz w:val="18"/>
                 <w:szCs w:val="18"/>
               </w:rPr>
-            </w:pPr>
-            <w:r>
+              <w:t>Requirement</w:t>
+            </w:r>
+          </w:p>
+        </w:tc>
+        <w:tc>
+          <w:tcPr>
+            <w:tcW w:w="2767" w:type="dxa"/>
+            <w:vAlign w:val="center"/>
+          </w:tcPr>
+          <w:p>
+            <w:pPr>
+              <w:pStyle w:val="CellHead"/>
+              <w:spacing w:line="276" w:lineRule="auto"/>
               <w:rPr>
                 <w:sz w:val="18"/>
                 <w:szCs w:val="18"/>
               </w:rPr>
-              <w:t>Requirement</w:t>
-            </w:r>
-          </w:p>
-        </w:tc>
-        <w:tc>
-          <w:tcPr>
-            <w:tcW w:w="2767" w:type="dxa"/>
-            <w:vAlign w:val="center"/>
-          </w:tcPr>
-          <w:p>
-            <w:pPr>
-              <w:pStyle w:val="CellHead"/>
-              <w:spacing w:line="276" w:lineRule="auto"/>
+            </w:pPr>
+            <w:r>
               <w:rPr>
                 <w:sz w:val="18"/>
                 <w:szCs w:val="18"/>
               </w:rPr>
-            </w:pPr>
-            <w:r>
+              <w:t>Comments</w:t>
+            </w:r>
+          </w:p>
+        </w:tc>
+        <w:tc>
+          <w:tcPr>
+            <w:tcW w:w="900" w:type="dxa"/>
+            <w:vAlign w:val="center"/>
+          </w:tcPr>
+          <w:p>
+            <w:pPr>
+              <w:pStyle w:val="CellHead"/>
+              <w:spacing w:line="276" w:lineRule="auto"/>
               <w:rPr>
                 <w:sz w:val="18"/>
                 <w:szCs w:val="18"/>
               </w:rPr>
-              <w:t>Comments</w:t>
-            </w:r>
-          </w:p>
-        </w:tc>
-        <w:tc>
-          <w:tcPr>
-            <w:tcW w:w="900" w:type="dxa"/>
-            <w:vAlign w:val="center"/>
-          </w:tcPr>
-          <w:p>
-            <w:pPr>
-              <w:pStyle w:val="CellHead"/>
-              <w:spacing w:line="276" w:lineRule="auto"/>
+            </w:pPr>
+            <w:r>
               <w:rPr>
                 <w:sz w:val="18"/>
                 <w:szCs w:val="18"/>
               </w:rPr>
-            </w:pPr>
+              <w:t>Pri</w:t>
+            </w:r>
             <w:r>
               <w:rPr>
                 <w:sz w:val="18"/>
                 <w:szCs w:val="18"/>
               </w:rPr>
-              <w:t>Pri</w:t>
-            </w:r>
-            <w:r>
+              <w:t>ority</w:t>
+            </w:r>
+          </w:p>
+        </w:tc>
+        <w:tc>
+          <w:tcPr>
+            <w:tcW w:w="1080" w:type="dxa"/>
+            <w:vAlign w:val="center"/>
+          </w:tcPr>
+          <w:p>
+            <w:pPr>
+              <w:pStyle w:val="CellHead"/>
+              <w:spacing w:line="276" w:lineRule="auto"/>
               <w:rPr>
                 <w:sz w:val="18"/>
                 <w:szCs w:val="18"/>
               </w:rPr>
-              <w:t>ority</w:t>
-            </w:r>
-          </w:p>
-        </w:tc>
-        <w:tc>
-          <w:tcPr>
-            <w:tcW w:w="1080" w:type="dxa"/>
-            <w:vAlign w:val="center"/>
-          </w:tcPr>
-          <w:p>
-            <w:pPr>
-              <w:pStyle w:val="CellHead"/>
-              <w:spacing w:line="276" w:lineRule="auto"/>
+            </w:pPr>
+            <w:r>
               <w:rPr>
                 <w:sz w:val="18"/>
                 <w:szCs w:val="18"/>
               </w:rPr>
-            </w:pPr>
-            <w:r>
-              <w:rPr>
-                <w:sz w:val="18"/>
-                <w:szCs w:val="18"/>
-              </w:rPr>
-              <w:t xml:space="preserve">Date </w:t>
-            </w:r>
-            <w:proofErr w:type="spellStart"/>
-            <w:r>
-              <w:rPr>
-                <w:sz w:val="18"/>
-                <w:szCs w:val="18"/>
-              </w:rPr>
-              <w:t>Rvwd</w:t>
-            </w:r>
-            <w:proofErr w:type="spellEnd"/>
+              <w:t>Date Rvwd</w:t>
+            </w:r>
           </w:p>
         </w:tc>
         <w:tc>
@@ -5604,13 +5585,8 @@
               <w:pStyle w:val="Cell"/>
               <w:spacing w:line="276" w:lineRule="auto"/>
             </w:pPr>
-            <w:proofErr w:type="spellStart"/>
-            <w:r>
-              <w:t>Aime</w:t>
-            </w:r>
-            <w:proofErr w:type="spellEnd"/>
-            <w:r>
-              <w:t xml:space="preserve"> Granados</w:t>
+            <w:r>
+              <w:t>Aime Granados</w:t>
             </w:r>
           </w:p>
         </w:tc>
@@ -5706,13 +5682,8 @@
               <w:pStyle w:val="Cell"/>
               <w:spacing w:line="276" w:lineRule="auto"/>
             </w:pPr>
-            <w:proofErr w:type="spellStart"/>
-            <w:r>
-              <w:t>Aime</w:t>
-            </w:r>
-            <w:proofErr w:type="spellEnd"/>
-            <w:r>
-              <w:t xml:space="preserve"> Granados</w:t>
+            <w:r>
+              <w:t>Aime Granados</w:t>
             </w:r>
           </w:p>
         </w:tc>
@@ -5808,13 +5779,8 @@
               <w:pStyle w:val="Cell"/>
               <w:spacing w:line="276" w:lineRule="auto"/>
             </w:pPr>
-            <w:proofErr w:type="spellStart"/>
-            <w:r>
-              <w:t>Aime</w:t>
-            </w:r>
-            <w:proofErr w:type="spellEnd"/>
-            <w:r>
-              <w:t xml:space="preserve"> Granados</w:t>
+            <w:r>
+              <w:t>Aime Granados</w:t>
             </w:r>
           </w:p>
         </w:tc>
@@ -5927,6 +5893,7 @@
                 <w:szCs w:val="16"/>
               </w:rPr>
             </w:pPr>
+            <w:commentRangeStart w:id="21"/>
             <w:r>
               <w:rPr>
                 <w:sz w:val="16"/>
@@ -5954,6 +5921,14 @@
             <w:r>
               <w:t xml:space="preserve"> schedule interview of the new employee</w:t>
             </w:r>
+            <w:commentRangeEnd w:id="21"/>
+            <w:r>
+              <w:rPr>
+                <w:rStyle w:val="CommentReference"/>
+                <w:rFonts w:cs="Times New Roman"/>
+              </w:rPr>
+              <w:commentReference w:id="21"/>
+            </w:r>
           </w:p>
         </w:tc>
         <w:tc>
@@ -6025,11 +6000,11 @@
         <w:pStyle w:val="Heading2"/>
         <w:spacing w:line="276" w:lineRule="auto"/>
       </w:pPr>
-      <w:bookmarkStart w:id="14" w:name="_Toc404949035"/>
+      <w:bookmarkStart w:id="22" w:name="_Toc404949035"/>
       <w:r>
         <w:t>User Interface Requirements</w:t>
       </w:r>
-      <w:bookmarkEnd w:id="14"/>
+      <w:bookmarkEnd w:id="22"/>
     </w:p>
     <w:p>
       <w:pPr>
@@ -6188,7 +6163,7 @@
           <w:rFonts w:eastAsia="MS Mincho"/>
         </w:rPr>
       </w:pPr>
-      <w:bookmarkStart w:id="15" w:name="_Toc404949036"/>
+      <w:bookmarkStart w:id="23" w:name="_Toc404949036"/>
       <w:r>
         <w:rPr>
           <w:rFonts w:eastAsia="MS Mincho"/>
@@ -6196,7 +6171,7 @@
         <w:lastRenderedPageBreak/>
         <w:t>Usability</w:t>
       </w:r>
-      <w:bookmarkEnd w:id="15"/>
+      <w:bookmarkEnd w:id="23"/>
     </w:p>
     <w:p>
       <w:pPr>
@@ -6207,6 +6182,7 @@
         </w:numPr>
         <w:spacing w:line="276" w:lineRule="auto"/>
       </w:pPr>
+      <w:commentRangeStart w:id="24"/>
       <w:r>
         <w:t>Usefulness</w:t>
       </w:r>
@@ -6228,6 +6204,13 @@
       </w:r>
       <w:r>
         <w:t>HR System.</w:t>
+      </w:r>
+      <w:commentRangeEnd w:id="24"/>
+      <w:r>
+        <w:rPr>
+          <w:rStyle w:val="CommentReference"/>
+        </w:rPr>
+        <w:commentReference w:id="24"/>
       </w:r>
     </w:p>
     <w:p>
@@ -6344,7 +6327,7 @@
           <w:rFonts w:eastAsia="MS Mincho"/>
         </w:rPr>
       </w:pPr>
-      <w:bookmarkStart w:id="16" w:name="_Toc404949037"/>
+      <w:bookmarkStart w:id="25" w:name="_Toc404949037"/>
       <w:r>
         <w:rPr>
           <w:rFonts w:eastAsia="MS Mincho"/>
@@ -6357,7 +6340,7 @@
         </w:rPr>
         <w:t>e</w:t>
       </w:r>
-      <w:bookmarkEnd w:id="16"/>
+      <w:bookmarkEnd w:id="25"/>
     </w:p>
     <w:p>
       <w:pPr>
@@ -6577,14 +6560,14 @@
           <w:rFonts w:eastAsia="MS Mincho"/>
         </w:rPr>
       </w:pPr>
-      <w:bookmarkStart w:id="17" w:name="_Toc404949038"/>
+      <w:bookmarkStart w:id="26" w:name="_Toc404949038"/>
       <w:r>
         <w:rPr>
           <w:rFonts w:eastAsia="MS Mincho"/>
         </w:rPr>
         <w:t>Capacity</w:t>
       </w:r>
-      <w:bookmarkEnd w:id="17"/>
+      <w:bookmarkEnd w:id="26"/>
     </w:p>
     <w:p>
       <w:pPr>
@@ -6624,6 +6607,7 @@
           <w:rFonts w:eastAsia="MS Mincho"/>
         </w:rPr>
       </w:pPr>
+      <w:commentRangeStart w:id="27"/>
       <w:r>
         <w:rPr>
           <w:rFonts w:eastAsia="MS Mincho"/>
@@ -6642,6 +6626,13 @@
         </w:rPr>
         <w:t xml:space="preserve"> the form of output divided by the input.</w:t>
       </w:r>
+      <w:commentRangeEnd w:id="27"/>
+      <w:r>
+        <w:rPr>
+          <w:rStyle w:val="CommentReference"/>
+        </w:rPr>
+        <w:commentReference w:id="27"/>
+      </w:r>
     </w:p>
     <w:p>
       <w:pPr>
@@ -6651,7 +6642,7 @@
           <w:rFonts w:eastAsia="MS Mincho"/>
         </w:rPr>
       </w:pPr>
-      <w:bookmarkStart w:id="18" w:name="_Toc404949039"/>
+      <w:bookmarkStart w:id="28" w:name="_Toc404949039"/>
       <w:r>
         <w:rPr>
           <w:rFonts w:eastAsia="MS Mincho"/>
@@ -6659,13 +6650,14 @@
         <w:lastRenderedPageBreak/>
         <w:t>Availability</w:t>
       </w:r>
-      <w:bookmarkEnd w:id="18"/>
+      <w:bookmarkEnd w:id="28"/>
     </w:p>
     <w:p>
       <w:pPr>
         <w:pStyle w:val="ListBullet0"/>
         <w:spacing w:line="276" w:lineRule="auto"/>
       </w:pPr>
+      <w:commentRangeStart w:id="29"/>
       <w:r>
         <w:t>Educational backgrounds of HR workers vary considerably and reflect the diversity of duties and levels of responsibility. (They are also dependent on where you want to live and work and any competition that may exist in that marketplace.)</w:t>
       </w:r>
@@ -6708,6 +6700,14 @@
       <w:r>
         <w:t>Having both a college degree and an earned certification can open the door to the best job opportunities.</w:t>
       </w:r>
+      <w:commentRangeEnd w:id="29"/>
+      <w:r>
+        <w:rPr>
+          <w:rStyle w:val="CommentReference"/>
+          <w:rFonts w:cs="Times New Roman"/>
+        </w:rPr>
+        <w:commentReference w:id="29"/>
+      </w:r>
     </w:p>
     <w:p>
       <w:pPr>
@@ -6731,14 +6731,14 @@
           <w:rFonts w:eastAsia="MS Mincho"/>
         </w:rPr>
       </w:pPr>
-      <w:bookmarkStart w:id="19" w:name="_Toc404949040"/>
+      <w:bookmarkStart w:id="30" w:name="_Toc404949040"/>
       <w:r>
         <w:rPr>
           <w:rFonts w:eastAsia="MS Mincho"/>
         </w:rPr>
         <w:t>Latency</w:t>
       </w:r>
-      <w:bookmarkEnd w:id="19"/>
+      <w:bookmarkEnd w:id="30"/>
     </w:p>
     <w:p>
       <w:pPr>
@@ -6752,6 +6752,7 @@
           <w:rFonts w:eastAsia="MS Mincho"/>
         </w:rPr>
       </w:pPr>
+      <w:commentRangeStart w:id="31"/>
       <w:r>
         <w:rPr>
           <w:rFonts w:eastAsia="MS Mincho"/>
@@ -6814,6 +6815,13 @@
         </w:rPr>
         <w:t>Network propagation delay-is how long it takes for a command to cross the network and get the reply</w:t>
       </w:r>
+      <w:commentRangeEnd w:id="31"/>
+      <w:r>
+        <w:rPr>
+          <w:rStyle w:val="CommentReference"/>
+        </w:rPr>
+        <w:commentReference w:id="31"/>
+      </w:r>
     </w:p>
     <w:p>
       <w:pPr>
@@ -6823,7 +6831,7 @@
           <w:rFonts w:eastAsia="MS Mincho"/>
         </w:rPr>
       </w:pPr>
-      <w:bookmarkStart w:id="20" w:name="_Toc404949041"/>
+      <w:bookmarkStart w:id="32" w:name="_Toc404949041"/>
       <w:r>
         <w:rPr>
           <w:rFonts w:eastAsia="MS Mincho"/>
@@ -6842,7 +6850,7 @@
         </w:rPr>
         <w:t>Maintainability</w:t>
       </w:r>
-      <w:bookmarkEnd w:id="20"/>
+      <w:bookmarkEnd w:id="32"/>
       <w:r>
         <w:rPr>
           <w:rFonts w:eastAsia="MS Mincho"/>
@@ -6858,14 +6866,14 @@
           <w:rFonts w:eastAsia="MS Mincho"/>
         </w:rPr>
       </w:pPr>
-      <w:bookmarkStart w:id="21" w:name="_Toc404949042"/>
+      <w:bookmarkStart w:id="33" w:name="_Toc404949042"/>
       <w:r>
         <w:rPr>
           <w:rFonts w:eastAsia="MS Mincho"/>
         </w:rPr>
         <w:t>Monitoring</w:t>
       </w:r>
-      <w:bookmarkEnd w:id="21"/>
+      <w:bookmarkEnd w:id="33"/>
     </w:p>
     <w:p>
       <w:pPr>
@@ -6976,14 +6984,14 @@
           <w:rFonts w:eastAsia="MS Mincho"/>
         </w:rPr>
       </w:pPr>
-      <w:bookmarkStart w:id="22" w:name="_Toc404949043"/>
+      <w:bookmarkStart w:id="34" w:name="_Toc404949043"/>
       <w:r>
         <w:rPr>
           <w:rFonts w:eastAsia="MS Mincho"/>
         </w:rPr>
         <w:t>Maintenance</w:t>
       </w:r>
-      <w:bookmarkEnd w:id="22"/>
+      <w:bookmarkEnd w:id="34"/>
     </w:p>
     <w:p>
       <w:pPr>
@@ -7077,7 +7085,7 @@
           <w:rFonts w:eastAsia="MS Mincho"/>
         </w:rPr>
       </w:pPr>
-      <w:bookmarkStart w:id="23" w:name="_Toc404949044"/>
+      <w:bookmarkStart w:id="35" w:name="_Toc404949044"/>
       <w:r>
         <w:rPr>
           <w:rFonts w:eastAsia="MS Mincho"/>
@@ -7085,7 +7093,7 @@
         <w:lastRenderedPageBreak/>
         <w:t>Operations</w:t>
       </w:r>
-      <w:bookmarkEnd w:id="23"/>
+      <w:bookmarkEnd w:id="35"/>
     </w:p>
     <w:p>
       <w:pPr>
@@ -7099,9 +7107,9 @@
           <w:rFonts w:cs="Arial"/>
         </w:rPr>
       </w:pPr>
-      <w:bookmarkStart w:id="24" w:name="_Ref162756010"/>
-      <w:bookmarkStart w:id="25" w:name="_Ref164069404"/>
-      <w:bookmarkStart w:id="26" w:name="_Ref164070228"/>
+      <w:bookmarkStart w:id="36" w:name="_Ref162756010"/>
+      <w:bookmarkStart w:id="37" w:name="_Ref164069404"/>
+      <w:bookmarkStart w:id="38" w:name="_Ref164070228"/>
       <w:r>
         <w:rPr>
           <w:rFonts w:cs="Arial"/>
@@ -7282,17 +7290,17 @@
         <w:pStyle w:val="Heading2"/>
         <w:spacing w:line="276" w:lineRule="auto"/>
       </w:pPr>
-      <w:bookmarkStart w:id="27" w:name="_Toc404949045"/>
+      <w:bookmarkStart w:id="39" w:name="_Toc404949045"/>
       <w:r>
         <w:t xml:space="preserve">System </w:t>
       </w:r>
       <w:r>
         <w:t>Interface/Integration</w:t>
       </w:r>
-      <w:bookmarkEnd w:id="24"/>
-      <w:bookmarkEnd w:id="25"/>
-      <w:bookmarkEnd w:id="26"/>
-      <w:bookmarkEnd w:id="27"/>
+      <w:bookmarkEnd w:id="36"/>
+      <w:bookmarkEnd w:id="37"/>
+      <w:bookmarkEnd w:id="38"/>
+      <w:bookmarkEnd w:id="39"/>
     </w:p>
     <w:p>
       <w:pPr>
@@ -7301,6 +7309,7 @@
           <w:rFonts w:cs="Arial"/>
         </w:rPr>
       </w:pPr>
+      <w:commentRangeStart w:id="40"/>
       <w:r>
         <w:rPr>
           <w:rFonts w:cs="Arial"/>
@@ -7405,6 +7414,13 @@
         </w:rPr>
         <w:t>Delivering efficient EMR operations</w:t>
       </w:r>
+      <w:commentRangeEnd w:id="40"/>
+      <w:r>
+        <w:rPr>
+          <w:rStyle w:val="CommentReference"/>
+        </w:rPr>
+        <w:commentReference w:id="40"/>
+      </w:r>
     </w:p>
     <w:p>
       <w:pPr>
@@ -7421,14 +7437,14 @@
         <w:pStyle w:val="Heading3"/>
         <w:spacing w:line="276" w:lineRule="auto"/>
       </w:pPr>
-      <w:bookmarkStart w:id="28" w:name="_Toc404949046"/>
+      <w:bookmarkStart w:id="41" w:name="_Toc404949046"/>
       <w:r>
         <w:t>Network</w:t>
       </w:r>
       <w:r>
         <w:t xml:space="preserve"> and Hardware Interfaces</w:t>
       </w:r>
-      <w:bookmarkEnd w:id="28"/>
+      <w:bookmarkEnd w:id="41"/>
     </w:p>
     <w:p>
       <w:pPr>
@@ -7547,14 +7563,14 @@
         <w:pStyle w:val="Heading3"/>
         <w:spacing w:line="276" w:lineRule="auto"/>
       </w:pPr>
-      <w:bookmarkStart w:id="29" w:name="_Toc404949047"/>
+      <w:bookmarkStart w:id="42" w:name="_Toc404949047"/>
       <w:r>
         <w:t>Systems</w:t>
       </w:r>
       <w:r>
         <w:t xml:space="preserve"> Interfaces</w:t>
       </w:r>
-      <w:bookmarkEnd w:id="29"/>
+      <w:bookmarkEnd w:id="42"/>
     </w:p>
     <w:p>
       <w:pPr>
@@ -7581,14 +7597,14 @@
           <w:sz w:val="20"/>
         </w:rPr>
       </w:pPr>
-      <w:bookmarkStart w:id="30" w:name="_Toc131389187"/>
+      <w:bookmarkStart w:id="43" w:name="_Toc131389187"/>
       <w:r>
         <w:rPr>
           <w:sz w:val="20"/>
         </w:rPr>
         <w:t>System1-to-System2 Interface</w:t>
       </w:r>
-      <w:bookmarkEnd w:id="30"/>
+      <w:bookmarkEnd w:id="43"/>
     </w:p>
     <w:p>
       <w:pPr>
@@ -7611,7 +7627,7 @@
         </w:rPr>
         <w:t xml:space="preserve">as an email attachment to </w:t>
       </w:r>
-      <w:hyperlink r:id="rId11" w:history="1">
+      <w:hyperlink r:id="rId13" w:history="1">
         <w:r>
           <w:rPr>
             <w:rStyle w:val="Hyperlink"/>
@@ -7646,21 +7662,7 @@
           <w:szCs w:val="20"/>
         </w:rPr>
         <w:lastRenderedPageBreak/>
-        <w:t>specifications, data transfer process, and specific schedule.  This file is referred to as "</w:t>
-      </w:r>
-      <w:proofErr w:type="spellStart"/>
-      <w:r>
-        <w:rPr>
-          <w:szCs w:val="20"/>
-        </w:rPr>
-        <w:t>FileName</w:t>
-      </w:r>
-      <w:proofErr w:type="spellEnd"/>
-      <w:r>
-        <w:rPr>
-          <w:szCs w:val="20"/>
-        </w:rPr>
-        <w:t>" in this document.</w:t>
+        <w:t>specifications, data transfer process, and specific schedule.  This file is referred to as "FileName" in this document.</w:t>
       </w:r>
     </w:p>
     <w:p>
@@ -7687,15 +7689,7 @@
         <w:ind w:left="1080" w:hanging="360"/>
       </w:pPr>
       <w:r>
-        <w:t xml:space="preserve">The </w:t>
-      </w:r>
-      <w:proofErr w:type="spellStart"/>
-      <w:r>
-        <w:t>FileName</w:t>
-      </w:r>
-      <w:proofErr w:type="spellEnd"/>
-      <w:r>
-        <w:t xml:space="preserve"> file is a fixed length text file.</w:t>
+        <w:t>The FileName file is a fixed length text file.</w:t>
       </w:r>
     </w:p>
     <w:p>
@@ -7709,15 +7703,7 @@
         <w:ind w:left="1080" w:hanging="360"/>
       </w:pPr>
       <w:r>
-        <w:t xml:space="preserve">The </w:t>
-      </w:r>
-      <w:proofErr w:type="spellStart"/>
-      <w:r>
-        <w:t>FileName</w:t>
-      </w:r>
-      <w:proofErr w:type="spellEnd"/>
-      <w:r>
-        <w:t xml:space="preserve"> file is an unformatted ASCII file (text-only).</w:t>
+        <w:t>The FileName file is an unformatted ASCII file (text-only).</w:t>
       </w:r>
     </w:p>
     <w:p>
@@ -7731,15 +7717,7 @@
         <w:ind w:left="1080" w:hanging="360"/>
       </w:pPr>
       <w:r>
-        <w:t xml:space="preserve">The </w:t>
-      </w:r>
-      <w:proofErr w:type="spellStart"/>
-      <w:r>
-        <w:t>FileName</w:t>
-      </w:r>
-      <w:proofErr w:type="spellEnd"/>
-      <w:r>
-        <w:t xml:space="preserve"> file contains a batch totals record and several detail records. </w:t>
+        <w:t xml:space="preserve">The FileName file contains a batch totals record and several detail records. </w:t>
       </w:r>
     </w:p>
     <w:p>
@@ -7891,15 +7869,7 @@
         <w:ind w:left="1080" w:hanging="360"/>
       </w:pPr>
       <w:r>
-        <w:t xml:space="preserve">The </w:t>
-      </w:r>
-      <w:proofErr w:type="spellStart"/>
-      <w:r>
-        <w:t>FileName</w:t>
-      </w:r>
-      <w:proofErr w:type="spellEnd"/>
-      <w:r>
-        <w:t xml:space="preserve"> file contains a row for each record meeting xxx criteria.</w:t>
+        <w:t>The FileName file contains a row for each record meeting xxx criteria.</w:t>
       </w:r>
     </w:p>
     <w:p>
@@ -7913,15 +7883,7 @@
         <w:ind w:left="1080" w:hanging="360"/>
       </w:pPr>
       <w:r>
-        <w:t xml:space="preserve">Each row in the </w:t>
-      </w:r>
-      <w:proofErr w:type="spellStart"/>
-      <w:r>
-        <w:t>FileName</w:t>
-      </w:r>
-      <w:proofErr w:type="spellEnd"/>
-      <w:r>
-        <w:t xml:space="preserve"> file contains the following fields, comma-delimited and encased in double-quotes where the data includes commas or spaces:</w:t>
+        <w:t>Each row in the FileName file contains the following fields, comma-delimited and encased in double-quotes where the data includes commas or spaces:</w:t>
       </w:r>
     </w:p>
     <w:p>
@@ -8069,22 +8031,22 @@
         <w:pStyle w:val="Heading2"/>
         <w:spacing w:line="276" w:lineRule="auto"/>
       </w:pPr>
-      <w:bookmarkStart w:id="31" w:name="_Toc404949048"/>
+      <w:bookmarkStart w:id="44" w:name="_Toc404949048"/>
       <w:r>
         <w:t>Security</w:t>
       </w:r>
-      <w:bookmarkEnd w:id="31"/>
+      <w:bookmarkEnd w:id="44"/>
     </w:p>
     <w:p>
       <w:pPr>
         <w:pStyle w:val="Heading3"/>
         <w:spacing w:line="276" w:lineRule="auto"/>
       </w:pPr>
-      <w:bookmarkStart w:id="32" w:name="_Toc404949049"/>
+      <w:bookmarkStart w:id="45" w:name="_Toc404949049"/>
       <w:r>
         <w:t>Protection</w:t>
       </w:r>
-      <w:bookmarkEnd w:id="32"/>
+      <w:bookmarkEnd w:id="45"/>
     </w:p>
     <w:p>
       <w:pPr>
@@ -8219,14 +8181,14 @@
         <w:spacing w:line="276" w:lineRule="auto"/>
         <w:jc w:val="both"/>
       </w:pPr>
-      <w:bookmarkStart w:id="33" w:name="_Toc404949050"/>
+      <w:bookmarkStart w:id="46" w:name="_Toc404949050"/>
       <w:r>
         <w:t xml:space="preserve">Data </w:t>
       </w:r>
       <w:r>
         <w:t>Management</w:t>
       </w:r>
-      <w:bookmarkEnd w:id="33"/>
+      <w:bookmarkEnd w:id="46"/>
     </w:p>
     <w:p>
       <w:pPr>
@@ -8238,15 +8200,16 @@
           <w:szCs w:val="20"/>
           <w:shd w:val="clear" w:color="auto" w:fill="FFFFFF"/>
         </w:rPr>
-        <w:t xml:space="preserve">     It is the HR </w:t>
-      </w:r>
+        <w:t xml:space="preserve">     </w:t>
+      </w:r>
+      <w:commentRangeStart w:id="47"/>
       <w:r>
         <w:rPr>
           <w:rFonts w:cs="Arial"/>
           <w:szCs w:val="20"/>
           <w:shd w:val="clear" w:color="auto" w:fill="FFFFFF"/>
         </w:rPr>
-        <w:t xml:space="preserve">responsibility to maintain accurate employee records. Both state and federal law apply to the maintenance of employment </w:t>
+        <w:t xml:space="preserve">It is the HR </w:t>
       </w:r>
       <w:r>
         <w:rPr>
@@ -8254,7 +8217,7 @@
           <w:szCs w:val="20"/>
           <w:shd w:val="clear" w:color="auto" w:fill="FFFFFF"/>
         </w:rPr>
-        <w:t>histories, which</w:t>
+        <w:t xml:space="preserve">responsibility to maintain accurate employee records. Both state and federal law apply to the maintenance of employment </w:t>
       </w:r>
       <w:r>
         <w:rPr>
@@ -8262,7 +8225,7 @@
           <w:szCs w:val="20"/>
           <w:shd w:val="clear" w:color="auto" w:fill="FFFFFF"/>
         </w:rPr>
-        <w:t xml:space="preserve"> include, but are not limited to employment related actions such as recruitment and selection, promotion, classification, compensation, performance, discipline, and training. Accuracy of employment data and dates maintained in these records determine an employee’s eligibility for university programs and services. This file is maintained under </w:t>
+        <w:t>histories, which</w:t>
       </w:r>
       <w:r>
         <w:rPr>
@@ -8270,7 +8233,7 @@
           <w:szCs w:val="20"/>
           <w:shd w:val="clear" w:color="auto" w:fill="FFFFFF"/>
         </w:rPr>
-        <w:t>conditions, which</w:t>
+        <w:t xml:space="preserve"> include, but are not limited to employment related actions such as recruitment and selection, promotion, classification, compensation, performance, discipline, and training. Accuracy of employment data and dates maintained in these records determine an employee’s eligibility for university programs and services. This file is maintained under </w:t>
       </w:r>
       <w:r>
         <w:rPr>
@@ -8278,7 +8241,7 @@
           <w:szCs w:val="20"/>
           <w:shd w:val="clear" w:color="auto" w:fill="FFFFFF"/>
         </w:rPr>
-        <w:t xml:space="preserve"> ensure the integrity and safe keeping of the file. Upon reasonable notice an employee may inspect their official personnel file</w:t>
+        <w:t>conditions, which</w:t>
       </w:r>
       <w:r>
         <w:rPr>
@@ -8286,6 +8249,14 @@
           <w:szCs w:val="20"/>
           <w:shd w:val="clear" w:color="auto" w:fill="FFFFFF"/>
         </w:rPr>
+        <w:t xml:space="preserve"> ensure the integrity and safe keeping of the file. Upon reasonable notice an employee may inspect their official personnel file</w:t>
+      </w:r>
+      <w:r>
+        <w:rPr>
+          <w:rFonts w:cs="Arial"/>
+          <w:szCs w:val="20"/>
+          <w:shd w:val="clear" w:color="auto" w:fill="FFFFFF"/>
+        </w:rPr>
         <w:t xml:space="preserve"> </w:t>
       </w:r>
       <w:r>
@@ -8294,36 +8265,45 @@
       <w:r>
         <w:t>.</w:t>
       </w:r>
-    </w:p>
-    <w:p>
-      <w:pPr>
-        <w:spacing w:line="276" w:lineRule="auto"/>
-      </w:pPr>
-    </w:p>
-    <w:p>
-      <w:pPr>
-        <w:spacing w:line="276" w:lineRule="auto"/>
-      </w:pPr>
-    </w:p>
-    <w:p>
-      <w:pPr>
-        <w:spacing w:line="276" w:lineRule="auto"/>
-      </w:pPr>
-    </w:p>
-    <w:p>
-      <w:pPr>
-        <w:spacing w:line="276" w:lineRule="auto"/>
-      </w:pPr>
-    </w:p>
-    <w:p>
-      <w:pPr>
-        <w:spacing w:line="276" w:lineRule="auto"/>
-      </w:pPr>
-    </w:p>
-    <w:p>
-      <w:pPr>
-        <w:spacing w:line="276" w:lineRule="auto"/>
-      </w:pPr>
+      <w:commentRangeEnd w:id="47"/>
+      <w:r>
+        <w:rPr>
+          <w:rStyle w:val="CommentReference"/>
+        </w:rPr>
+        <w:commentReference w:id="47"/>
+      </w:r>
+    </w:p>
+    <w:p>
+      <w:pPr>
+        <w:spacing w:line="276" w:lineRule="auto"/>
+      </w:pPr>
+    </w:p>
+    <w:p>
+      <w:pPr>
+        <w:spacing w:line="276" w:lineRule="auto"/>
+      </w:pPr>
+    </w:p>
+    <w:p>
+      <w:pPr>
+        <w:spacing w:line="276" w:lineRule="auto"/>
+      </w:pPr>
+    </w:p>
+    <w:p>
+      <w:pPr>
+        <w:spacing w:line="276" w:lineRule="auto"/>
+      </w:pPr>
+    </w:p>
+    <w:p>
+      <w:pPr>
+        <w:spacing w:line="276" w:lineRule="auto"/>
+      </w:pPr>
+    </w:p>
+    <w:p>
+      <w:pPr>
+        <w:spacing w:line="276" w:lineRule="auto"/>
+      </w:pPr>
+      <w:bookmarkStart w:id="48" w:name="_GoBack"/>
+      <w:bookmarkEnd w:id="48"/>
     </w:p>
     <w:p>
       <w:pPr>
@@ -8365,12 +8345,12 @@
         <w:pStyle w:val="Heading1"/>
         <w:spacing w:line="276" w:lineRule="auto"/>
       </w:pPr>
-      <w:bookmarkStart w:id="34" w:name="_Toc404949051"/>
+      <w:bookmarkStart w:id="49" w:name="_Toc404949051"/>
       <w:r>
         <w:lastRenderedPageBreak/>
         <w:t>User Scenarios/Use Cases</w:t>
       </w:r>
-      <w:bookmarkEnd w:id="34"/>
+      <w:bookmarkEnd w:id="49"/>
     </w:p>
     <w:p>
       <w:pPr>
@@ -8385,9 +8365,10 @@
       <w:r>
         <w:rPr>
           <w:noProof/>
+          <w:lang w:val="en-PH" w:eastAsia="en-PH"/>
         </w:rPr>
         <w:drawing>
-          <wp:inline distT="0" distB="0" distL="0" distR="0">
+          <wp:inline distT="0" distB="0" distL="0" distR="0" wp14:anchorId="57A0542E" wp14:editId="3CCA4579">
             <wp:extent cx="6400800" cy="5604688"/>
             <wp:effectExtent l="0" t="0" r="0" b="8890"/>
             <wp:docPr id="1" name="Picture 1"/>
@@ -8404,10 +8385,10 @@
                     </pic:cNvPicPr>
                   </pic:nvPicPr>
                   <pic:blipFill>
-                    <a:blip r:embed="rId12">
+                    <a:blip r:embed="rId14">
                       <a:extLst>
                         <a:ext uri="{28A0092B-C50C-407E-A947-70E740481C1C}">
-                          <a14:useLocalDpi xmlns:a14="http://schemas.microsoft.com/office/drawing/2010/main" xmlns:wps="http://schemas.microsoft.com/office/word/2010/wordprocessingShape" xmlns:wpi="http://schemas.microsoft.com/office/word/2010/wordprocessingInk" xmlns:wpg="http://schemas.microsoft.com/office/word/2010/wordprocessingGroup" xmlns:w14="http://schemas.microsoft.com/office/word/2010/wordml" xmlns:w="http://schemas.openxmlformats.org/wordprocessingml/2006/main" xmlns:w10="urn:schemas-microsoft-com:office:word" xmlns:wp14="http://schemas.microsoft.com/office/word/2010/wordprocessingDrawing" xmlns:v="urn:schemas-microsoft-com:vml" xmlns:o="urn:schemas-microsoft-com:office:office" xmlns:mv="urn:schemas-microsoft-com:mac:vml" xmlns:mc="http://schemas.openxmlformats.org/markup-compatibility/2006" xmlns:mo="http://schemas.microsoft.com/office/mac/office/2008/main" xmlns:wpc="http://schemas.microsoft.com/office/word/2010/wordprocessingCanvas" xmlns="" val="0"/>
+                          <a14:useLocalDpi xmlns:a14="http://schemas.microsoft.com/office/drawing/2010/main" val="0"/>
                         </a:ext>
                       </a:extLst>
                     </a:blip>
@@ -9263,11 +9244,11 @@
         <w:pStyle w:val="Heading1"/>
         <w:spacing w:line="276" w:lineRule="auto"/>
       </w:pPr>
-      <w:bookmarkStart w:id="35" w:name="_Toc404949052"/>
+      <w:bookmarkStart w:id="50" w:name="_Toc404949052"/>
       <w:r>
         <w:t>Deleted or Deferred Requirements</w:t>
       </w:r>
-      <w:bookmarkEnd w:id="35"/>
+      <w:bookmarkEnd w:id="50"/>
     </w:p>
     <w:p>
       <w:pPr>
@@ -9297,7 +9278,7 @@
           <w:left w:w="115" w:type="dxa"/>
           <w:right w:w="115" w:type="dxa"/>
         </w:tblCellMar>
-        <w:tblLook w:val="01E0"/>
+        <w:tblLook w:val="01E0" w:firstRow="1" w:lastRow="1" w:firstColumn="1" w:lastColumn="1" w:noHBand="0" w:noVBand="0"/>
       </w:tblPr>
       <w:tblGrid>
         <w:gridCol w:w="1015"/>
@@ -9322,13 +9303,8 @@
               <w:pStyle w:val="CellHead"/>
               <w:spacing w:line="276" w:lineRule="auto"/>
             </w:pPr>
-            <w:proofErr w:type="spellStart"/>
-            <w:r>
-              <w:t>Req</w:t>
-            </w:r>
-            <w:proofErr w:type="spellEnd"/>
-            <w:r>
-              <w:t>#</w:t>
+            <w:r>
+              <w:t>Req#</w:t>
             </w:r>
           </w:p>
         </w:tc>
@@ -9387,11 +9363,9 @@
               <w:pStyle w:val="CellHead"/>
               <w:spacing w:line="276" w:lineRule="auto"/>
             </w:pPr>
-            <w:proofErr w:type="spellStart"/>
             <w:r>
               <w:t>Pri</w:t>
             </w:r>
-            <w:proofErr w:type="spellEnd"/>
           </w:p>
         </w:tc>
         <w:tc>
@@ -9405,13 +9379,8 @@
               <w:spacing w:line="276" w:lineRule="auto"/>
             </w:pPr>
             <w:r>
-              <w:t xml:space="preserve">Date </w:t>
-            </w:r>
-            <w:proofErr w:type="spellStart"/>
-            <w:r>
-              <w:t>Rvwd</w:t>
-            </w:r>
-            <w:proofErr w:type="spellEnd"/>
+              <w:t>Date Rvwd</w:t>
+            </w:r>
           </w:p>
         </w:tc>
         <w:tc>
@@ -9548,13 +9517,8 @@
               <w:pStyle w:val="Cell"/>
               <w:spacing w:line="276" w:lineRule="auto"/>
             </w:pPr>
-            <w:proofErr w:type="spellStart"/>
-            <w:r>
-              <w:t>Aime</w:t>
-            </w:r>
-            <w:proofErr w:type="spellEnd"/>
-            <w:r>
-              <w:t xml:space="preserve"> Granados</w:t>
+            <w:r>
+              <w:t>Aime Granados</w:t>
             </w:r>
           </w:p>
         </w:tc>
@@ -9677,13 +9641,8 @@
               <w:pStyle w:val="Cell"/>
               <w:spacing w:line="276" w:lineRule="auto"/>
             </w:pPr>
-            <w:proofErr w:type="spellStart"/>
-            <w:r>
-              <w:t>Aime</w:t>
-            </w:r>
-            <w:proofErr w:type="spellEnd"/>
-            <w:r>
-              <w:t xml:space="preserve"> Granados</w:t>
+            <w:r>
+              <w:t>Aime Granados</w:t>
             </w:r>
           </w:p>
         </w:tc>
@@ -9800,13 +9759,8 @@
               <w:pStyle w:val="Cell"/>
               <w:spacing w:line="276" w:lineRule="auto"/>
             </w:pPr>
-            <w:proofErr w:type="spellStart"/>
-            <w:r>
-              <w:t>Aime</w:t>
-            </w:r>
-            <w:proofErr w:type="spellEnd"/>
-            <w:r>
-              <w:t xml:space="preserve"> Granados</w:t>
+            <w:r>
+              <w:t>Aime Granados</w:t>
             </w:r>
           </w:p>
         </w:tc>
@@ -9821,12 +9775,12 @@
         </w:numPr>
         <w:spacing w:line="276" w:lineRule="auto"/>
       </w:pPr>
-      <w:bookmarkStart w:id="36" w:name="_Toc404949053"/>
-      <w:bookmarkStart w:id="37" w:name="_Toc404949054"/>
-      <w:bookmarkStart w:id="38" w:name="_Toc101335701"/>
-      <w:bookmarkStart w:id="39" w:name="_Toc404949055"/>
-      <w:bookmarkEnd w:id="36"/>
-      <w:bookmarkEnd w:id="37"/>
+      <w:bookmarkStart w:id="51" w:name="_Toc404949053"/>
+      <w:bookmarkStart w:id="52" w:name="_Toc404949054"/>
+      <w:bookmarkStart w:id="53" w:name="_Toc101335701"/>
+      <w:bookmarkStart w:id="54" w:name="_Toc404949055"/>
+      <w:bookmarkEnd w:id="51"/>
+      <w:bookmarkEnd w:id="52"/>
     </w:p>
     <w:p/>
     <w:p/>
@@ -9843,14 +9797,14 @@
         <w:lastRenderedPageBreak/>
         <w:t>Requirements Confirmation</w:t>
       </w:r>
-      <w:bookmarkEnd w:id="38"/>
+      <w:bookmarkEnd w:id="53"/>
       <w:r>
         <w:t>/</w:t>
       </w:r>
       <w:r>
         <w:t>Stakeholder sign-off</w:t>
       </w:r>
-      <w:bookmarkEnd w:id="39"/>
+      <w:bookmarkEnd w:id="54"/>
       <w:r>
         <w:t xml:space="preserve"> </w:t>
       </w:r>
@@ -9883,7 +9837,7 @@
           <w:left w:w="115" w:type="dxa"/>
           <w:right w:w="115" w:type="dxa"/>
         </w:tblCellMar>
-        <w:tblLook w:val="01E0"/>
+        <w:tblLook w:val="01E0" w:firstRow="1" w:lastRow="1" w:firstColumn="1" w:lastColumn="1" w:noHBand="0" w:noVBand="0"/>
       </w:tblPr>
       <w:tblGrid>
         <w:gridCol w:w="2100"/>
@@ -9904,7 +9858,7 @@
               <w:pStyle w:val="CellHead"/>
               <w:spacing w:line="276" w:lineRule="auto"/>
             </w:pPr>
-            <w:bookmarkStart w:id="40" w:name="_Toc148859170"/>
+            <w:bookmarkStart w:id="55" w:name="_Toc148859170"/>
             <w:r>
               <w:t>Meeting Date</w:t>
             </w:r>
@@ -9984,13 +9938,8 @@
               <w:spacing w:line="276" w:lineRule="auto"/>
             </w:pPr>
             <w:r>
-              <w:t xml:space="preserve">Mark </w:t>
-            </w:r>
-            <w:proofErr w:type="spellStart"/>
-            <w:r>
-              <w:t>Villafranca</w:t>
-            </w:r>
-            <w:proofErr w:type="spellEnd"/>
+              <w:t>Mark Villafranca</w:t>
+            </w:r>
           </w:p>
           <w:p>
             <w:pPr>
@@ -10001,13 +9950,8 @@
               </w:numPr>
               <w:spacing w:line="276" w:lineRule="auto"/>
             </w:pPr>
-            <w:proofErr w:type="spellStart"/>
-            <w:r>
-              <w:t>Aime</w:t>
-            </w:r>
-            <w:proofErr w:type="spellEnd"/>
-            <w:r>
-              <w:t xml:space="preserve"> Granados</w:t>
+            <w:r>
+              <w:t>Aime Granados</w:t>
             </w:r>
           </w:p>
           <w:p>
@@ -10032,19 +9976,9 @@
               </w:numPr>
               <w:spacing w:line="276" w:lineRule="auto"/>
             </w:pPr>
-            <w:proofErr w:type="spellStart"/>
-            <w:r>
-              <w:t>Jaymar</w:t>
-            </w:r>
-            <w:proofErr w:type="spellEnd"/>
-            <w:r>
-              <w:t xml:space="preserve"> </w:t>
-            </w:r>
-            <w:proofErr w:type="spellStart"/>
-            <w:r>
-              <w:t>Enconado</w:t>
-            </w:r>
-            <w:proofErr w:type="spellEnd"/>
+            <w:r>
+              <w:t>Jaymar Enconado</w:t>
+            </w:r>
           </w:p>
           <w:p>
             <w:pPr>
@@ -10056,13 +9990,8 @@
               <w:spacing w:line="276" w:lineRule="auto"/>
             </w:pPr>
             <w:r>
-              <w:t xml:space="preserve">Robin </w:t>
-            </w:r>
-            <w:proofErr w:type="spellStart"/>
-            <w:r>
-              <w:t>Villaruel</w:t>
-            </w:r>
-            <w:proofErr w:type="spellEnd"/>
+              <w:t>Robin Villaruel</w:t>
+            </w:r>
           </w:p>
           <w:p>
             <w:pPr>
@@ -10074,21 +10003,8 @@
               <w:spacing w:line="276" w:lineRule="auto"/>
             </w:pPr>
             <w:r>
-              <w:t xml:space="preserve">Ian </w:t>
-            </w:r>
-            <w:proofErr w:type="spellStart"/>
-            <w:r>
-              <w:t>Ireneo</w:t>
-            </w:r>
-            <w:proofErr w:type="spellEnd"/>
-            <w:r>
-              <w:t xml:space="preserve"> </w:t>
-            </w:r>
-            <w:proofErr w:type="spellStart"/>
-            <w:r>
-              <w:t>Oropesa</w:t>
-            </w:r>
-            <w:proofErr w:type="spellEnd"/>
+              <w:t>Ian Ireneo Oropesa</w:t>
+            </w:r>
           </w:p>
           <w:p>
             <w:pPr>
@@ -10099,21 +10015,8 @@
               </w:numPr>
               <w:spacing w:line="276" w:lineRule="auto"/>
             </w:pPr>
-            <w:proofErr w:type="spellStart"/>
-            <w:r>
-              <w:t>Nickey</w:t>
-            </w:r>
-            <w:proofErr w:type="spellEnd"/>
-            <w:r>
-              <w:t xml:space="preserve"> </w:t>
-            </w:r>
-            <w:proofErr w:type="spellStart"/>
-            <w:r>
-              <w:t>Shene</w:t>
-            </w:r>
-            <w:proofErr w:type="spellEnd"/>
-            <w:r>
-              <w:t xml:space="preserve"> Rosales</w:t>
+            <w:r>
+              <w:t>Nickey Shene Rosales</w:t>
             </w:r>
           </w:p>
           <w:p>
@@ -10125,13 +10028,8 @@
               </w:numPr>
               <w:spacing w:line="276" w:lineRule="auto"/>
             </w:pPr>
-            <w:proofErr w:type="spellStart"/>
-            <w:r>
-              <w:t>Reynabeth</w:t>
-            </w:r>
-            <w:proofErr w:type="spellEnd"/>
-            <w:r>
-              <w:t xml:space="preserve"> Balboa</w:t>
+            <w:r>
+              <w:t>Reynabeth Balboa</w:t>
             </w:r>
           </w:p>
           <w:p>
@@ -10144,13 +10042,8 @@
               <w:spacing w:line="276" w:lineRule="auto"/>
             </w:pPr>
             <w:r>
-              <w:t xml:space="preserve">Edgar </w:t>
-            </w:r>
-            <w:proofErr w:type="spellStart"/>
-            <w:r>
-              <w:t>Buño</w:t>
-            </w:r>
-            <w:proofErr w:type="spellEnd"/>
+              <w:t>Edgar Buño</w:t>
+            </w:r>
           </w:p>
         </w:tc>
         <w:tc>
@@ -10212,29 +10105,11 @@
               <w:spacing w:line="276" w:lineRule="auto"/>
             </w:pPr>
             <w:r>
-              <w:t xml:space="preserve">Ian </w:t>
-            </w:r>
-            <w:proofErr w:type="spellStart"/>
-            <w:r>
-              <w:t>Ireneo</w:t>
-            </w:r>
-            <w:proofErr w:type="spellEnd"/>
-            <w:r>
-              <w:t xml:space="preserve"> </w:t>
-            </w:r>
-            <w:proofErr w:type="spellStart"/>
-            <w:r>
-              <w:t>Oropesa</w:t>
-            </w:r>
-            <w:proofErr w:type="spellEnd"/>
-            <w:r>
-              <w:t xml:space="preserve"> </w:t>
-            </w:r>
-            <w:proofErr w:type="spellStart"/>
-            <w:r>
-              <w:t>Jr</w:t>
-            </w:r>
-            <w:proofErr w:type="spellEnd"/>
+              <w:t>Ian Ireneo Oropesa</w:t>
+            </w:r>
+            <w:r>
+              <w:t xml:space="preserve"> Jr</w:t>
+            </w:r>
           </w:p>
           <w:p>
             <w:pPr>
@@ -10246,13 +10121,8 @@
               <w:spacing w:line="276" w:lineRule="auto"/>
             </w:pPr>
             <w:r>
-              <w:t xml:space="preserve">Robin </w:t>
-            </w:r>
-            <w:proofErr w:type="spellStart"/>
-            <w:r>
-              <w:t>Villaruel</w:t>
-            </w:r>
-            <w:proofErr w:type="spellEnd"/>
+              <w:t>Robin Villaruel</w:t>
+            </w:r>
           </w:p>
         </w:tc>
         <w:tc>
@@ -10320,13 +10190,8 @@
               <w:t>mar</w:t>
             </w:r>
             <w:r>
-              <w:t xml:space="preserve"> </w:t>
-            </w:r>
-            <w:proofErr w:type="spellStart"/>
-            <w:r>
-              <w:t>Enconado</w:t>
-            </w:r>
-            <w:proofErr w:type="spellEnd"/>
+              <w:t xml:space="preserve"> Enconado</w:t>
+            </w:r>
           </w:p>
         </w:tc>
         <w:tc>
@@ -10388,13 +10253,8 @@
               <w:spacing w:line="276" w:lineRule="auto"/>
             </w:pPr>
             <w:r>
-              <w:t xml:space="preserve">Robin </w:t>
-            </w:r>
-            <w:proofErr w:type="spellStart"/>
-            <w:r>
-              <w:t>Villaruel</w:t>
-            </w:r>
-            <w:proofErr w:type="spellEnd"/>
+              <w:t>Robin Villaruel</w:t>
+            </w:r>
           </w:p>
           <w:p>
             <w:pPr>
@@ -10405,13 +10265,8 @@
               </w:numPr>
               <w:spacing w:line="276" w:lineRule="auto"/>
             </w:pPr>
-            <w:proofErr w:type="spellStart"/>
-            <w:r>
-              <w:t>Reynabeth</w:t>
-            </w:r>
-            <w:proofErr w:type="spellEnd"/>
-            <w:r>
-              <w:t xml:space="preserve"> Balboa</w:t>
+            <w:r>
+              <w:t>Reynabeth Balboa</w:t>
             </w:r>
           </w:p>
           <w:p>
@@ -10423,21 +10278,8 @@
               </w:numPr>
               <w:spacing w:line="276" w:lineRule="auto"/>
             </w:pPr>
-            <w:proofErr w:type="spellStart"/>
-            <w:r>
-              <w:t>Nickey</w:t>
-            </w:r>
-            <w:proofErr w:type="spellEnd"/>
-            <w:r>
-              <w:t xml:space="preserve"> </w:t>
-            </w:r>
-            <w:proofErr w:type="spellStart"/>
-            <w:r>
-              <w:t>Shene</w:t>
-            </w:r>
-            <w:proofErr w:type="spellEnd"/>
-            <w:r>
-              <w:t xml:space="preserve"> Rosales</w:t>
+            <w:r>
+              <w:t>Nickey Shene Rosales</w:t>
             </w:r>
           </w:p>
           <w:p>
@@ -10450,13 +10292,8 @@
               <w:spacing w:line="276" w:lineRule="auto"/>
             </w:pPr>
             <w:r>
-              <w:t xml:space="preserve">Edgar </w:t>
-            </w:r>
-            <w:proofErr w:type="spellStart"/>
-            <w:r>
-              <w:t>Buño</w:t>
-            </w:r>
-            <w:proofErr w:type="spellEnd"/>
+              <w:t>Edgar Buño</w:t>
+            </w:r>
           </w:p>
           <w:p>
             <w:pPr>
@@ -10467,13 +10304,8 @@
               </w:numPr>
               <w:spacing w:line="276" w:lineRule="auto"/>
             </w:pPr>
-            <w:proofErr w:type="spellStart"/>
-            <w:r>
-              <w:t>Aime</w:t>
-            </w:r>
-            <w:proofErr w:type="spellEnd"/>
-            <w:r>
-              <w:t xml:space="preserve"> Granados</w:t>
+            <w:r>
+              <w:t>Aime Granados</w:t>
             </w:r>
           </w:p>
           <w:p>
@@ -10499,13 +10331,8 @@
               <w:spacing w:line="276" w:lineRule="auto"/>
             </w:pPr>
             <w:r>
-              <w:t xml:space="preserve">Mark </w:t>
-            </w:r>
-            <w:proofErr w:type="spellStart"/>
-            <w:r>
-              <w:t>Villafranca</w:t>
-            </w:r>
-            <w:proofErr w:type="spellEnd"/>
+              <w:t>Mark Villafranca</w:t>
+            </w:r>
           </w:p>
           <w:p>
             <w:pPr>
@@ -10517,23 +10344,7 @@
               <w:spacing w:line="276" w:lineRule="auto"/>
             </w:pPr>
             <w:r>
-              <w:t xml:space="preserve">Ian </w:t>
-            </w:r>
-            <w:proofErr w:type="spellStart"/>
-            <w:r>
-              <w:t>Ireneo</w:t>
-            </w:r>
-            <w:proofErr w:type="spellEnd"/>
-            <w:r>
-              <w:t xml:space="preserve"> </w:t>
-            </w:r>
-            <w:proofErr w:type="spellStart"/>
-            <w:r>
-              <w:t>Oropesa</w:t>
-            </w:r>
-            <w:proofErr w:type="spellEnd"/>
-            <w:r>
-              <w:t>, Jr.</w:t>
+              <w:t>Ian Ireneo Oropesa, Jr.</w:t>
             </w:r>
           </w:p>
           <w:p>
@@ -10602,13 +10413,8 @@
               <w:spacing w:line="276" w:lineRule="auto"/>
             </w:pPr>
             <w:r>
-              <w:t xml:space="preserve">Robin </w:t>
-            </w:r>
-            <w:proofErr w:type="spellStart"/>
-            <w:r>
-              <w:t>Villaruel</w:t>
-            </w:r>
-            <w:proofErr w:type="spellEnd"/>
+              <w:t>Robin Villaruel</w:t>
+            </w:r>
           </w:p>
           <w:p>
             <w:pPr>
@@ -10619,13 +10425,8 @@
               </w:numPr>
               <w:spacing w:line="276" w:lineRule="auto"/>
             </w:pPr>
-            <w:proofErr w:type="spellStart"/>
-            <w:r>
-              <w:t>Reynabeth</w:t>
-            </w:r>
-            <w:proofErr w:type="spellEnd"/>
-            <w:r>
-              <w:t xml:space="preserve"> Balboa</w:t>
+            <w:r>
+              <w:t>Reynabeth Balboa</w:t>
             </w:r>
           </w:p>
           <w:p>
@@ -10637,21 +10438,8 @@
               </w:numPr>
               <w:spacing w:line="276" w:lineRule="auto"/>
             </w:pPr>
-            <w:proofErr w:type="spellStart"/>
-            <w:r>
-              <w:t>Nickey</w:t>
-            </w:r>
-            <w:proofErr w:type="spellEnd"/>
-            <w:r>
-              <w:t xml:space="preserve"> </w:t>
-            </w:r>
-            <w:proofErr w:type="spellStart"/>
-            <w:r>
-              <w:t>Shene</w:t>
-            </w:r>
-            <w:proofErr w:type="spellEnd"/>
-            <w:r>
-              <w:t xml:space="preserve"> Rosales</w:t>
+            <w:r>
+              <w:t>Nickey Shene Rosales</w:t>
             </w:r>
           </w:p>
           <w:p>
@@ -10664,13 +10452,8 @@
               <w:spacing w:line="276" w:lineRule="auto"/>
             </w:pPr>
             <w:r>
-              <w:t xml:space="preserve">Edgar </w:t>
-            </w:r>
-            <w:proofErr w:type="spellStart"/>
-            <w:r>
-              <w:t>Buño</w:t>
-            </w:r>
-            <w:proofErr w:type="spellEnd"/>
+              <w:t>Edgar Buño</w:t>
+            </w:r>
           </w:p>
           <w:p>
             <w:pPr>
@@ -10681,13 +10464,8 @@
               </w:numPr>
               <w:spacing w:line="276" w:lineRule="auto"/>
             </w:pPr>
-            <w:proofErr w:type="spellStart"/>
-            <w:r>
-              <w:t>Aime</w:t>
-            </w:r>
-            <w:proofErr w:type="spellEnd"/>
-            <w:r>
-              <w:t xml:space="preserve"> Granados</w:t>
+            <w:r>
+              <w:t>Aime Granados</w:t>
             </w:r>
           </w:p>
           <w:p>
@@ -10713,13 +10491,8 @@
               <w:spacing w:line="276" w:lineRule="auto"/>
             </w:pPr>
             <w:r>
-              <w:t xml:space="preserve">Mark </w:t>
-            </w:r>
-            <w:proofErr w:type="spellStart"/>
-            <w:r>
-              <w:t>Villafranca</w:t>
-            </w:r>
-            <w:proofErr w:type="spellEnd"/>
+              <w:t>Mark Villafranca</w:t>
+            </w:r>
           </w:p>
           <w:p>
             <w:pPr>
@@ -10794,13 +10567,8 @@
               <w:spacing w:line="276" w:lineRule="auto"/>
             </w:pPr>
             <w:r>
-              <w:t xml:space="preserve">Jay mar </w:t>
-            </w:r>
-            <w:proofErr w:type="spellStart"/>
-            <w:r>
-              <w:t>Enconado</w:t>
-            </w:r>
-            <w:proofErr w:type="spellEnd"/>
+              <w:t>Jay mar Enconado</w:t>
+            </w:r>
           </w:p>
           <w:p>
             <w:pPr>
@@ -10821,23 +10589,7 @@
               <w:spacing w:line="276" w:lineRule="auto"/>
             </w:pPr>
             <w:r>
-              <w:t xml:space="preserve">Ian </w:t>
-            </w:r>
-            <w:proofErr w:type="spellStart"/>
-            <w:r>
-              <w:t>Ireneo</w:t>
-            </w:r>
-            <w:proofErr w:type="spellEnd"/>
-            <w:r>
-              <w:t xml:space="preserve"> </w:t>
-            </w:r>
-            <w:proofErr w:type="spellStart"/>
-            <w:r>
-              <w:t>Oropesa</w:t>
-            </w:r>
-            <w:proofErr w:type="spellEnd"/>
-            <w:r>
-              <w:t xml:space="preserve"> Jr.</w:t>
+              <w:t>Ian Ireneo Oropesa Jr.</w:t>
             </w:r>
           </w:p>
           <w:p>
@@ -10913,13 +10665,8 @@
               <w:spacing w:line="276" w:lineRule="auto"/>
             </w:pPr>
             <w:r>
-              <w:t xml:space="preserve">Robin </w:t>
-            </w:r>
-            <w:proofErr w:type="spellStart"/>
-            <w:r>
-              <w:t>Villaruel</w:t>
-            </w:r>
-            <w:proofErr w:type="spellEnd"/>
+              <w:t>Robin Villaruel</w:t>
+            </w:r>
           </w:p>
           <w:p>
             <w:pPr>
@@ -10930,13 +10677,8 @@
               </w:numPr>
               <w:spacing w:line="276" w:lineRule="auto"/>
             </w:pPr>
-            <w:proofErr w:type="spellStart"/>
-            <w:r>
-              <w:t>Reynabeth</w:t>
-            </w:r>
-            <w:proofErr w:type="spellEnd"/>
-            <w:r>
-              <w:t xml:space="preserve"> Balboa</w:t>
+            <w:r>
+              <w:t>Reynabeth Balboa</w:t>
             </w:r>
           </w:p>
           <w:p>
@@ -10948,21 +10690,8 @@
               </w:numPr>
               <w:spacing w:line="276" w:lineRule="auto"/>
             </w:pPr>
-            <w:proofErr w:type="spellStart"/>
-            <w:r>
-              <w:t>Nickey</w:t>
-            </w:r>
-            <w:proofErr w:type="spellEnd"/>
-            <w:r>
-              <w:t xml:space="preserve"> </w:t>
-            </w:r>
-            <w:proofErr w:type="spellStart"/>
-            <w:r>
-              <w:t>Shene</w:t>
-            </w:r>
-            <w:proofErr w:type="spellEnd"/>
-            <w:r>
-              <w:t xml:space="preserve"> Rosales</w:t>
+            <w:r>
+              <w:t>Nickey Shene Rosales</w:t>
             </w:r>
           </w:p>
           <w:p>
@@ -10975,13 +10704,8 @@
               <w:spacing w:line="276" w:lineRule="auto"/>
             </w:pPr>
             <w:r>
-              <w:t xml:space="preserve">Edgar </w:t>
-            </w:r>
-            <w:proofErr w:type="spellStart"/>
-            <w:r>
-              <w:t>Buño</w:t>
-            </w:r>
-            <w:proofErr w:type="spellEnd"/>
+              <w:t>Edgar Buño</w:t>
+            </w:r>
           </w:p>
           <w:p>
             <w:pPr>
@@ -10992,13 +10716,8 @@
               </w:numPr>
               <w:spacing w:line="276" w:lineRule="auto"/>
             </w:pPr>
-            <w:proofErr w:type="spellStart"/>
-            <w:r>
-              <w:t>Aime</w:t>
-            </w:r>
-            <w:proofErr w:type="spellEnd"/>
-            <w:r>
-              <w:t xml:space="preserve"> Granados</w:t>
+            <w:r>
+              <w:t>Aime Granados</w:t>
             </w:r>
           </w:p>
           <w:p>
@@ -11024,13 +10743,8 @@
               <w:spacing w:line="276" w:lineRule="auto"/>
             </w:pPr>
             <w:r>
-              <w:t xml:space="preserve">Mark </w:t>
-            </w:r>
-            <w:proofErr w:type="spellStart"/>
-            <w:r>
-              <w:t>Villafranca</w:t>
-            </w:r>
-            <w:proofErr w:type="spellEnd"/>
+              <w:t>Mark Villafranca</w:t>
+            </w:r>
           </w:p>
           <w:p>
             <w:pPr>
@@ -11098,13 +10812,8 @@
               </w:numPr>
               <w:spacing w:line="276" w:lineRule="auto"/>
             </w:pPr>
-            <w:proofErr w:type="spellStart"/>
-            <w:r>
-              <w:t>Aime</w:t>
-            </w:r>
-            <w:proofErr w:type="spellEnd"/>
-            <w:r>
-              <w:t xml:space="preserve"> Granados</w:t>
+            <w:r>
+              <w:t>Aime Granados</w:t>
             </w:r>
           </w:p>
           <w:p>
@@ -11180,13 +10889,8 @@
               <w:spacing w:line="276" w:lineRule="auto"/>
             </w:pPr>
             <w:r>
-              <w:t xml:space="preserve">Jay mar </w:t>
-            </w:r>
-            <w:proofErr w:type="spellStart"/>
-            <w:r>
-              <w:t>Enconado</w:t>
-            </w:r>
-            <w:proofErr w:type="spellEnd"/>
+              <w:t>Jay mar Enconado</w:t>
+            </w:r>
           </w:p>
           <w:p>
             <w:pPr>
@@ -11207,13 +10911,8 @@
               <w:spacing w:line="276" w:lineRule="auto"/>
             </w:pPr>
             <w:r>
-              <w:t xml:space="preserve">Mark </w:t>
-            </w:r>
-            <w:proofErr w:type="spellStart"/>
-            <w:r>
-              <w:t>Villafranca</w:t>
-            </w:r>
-            <w:proofErr w:type="spellEnd"/>
+              <w:t>Mark Villafranca</w:t>
+            </w:r>
           </w:p>
           <w:p>
             <w:pPr>
@@ -11225,13 +10924,8 @@
               <w:spacing w:line="276" w:lineRule="auto"/>
             </w:pPr>
             <w:r>
-              <w:t xml:space="preserve">Edgar </w:t>
-            </w:r>
-            <w:proofErr w:type="spellStart"/>
-            <w:r>
-              <w:t>Buño</w:t>
-            </w:r>
-            <w:proofErr w:type="spellEnd"/>
+              <w:t>Edgar Buño</w:t>
+            </w:r>
           </w:p>
         </w:tc>
         <w:tc>
@@ -11296,13 +10990,8 @@
               <w:spacing w:line="276" w:lineRule="auto"/>
             </w:pPr>
             <w:r>
-              <w:t xml:space="preserve">Robin </w:t>
-            </w:r>
-            <w:proofErr w:type="spellStart"/>
-            <w:r>
-              <w:t>Villaruel</w:t>
-            </w:r>
-            <w:proofErr w:type="spellEnd"/>
+              <w:t>Robin Villaruel</w:t>
+            </w:r>
           </w:p>
           <w:p>
             <w:pPr>
@@ -11313,13 +11002,8 @@
               </w:numPr>
               <w:spacing w:line="276" w:lineRule="auto"/>
             </w:pPr>
-            <w:proofErr w:type="spellStart"/>
-            <w:r>
-              <w:t>Reynabeth</w:t>
-            </w:r>
-            <w:proofErr w:type="spellEnd"/>
-            <w:r>
-              <w:t xml:space="preserve"> Balboa</w:t>
+            <w:r>
+              <w:t>Reynabeth Balboa</w:t>
             </w:r>
           </w:p>
           <w:p>
@@ -11331,21 +11015,8 @@
               </w:numPr>
               <w:spacing w:line="276" w:lineRule="auto"/>
             </w:pPr>
-            <w:proofErr w:type="spellStart"/>
-            <w:r>
-              <w:t>Nickey</w:t>
-            </w:r>
-            <w:proofErr w:type="spellEnd"/>
-            <w:r>
-              <w:t xml:space="preserve"> </w:t>
-            </w:r>
-            <w:proofErr w:type="spellStart"/>
-            <w:r>
-              <w:t>Shene</w:t>
-            </w:r>
-            <w:proofErr w:type="spellEnd"/>
-            <w:r>
-              <w:t xml:space="preserve"> Rosales</w:t>
+            <w:r>
+              <w:t>Nickey Shene Rosales</w:t>
             </w:r>
           </w:p>
         </w:tc>
@@ -11411,13 +11082,8 @@
               <w:spacing w:line="276" w:lineRule="auto"/>
             </w:pPr>
             <w:r>
-              <w:t xml:space="preserve">Robin </w:t>
-            </w:r>
-            <w:proofErr w:type="spellStart"/>
-            <w:r>
-              <w:t>Villaruel</w:t>
-            </w:r>
-            <w:proofErr w:type="spellEnd"/>
+              <w:t>Robin Villaruel</w:t>
+            </w:r>
           </w:p>
           <w:p>
             <w:pPr>
@@ -11428,13 +11094,8 @@
               </w:numPr>
               <w:spacing w:line="276" w:lineRule="auto"/>
             </w:pPr>
-            <w:proofErr w:type="spellStart"/>
-            <w:r>
-              <w:t>Reynabeth</w:t>
-            </w:r>
-            <w:proofErr w:type="spellEnd"/>
-            <w:r>
-              <w:t xml:space="preserve"> Balboa</w:t>
+            <w:r>
+              <w:t>Reynabeth Balboa</w:t>
             </w:r>
           </w:p>
           <w:p>
@@ -11446,21 +11107,8 @@
               </w:numPr>
               <w:spacing w:line="276" w:lineRule="auto"/>
             </w:pPr>
-            <w:proofErr w:type="spellStart"/>
-            <w:r>
-              <w:t>Nickey</w:t>
-            </w:r>
-            <w:proofErr w:type="spellEnd"/>
-            <w:r>
-              <w:t xml:space="preserve"> </w:t>
-            </w:r>
-            <w:proofErr w:type="spellStart"/>
-            <w:r>
-              <w:t>Shene</w:t>
-            </w:r>
-            <w:proofErr w:type="spellEnd"/>
-            <w:r>
-              <w:t xml:space="preserve"> Rosales</w:t>
+            <w:r>
+              <w:t>Nickey Shene Rosales</w:t>
             </w:r>
           </w:p>
         </w:tc>
@@ -11523,13 +11171,8 @@
               <w:spacing w:line="276" w:lineRule="auto"/>
             </w:pPr>
             <w:r>
-              <w:t xml:space="preserve">Edgar </w:t>
-            </w:r>
-            <w:proofErr w:type="spellStart"/>
-            <w:r>
-              <w:t>Buño</w:t>
-            </w:r>
-            <w:proofErr w:type="spellEnd"/>
+              <w:t>Edgar Buño</w:t>
+            </w:r>
           </w:p>
           <w:p>
             <w:pPr>
@@ -11541,13 +11184,8 @@
               <w:spacing w:line="276" w:lineRule="auto"/>
             </w:pPr>
             <w:r>
-              <w:t xml:space="preserve">Mark </w:t>
-            </w:r>
-            <w:proofErr w:type="spellStart"/>
-            <w:r>
-              <w:t>Villafranca</w:t>
-            </w:r>
-            <w:proofErr w:type="spellEnd"/>
+              <w:t>Mark Villafranca</w:t>
+            </w:r>
           </w:p>
         </w:tc>
         <w:tc>
@@ -11609,13 +11247,8 @@
               <w:spacing w:line="276" w:lineRule="auto"/>
             </w:pPr>
             <w:r>
-              <w:t xml:space="preserve">Robin </w:t>
-            </w:r>
-            <w:proofErr w:type="spellStart"/>
-            <w:r>
-              <w:t>Villaruel</w:t>
-            </w:r>
-            <w:proofErr w:type="spellEnd"/>
+              <w:t>Robin Villaruel</w:t>
+            </w:r>
           </w:p>
           <w:p>
             <w:pPr>
@@ -11626,13 +11259,8 @@
               </w:numPr>
               <w:spacing w:line="276" w:lineRule="auto"/>
             </w:pPr>
-            <w:proofErr w:type="spellStart"/>
-            <w:r>
-              <w:t>Reynabeth</w:t>
-            </w:r>
-            <w:proofErr w:type="spellEnd"/>
-            <w:r>
-              <w:t xml:space="preserve"> Balboa</w:t>
+            <w:r>
+              <w:t>Reynabeth Balboa</w:t>
             </w:r>
           </w:p>
           <w:p>
@@ -11644,21 +11272,8 @@
               </w:numPr>
               <w:spacing w:line="276" w:lineRule="auto"/>
             </w:pPr>
-            <w:proofErr w:type="spellStart"/>
-            <w:r>
-              <w:t>Nickey</w:t>
-            </w:r>
-            <w:proofErr w:type="spellEnd"/>
-            <w:r>
-              <w:t xml:space="preserve"> </w:t>
-            </w:r>
-            <w:proofErr w:type="spellStart"/>
-            <w:r>
-              <w:t>Shene</w:t>
-            </w:r>
-            <w:proofErr w:type="spellEnd"/>
-            <w:r>
-              <w:t xml:space="preserve"> Rosales</w:t>
+            <w:r>
+              <w:t>Nickey Shene Rosales</w:t>
             </w:r>
           </w:p>
           <w:p>
@@ -11729,13 +11344,8 @@
               <w:spacing w:line="276" w:lineRule="auto"/>
             </w:pPr>
             <w:r>
-              <w:t xml:space="preserve">Jay mar </w:t>
-            </w:r>
-            <w:proofErr w:type="spellStart"/>
-            <w:r>
-              <w:t>Enconado</w:t>
-            </w:r>
-            <w:proofErr w:type="spellEnd"/>
+              <w:t>Jay mar Enconado</w:t>
+            </w:r>
           </w:p>
           <w:p>
             <w:pPr>
@@ -11756,13 +11366,8 @@
               <w:spacing w:line="276" w:lineRule="auto"/>
             </w:pPr>
             <w:r>
-              <w:t xml:space="preserve">Edgar </w:t>
-            </w:r>
-            <w:proofErr w:type="spellStart"/>
-            <w:r>
-              <w:t>Buño</w:t>
-            </w:r>
-            <w:proofErr w:type="spellEnd"/>
+              <w:t>Edgar Buño</w:t>
+            </w:r>
           </w:p>
           <w:p>
             <w:pPr>
@@ -11774,13 +11379,8 @@
               <w:spacing w:line="276" w:lineRule="auto"/>
             </w:pPr>
             <w:r>
-              <w:t xml:space="preserve">Mark </w:t>
-            </w:r>
-            <w:proofErr w:type="spellStart"/>
-            <w:r>
-              <w:t>Villafranca</w:t>
-            </w:r>
-            <w:proofErr w:type="spellEnd"/>
+              <w:t>Mark Villafranca</w:t>
+            </w:r>
           </w:p>
           <w:p>
             <w:pPr>
@@ -11801,13 +11401,8 @@
               <w:spacing w:line="276" w:lineRule="auto"/>
             </w:pPr>
             <w:r>
-              <w:t xml:space="preserve">Robin </w:t>
-            </w:r>
-            <w:proofErr w:type="spellStart"/>
-            <w:r>
-              <w:t>Villaruel</w:t>
-            </w:r>
-            <w:proofErr w:type="spellEnd"/>
+              <w:t>Robin Villaruel</w:t>
+            </w:r>
           </w:p>
           <w:p>
             <w:pPr>
@@ -11818,13 +11413,8 @@
               </w:numPr>
               <w:spacing w:line="276" w:lineRule="auto"/>
             </w:pPr>
-            <w:proofErr w:type="spellStart"/>
-            <w:r>
-              <w:t>Reynabeth</w:t>
-            </w:r>
-            <w:proofErr w:type="spellEnd"/>
-            <w:r>
-              <w:t xml:space="preserve"> Balboa</w:t>
+            <w:r>
+              <w:t>Reynabeth Balboa</w:t>
             </w:r>
           </w:p>
           <w:p>
@@ -11836,21 +11426,8 @@
               </w:numPr>
               <w:spacing w:line="276" w:lineRule="auto"/>
             </w:pPr>
-            <w:proofErr w:type="spellStart"/>
-            <w:r>
-              <w:t>Nickey</w:t>
-            </w:r>
-            <w:proofErr w:type="spellEnd"/>
-            <w:r>
-              <w:t xml:space="preserve"> </w:t>
-            </w:r>
-            <w:proofErr w:type="spellStart"/>
-            <w:r>
-              <w:t>Shene</w:t>
-            </w:r>
-            <w:proofErr w:type="spellEnd"/>
-            <w:r>
-              <w:t xml:space="preserve"> Rosales</w:t>
+            <w:r>
+              <w:t>Nickey Shene Rosales</w:t>
             </w:r>
           </w:p>
           <w:p>
@@ -11920,13 +11497,8 @@
               <w:spacing w:line="276" w:lineRule="auto"/>
             </w:pPr>
             <w:r>
-              <w:t xml:space="preserve">Jay mar </w:t>
-            </w:r>
-            <w:proofErr w:type="spellStart"/>
-            <w:r>
-              <w:t>Enconado</w:t>
-            </w:r>
-            <w:proofErr w:type="spellEnd"/>
+              <w:t>Jay mar Enconado</w:t>
+            </w:r>
           </w:p>
           <w:p>
             <w:pPr>
@@ -11947,13 +11519,8 @@
               <w:spacing w:line="276" w:lineRule="auto"/>
             </w:pPr>
             <w:r>
-              <w:t xml:space="preserve">Robin </w:t>
-            </w:r>
-            <w:proofErr w:type="spellStart"/>
-            <w:r>
-              <w:t>Villaruel</w:t>
-            </w:r>
-            <w:proofErr w:type="spellEnd"/>
+              <w:t>Robin Villaruel</w:t>
+            </w:r>
           </w:p>
           <w:p>
             <w:pPr>
@@ -11964,13 +11531,8 @@
               </w:numPr>
               <w:spacing w:line="276" w:lineRule="auto"/>
             </w:pPr>
-            <w:proofErr w:type="spellStart"/>
-            <w:r>
-              <w:t>Reynabeth</w:t>
-            </w:r>
-            <w:proofErr w:type="spellEnd"/>
-            <w:r>
-              <w:t xml:space="preserve"> Balboa</w:t>
+            <w:r>
+              <w:t>Reynabeth Balboa</w:t>
             </w:r>
           </w:p>
           <w:p>
@@ -11982,21 +11544,8 @@
               </w:numPr>
               <w:spacing w:line="276" w:lineRule="auto"/>
             </w:pPr>
-            <w:proofErr w:type="spellStart"/>
-            <w:r>
-              <w:t>Nickey</w:t>
-            </w:r>
-            <w:proofErr w:type="spellEnd"/>
-            <w:r>
-              <w:t xml:space="preserve"> </w:t>
-            </w:r>
-            <w:proofErr w:type="spellStart"/>
-            <w:r>
-              <w:t>Shene</w:t>
-            </w:r>
-            <w:proofErr w:type="spellEnd"/>
-            <w:r>
-              <w:t xml:space="preserve"> Rosales</w:t>
+            <w:r>
+              <w:t>Nickey Shene Rosales</w:t>
             </w:r>
           </w:p>
           <w:p>
@@ -12017,13 +11566,8 @@
               </w:numPr>
               <w:spacing w:line="276" w:lineRule="auto"/>
             </w:pPr>
-            <w:proofErr w:type="spellStart"/>
-            <w:r>
-              <w:t>Aime</w:t>
-            </w:r>
-            <w:proofErr w:type="spellEnd"/>
-            <w:r>
-              <w:t xml:space="preserve"> Granados</w:t>
+            <w:r>
+              <w:t>Aime Granados</w:t>
             </w:r>
           </w:p>
           <w:p>
@@ -12053,8 +11597,6 @@
             <w:r>
               <w:t>The final output has been checked by the instructor.</w:t>
             </w:r>
-            <w:bookmarkStart w:id="41" w:name="_GoBack"/>
-            <w:bookmarkEnd w:id="41"/>
           </w:p>
         </w:tc>
       </w:tr>
@@ -12072,24 +11614,24 @@
           <w:rFonts w:cs="Arial"/>
         </w:rPr>
       </w:pPr>
-      <w:bookmarkStart w:id="42" w:name="_Toc404949056"/>
+      <w:bookmarkStart w:id="56" w:name="_Toc404949056"/>
       <w:r>
         <w:rPr>
           <w:rFonts w:cs="Arial"/>
         </w:rPr>
         <w:t>APPENDIX</w:t>
       </w:r>
-      <w:bookmarkEnd w:id="40"/>
-      <w:bookmarkEnd w:id="42"/>
+      <w:bookmarkEnd w:id="55"/>
+      <w:bookmarkEnd w:id="56"/>
     </w:p>
     <w:p>
       <w:pPr>
         <w:pStyle w:val="BodyText"/>
         <w:spacing w:line="276" w:lineRule="auto"/>
       </w:pPr>
-      <w:bookmarkStart w:id="43" w:name="_Toc148859171"/>
-      <w:bookmarkStart w:id="44" w:name="_Toc118178784"/>
-      <w:bookmarkStart w:id="45" w:name="_Ref87421269"/>
+      <w:bookmarkStart w:id="57" w:name="_Toc148859171"/>
+      <w:bookmarkStart w:id="58" w:name="_Toc118178784"/>
+      <w:bookmarkStart w:id="59" w:name="_Ref87421269"/>
       <w:r>
         <w:t>The appendixes are not always considered part of the actual Requirements Specification and are not always necessary. They may include</w:t>
       </w:r>
@@ -12144,16 +11686,16 @@
         <w:pStyle w:val="Appendix2"/>
         <w:spacing w:line="276" w:lineRule="auto"/>
       </w:pPr>
-      <w:bookmarkStart w:id="46" w:name="_Toc161814251"/>
-      <w:bookmarkStart w:id="47" w:name="_Toc404949057"/>
-      <w:bookmarkEnd w:id="43"/>
-      <w:bookmarkEnd w:id="44"/>
-      <w:bookmarkEnd w:id="45"/>
+      <w:bookmarkStart w:id="60" w:name="_Toc161814251"/>
+      <w:bookmarkStart w:id="61" w:name="_Toc404949057"/>
+      <w:bookmarkEnd w:id="57"/>
+      <w:bookmarkEnd w:id="58"/>
+      <w:bookmarkEnd w:id="59"/>
       <w:r>
         <w:t>Definitions, Acronyms, and Abbreviations</w:t>
       </w:r>
-      <w:bookmarkEnd w:id="46"/>
-      <w:bookmarkEnd w:id="47"/>
+      <w:bookmarkEnd w:id="60"/>
+      <w:bookmarkEnd w:id="61"/>
     </w:p>
     <w:p>
       <w:pPr>
@@ -12169,13 +11711,13 @@
         <w:pStyle w:val="Appendix2"/>
         <w:spacing w:line="276" w:lineRule="auto"/>
       </w:pPr>
-      <w:bookmarkStart w:id="48" w:name="_Toc161814252"/>
-      <w:bookmarkStart w:id="49" w:name="_Toc404949058"/>
+      <w:bookmarkStart w:id="62" w:name="_Toc161814252"/>
+      <w:bookmarkStart w:id="63" w:name="_Toc404949058"/>
       <w:r>
         <w:t>References</w:t>
       </w:r>
-      <w:bookmarkEnd w:id="48"/>
-      <w:bookmarkEnd w:id="49"/>
+      <w:bookmarkEnd w:id="62"/>
+      <w:bookmarkEnd w:id="63"/>
     </w:p>
     <w:p>
       <w:pPr>
@@ -12194,11 +11736,11 @@
           <w:rFonts w:cs="Arial"/>
         </w:rPr>
       </w:pPr>
-      <w:bookmarkStart w:id="50" w:name="_Toc404949059"/>
+      <w:bookmarkStart w:id="64" w:name="_Toc404949059"/>
       <w:r>
         <w:t>Requirements Traceability Matrix</w:t>
       </w:r>
-      <w:bookmarkEnd w:id="50"/>
+      <w:bookmarkEnd w:id="64"/>
     </w:p>
     <w:p>
       <w:pPr>
@@ -12215,23 +11757,7 @@
         <w:t>examples show one possible use of naming standards for deliverables</w:t>
       </w:r>
       <w:r>
-        <w:t xml:space="preserve"> (</w:t>
-      </w:r>
-      <w:proofErr w:type="spellStart"/>
-      <w:r>
-        <w:t>FunctionalArea</w:t>
-      </w:r>
-      <w:proofErr w:type="spellEnd"/>
-      <w:r>
-        <w:t>-</w:t>
-      </w:r>
-      <w:proofErr w:type="spellStart"/>
-      <w:r>
-        <w:t>DocType</w:t>
-      </w:r>
-      <w:proofErr w:type="spellEnd"/>
-      <w:r>
-        <w:t>-NN).  The number has no other meaning than to keep the doc</w:t>
+        <w:t xml:space="preserve"> (FunctionalArea-DocType-NN).  The number has no other meaning than to keep the doc</w:t>
       </w:r>
       <w:r>
         <w:t>ument</w:t>
@@ -12268,7 +11794,7 @@
           <w:insideH w:val="single" w:sz="4" w:space="0" w:color="auto"/>
           <w:insideV w:val="single" w:sz="4" w:space="0" w:color="auto"/>
         </w:tblBorders>
-        <w:tblLook w:val="01E0"/>
+        <w:tblLook w:val="01E0" w:firstRow="1" w:lastRow="1" w:firstColumn="1" w:lastColumn="1" w:noHBand="0" w:noVBand="0"/>
       </w:tblPr>
       <w:tblGrid>
         <w:gridCol w:w="4140"/>
@@ -12755,15 +12281,7 @@
               <w:spacing w:line="276" w:lineRule="auto"/>
             </w:pPr>
             <w:r>
-              <w:t xml:space="preserve">BU Assignment Rules </w:t>
-            </w:r>
-            <w:proofErr w:type="spellStart"/>
-            <w:r>
-              <w:t>Maint</w:t>
-            </w:r>
-            <w:proofErr w:type="spellEnd"/>
-            <w:r>
-              <w:t xml:space="preserve"> Process Flow Diagram</w:t>
+              <w:t>BU Assignment Rules Maint Process Flow Diagram</w:t>
             </w:r>
           </w:p>
         </w:tc>
@@ -12776,11 +12294,9 @@
               <w:pStyle w:val="Cell"/>
               <w:spacing w:line="276" w:lineRule="auto"/>
             </w:pPr>
-            <w:proofErr w:type="spellStart"/>
             <w:r>
               <w:t>ReadyForReview</w:t>
             </w:r>
-            <w:proofErr w:type="spellEnd"/>
           </w:p>
         </w:tc>
       </w:tr>
@@ -12813,7 +12329,7 @@
           <w:bottom w:w="15" w:type="dxa"/>
           <w:right w:w="15" w:type="dxa"/>
         </w:tblCellMar>
-        <w:tblLook w:val="0000"/>
+        <w:tblLook w:val="0000" w:firstRow="0" w:lastRow="0" w:firstColumn="0" w:lastColumn="0" w:noHBand="0" w:noVBand="0"/>
       </w:tblPr>
       <w:tblGrid>
         <w:gridCol w:w="1080"/>
@@ -12850,7 +12366,6 @@
                 <w:bCs/>
               </w:rPr>
             </w:pPr>
-            <w:proofErr w:type="spellStart"/>
             <w:r>
               <w:rPr>
                 <w:rFonts w:cs="Arial"/>
@@ -12860,7 +12375,6 @@
               </w:rPr>
               <w:t>BizReqID</w:t>
             </w:r>
-            <w:proofErr w:type="spellEnd"/>
           </w:p>
         </w:tc>
         <w:tc>
@@ -12885,7 +12399,6 @@
                 <w:bCs/>
               </w:rPr>
             </w:pPr>
-            <w:proofErr w:type="spellStart"/>
             <w:r>
               <w:rPr>
                 <w:rFonts w:cs="Arial"/>
@@ -12895,7 +12408,6 @@
               </w:rPr>
               <w:t>Pri</w:t>
             </w:r>
-            <w:proofErr w:type="spellEnd"/>
           </w:p>
         </w:tc>
         <w:tc>
@@ -12953,7 +12465,6 @@
                 <w:bCs/>
               </w:rPr>
             </w:pPr>
-            <w:proofErr w:type="spellStart"/>
             <w:r>
               <w:rPr>
                 <w:rFonts w:cs="Arial"/>
@@ -12961,29 +12472,8 @@
                 <w:bCs/>
                 <w:szCs w:val="20"/>
               </w:rPr>
-              <w:t>DevTstItems</w:t>
-            </w:r>
-            <w:proofErr w:type="spellEnd"/>
-            <w:r>
-              <w:rPr>
-                <w:rFonts w:cs="Arial"/>
-                <w:b/>
-                <w:bCs/>
-                <w:szCs w:val="20"/>
-              </w:rPr>
-              <w:t xml:space="preserve"> </w:t>
-            </w:r>
-            <w:proofErr w:type="spellStart"/>
-            <w:r>
-              <w:rPr>
-                <w:rFonts w:cs="Arial"/>
-                <w:b/>
-                <w:bCs/>
-                <w:szCs w:val="20"/>
-              </w:rPr>
-              <w:t>DelivID</w:t>
-            </w:r>
-            <w:proofErr w:type="spellEnd"/>
+              <w:t>DevTstItems DelivID</w:t>
+            </w:r>
           </w:p>
         </w:tc>
         <w:tc>
@@ -13008,7 +12498,6 @@
                 <w:bCs/>
               </w:rPr>
             </w:pPr>
-            <w:proofErr w:type="spellStart"/>
             <w:r>
               <w:rPr>
                 <w:rFonts w:cs="Arial"/>
@@ -13016,17 +12505,7 @@
                 <w:bCs/>
                 <w:szCs w:val="20"/>
               </w:rPr>
-              <w:t>Deliv</w:t>
-            </w:r>
-            <w:proofErr w:type="spellEnd"/>
-            <w:r>
-              <w:rPr>
-                <w:rFonts w:cs="Arial"/>
-                <w:b/>
-                <w:bCs/>
-                <w:szCs w:val="20"/>
-              </w:rPr>
-              <w:t xml:space="preserve"> Name</w:t>
+              <w:t>Deliv Name</w:t>
             </w:r>
           </w:p>
         </w:tc>
@@ -13666,15 +13145,7 @@
               </w:rPr>
             </w:pPr>
             <w:r>
-              <w:t xml:space="preserve">BU Assign LR </w:t>
-            </w:r>
-            <w:proofErr w:type="spellStart"/>
-            <w:r>
-              <w:t>UseCase</w:t>
-            </w:r>
-            <w:proofErr w:type="spellEnd"/>
-            <w:r>
-              <w:t xml:space="preserve"> Diagram</w:t>
+              <w:t>BU Assign LR UseCase Diagram</w:t>
             </w:r>
           </w:p>
         </w:tc>
@@ -13698,11 +13169,9 @@
                 <w:sz w:val="24"/>
               </w:rPr>
             </w:pPr>
-            <w:proofErr w:type="spellStart"/>
             <w:r>
               <w:t>ReadyForReview</w:t>
             </w:r>
-            <w:proofErr w:type="spellEnd"/>
           </w:p>
         </w:tc>
       </w:tr>
@@ -13834,15 +13303,7 @@
               </w:rPr>
             </w:pPr>
             <w:r>
-              <w:t xml:space="preserve">BU Assignment by PC </w:t>
-            </w:r>
-            <w:proofErr w:type="spellStart"/>
-            <w:r>
-              <w:t>UseCase</w:t>
-            </w:r>
-            <w:proofErr w:type="spellEnd"/>
-            <w:r>
-              <w:t xml:space="preserve">  - Add Appointment and Derive UBU</w:t>
+              <w:t>BU Assignment by PC UseCase  - Add Appointment and Derive UBU</w:t>
             </w:r>
           </w:p>
         </w:tc>
@@ -14000,15 +13461,7 @@
               </w:rPr>
             </w:pPr>
             <w:r>
-              <w:t xml:space="preserve">BU Assignment by PC </w:t>
-            </w:r>
-            <w:proofErr w:type="spellStart"/>
-            <w:r>
-              <w:t>UseCase</w:t>
-            </w:r>
-            <w:proofErr w:type="spellEnd"/>
-            <w:r>
-              <w:t xml:space="preserve">  - Add Appointment (UBU Not Found)</w:t>
+              <w:t>BU Assignment by PC UseCase  - Add Appointment (UBU Not Found)</w:t>
             </w:r>
           </w:p>
         </w:tc>
@@ -14166,15 +13619,7 @@
               </w:rPr>
             </w:pPr>
             <w:r>
-              <w:t xml:space="preserve">BU Assignment by PC </w:t>
-            </w:r>
-            <w:proofErr w:type="spellStart"/>
-            <w:r>
-              <w:t>UseCase</w:t>
-            </w:r>
-            <w:proofErr w:type="spellEnd"/>
-            <w:r>
-              <w:t xml:space="preserve">  - Modify Appointment (Removed UBU)</w:t>
+              <w:t>BU Assignment by PC UseCase  - Modify Appointment (Removed UBU)</w:t>
             </w:r>
           </w:p>
         </w:tc>
@@ -14648,15 +14093,7 @@
               </w:rPr>
             </w:pPr>
             <w:r>
-              <w:t xml:space="preserve">BU Assignment Rules </w:t>
-            </w:r>
-            <w:proofErr w:type="spellStart"/>
-            <w:r>
-              <w:t>Maint</w:t>
-            </w:r>
-            <w:proofErr w:type="spellEnd"/>
-            <w:r>
-              <w:t xml:space="preserve"> Process Flow Diagram</w:t>
+              <w:t>BU Assignment Rules Maint Process Flow Diagram</w:t>
             </w:r>
           </w:p>
         </w:tc>
@@ -14814,23 +14251,7 @@
               </w:rPr>
             </w:pPr>
             <w:r>
-              <w:t xml:space="preserve">BU Assign Rules </w:t>
-            </w:r>
-            <w:proofErr w:type="spellStart"/>
-            <w:r>
-              <w:t>Maint</w:t>
-            </w:r>
-            <w:proofErr w:type="spellEnd"/>
-            <w:r>
-              <w:t xml:space="preserve"> </w:t>
-            </w:r>
-            <w:proofErr w:type="spellStart"/>
-            <w:r>
-              <w:t>UseCase</w:t>
-            </w:r>
-            <w:proofErr w:type="spellEnd"/>
-            <w:r>
-              <w:t xml:space="preserve"> Diagram</w:t>
+              <w:t>BU Assign Rules Maint UseCase Diagram</w:t>
             </w:r>
           </w:p>
         </w:tc>
@@ -14988,15 +14409,7 @@
               </w:rPr>
             </w:pPr>
             <w:r>
-              <w:t xml:space="preserve">BU Assignment Rules </w:t>
-            </w:r>
-            <w:proofErr w:type="spellStart"/>
-            <w:r>
-              <w:t>Maint</w:t>
-            </w:r>
-            <w:proofErr w:type="spellEnd"/>
-            <w:r>
-              <w:t xml:space="preserve">: Successfully Add </w:t>
+              <w:t xml:space="preserve">BU Assignment Rules Maint: Successfully Add </w:t>
             </w:r>
             <w:r>
               <w:lastRenderedPageBreak/>
@@ -15160,15 +14573,7 @@
               </w:rPr>
             </w:pPr>
             <w:r>
-              <w:t xml:space="preserve">BU Assignment Rules </w:t>
-            </w:r>
-            <w:proofErr w:type="spellStart"/>
-            <w:r>
-              <w:t>MaintUseCase</w:t>
-            </w:r>
-            <w:proofErr w:type="spellEnd"/>
-            <w:r>
-              <w:t>: Modify Rule</w:t>
+              <w:t>BU Assignment Rules MaintUseCase: Modify Rule</w:t>
             </w:r>
           </w:p>
         </w:tc>
@@ -15326,15 +14731,7 @@
               </w:rPr>
             </w:pPr>
             <w:r>
-              <w:t xml:space="preserve">BU Assignment Rules </w:t>
-            </w:r>
-            <w:proofErr w:type="spellStart"/>
-            <w:r>
-              <w:t>MaintUseCase</w:t>
-            </w:r>
-            <w:proofErr w:type="spellEnd"/>
-            <w:r>
-              <w:t xml:space="preserve"> - Review Assignment Rules</w:t>
+              <w:t>BU Assignment Rules MaintUseCase - Review Assignment Rules</w:t>
             </w:r>
           </w:p>
         </w:tc>
@@ -15492,15 +14889,7 @@
               </w:rPr>
             </w:pPr>
             <w:r>
-              <w:t xml:space="preserve">BU Assignment Rules </w:t>
-            </w:r>
-            <w:proofErr w:type="spellStart"/>
-            <w:r>
-              <w:t>MaintUseCase</w:t>
-            </w:r>
-            <w:proofErr w:type="spellEnd"/>
-            <w:r>
-              <w:t>: Inactivate Last Rule for a BU</w:t>
+              <w:t>BU Assignment Rules MaintUseCase: Inactivate Last Rule for a BU</w:t>
             </w:r>
           </w:p>
         </w:tc>
@@ -15658,23 +15047,7 @@
               </w:rPr>
             </w:pPr>
             <w:r>
-              <w:t xml:space="preserve">BU </w:t>
-            </w:r>
-            <w:proofErr w:type="spellStart"/>
-            <w:r>
-              <w:t>AssignRules</w:t>
-            </w:r>
-            <w:proofErr w:type="spellEnd"/>
-            <w:r>
-              <w:t xml:space="preserve"> </w:t>
-            </w:r>
-            <w:proofErr w:type="spellStart"/>
-            <w:r>
-              <w:t>Maint</w:t>
-            </w:r>
-            <w:proofErr w:type="spellEnd"/>
-            <w:r>
-              <w:t xml:space="preserve"> UI Mockups</w:t>
+              <w:t>BU AssignRules Maint UI Mockups</w:t>
             </w:r>
           </w:p>
         </w:tc>
@@ -15698,11 +15071,9 @@
                 <w:sz w:val="24"/>
               </w:rPr>
             </w:pPr>
-            <w:proofErr w:type="spellStart"/>
             <w:r>
               <w:t>ReadyForReview</w:t>
             </w:r>
-            <w:proofErr w:type="spellEnd"/>
           </w:p>
         </w:tc>
       </w:tr>
@@ -15834,23 +15205,7 @@
               </w:rPr>
             </w:pPr>
             <w:r>
-              <w:t xml:space="preserve">BU Assignment Rules </w:t>
-            </w:r>
-            <w:proofErr w:type="spellStart"/>
-            <w:r>
-              <w:t>Maint</w:t>
-            </w:r>
-            <w:proofErr w:type="spellEnd"/>
-            <w:r>
-              <w:t xml:space="preserve"> </w:t>
-            </w:r>
-            <w:proofErr w:type="spellStart"/>
-            <w:r>
-              <w:t>TestCase</w:t>
-            </w:r>
-            <w:proofErr w:type="spellEnd"/>
-            <w:r>
-              <w:t>: Add New Rule (Associated Job Class Does Not Exist) - Success</w:t>
+              <w:t>BU Assignment Rules Maint TestCase: Add New Rule (Associated Job Class Does Not Exist) - Success</w:t>
             </w:r>
           </w:p>
         </w:tc>
@@ -15874,11 +15229,9 @@
                 <w:sz w:val="24"/>
               </w:rPr>
             </w:pPr>
-            <w:proofErr w:type="spellStart"/>
             <w:r>
               <w:t>ReadyForReview</w:t>
             </w:r>
-            <w:proofErr w:type="spellEnd"/>
           </w:p>
         </w:tc>
       </w:tr>
@@ -16010,23 +15363,7 @@
               </w:rPr>
             </w:pPr>
             <w:r>
-              <w:t xml:space="preserve">BU Assignment Rules </w:t>
-            </w:r>
-            <w:proofErr w:type="spellStart"/>
-            <w:r>
-              <w:t>Maint</w:t>
-            </w:r>
-            <w:proofErr w:type="spellEnd"/>
-            <w:r>
-              <w:t xml:space="preserve"> </w:t>
-            </w:r>
-            <w:proofErr w:type="spellStart"/>
-            <w:r>
-              <w:t>TestCase</w:t>
-            </w:r>
-            <w:proofErr w:type="spellEnd"/>
-            <w:r>
-              <w:t>: Modify Rule - Success</w:t>
+              <w:t>BU Assignment Rules Maint TestCase: Modify Rule - Success</w:t>
             </w:r>
           </w:p>
         </w:tc>
@@ -16050,11 +15387,9 @@
                 <w:sz w:val="24"/>
               </w:rPr>
             </w:pPr>
-            <w:proofErr w:type="spellStart"/>
             <w:r>
               <w:t>ReadyForReview</w:t>
             </w:r>
-            <w:proofErr w:type="spellEnd"/>
           </w:p>
         </w:tc>
       </w:tr>
@@ -16186,23 +15521,7 @@
               </w:rPr>
             </w:pPr>
             <w:r>
-              <w:t xml:space="preserve">BU Assignment Rules </w:t>
-            </w:r>
-            <w:proofErr w:type="spellStart"/>
-            <w:r>
-              <w:t>Maint</w:t>
-            </w:r>
-            <w:proofErr w:type="spellEnd"/>
-            <w:r>
-              <w:t xml:space="preserve"> </w:t>
-            </w:r>
-            <w:proofErr w:type="spellStart"/>
-            <w:r>
-              <w:t>TestCase</w:t>
-            </w:r>
-            <w:proofErr w:type="spellEnd"/>
-            <w:r>
-              <w:t>: Add New Rule (Associated Job Class Does Not Exist) - Error Condition</w:t>
+              <w:t>BU Assignment Rules Maint TestCase: Add New Rule (Associated Job Class Does Not Exist) - Error Condition</w:t>
             </w:r>
           </w:p>
         </w:tc>
@@ -16226,11 +15545,9 @@
                 <w:sz w:val="24"/>
               </w:rPr>
             </w:pPr>
-            <w:proofErr w:type="spellStart"/>
             <w:r>
               <w:t>ReadyForReview</w:t>
             </w:r>
-            <w:proofErr w:type="spellEnd"/>
           </w:p>
         </w:tc>
       </w:tr>
@@ -16362,23 +15679,7 @@
               </w:rPr>
             </w:pPr>
             <w:r>
-              <w:t xml:space="preserve">BU Assignment Rules </w:t>
-            </w:r>
-            <w:proofErr w:type="spellStart"/>
-            <w:r>
-              <w:t>Maint</w:t>
-            </w:r>
-            <w:proofErr w:type="spellEnd"/>
-            <w:r>
-              <w:t xml:space="preserve"> </w:t>
-            </w:r>
-            <w:proofErr w:type="spellStart"/>
-            <w:r>
-              <w:t>TestCase</w:t>
-            </w:r>
-            <w:proofErr w:type="spellEnd"/>
-            <w:r>
-              <w:t>: Modify Rule - Error Condition</w:t>
+              <w:t>BU Assignment Rules Maint TestCase: Modify Rule - Error Condition</w:t>
             </w:r>
           </w:p>
         </w:tc>
@@ -16402,11 +15703,9 @@
                 <w:sz w:val="24"/>
               </w:rPr>
             </w:pPr>
-            <w:proofErr w:type="spellStart"/>
             <w:r>
               <w:t>ReadyForReview</w:t>
             </w:r>
-            <w:proofErr w:type="spellEnd"/>
           </w:p>
         </w:tc>
       </w:tr>
@@ -16441,7 +15740,7 @@
           <w:bottom w:w="15" w:type="dxa"/>
           <w:right w:w="15" w:type="dxa"/>
         </w:tblCellMar>
-        <w:tblLook w:val="0000"/>
+        <w:tblLook w:val="0000" w:firstRow="0" w:lastRow="0" w:firstColumn="0" w:lastColumn="0" w:noHBand="0" w:noVBand="0"/>
       </w:tblPr>
       <w:tblGrid>
         <w:gridCol w:w="1080"/>
@@ -16480,7 +15779,6 @@
                 <w:bCs/>
               </w:rPr>
             </w:pPr>
-            <w:proofErr w:type="spellStart"/>
             <w:r>
               <w:rPr>
                 <w:rFonts w:cs="Arial"/>
@@ -16490,7 +15788,6 @@
               </w:rPr>
               <w:t>BizReqID</w:t>
             </w:r>
-            <w:proofErr w:type="spellEnd"/>
           </w:p>
         </w:tc>
         <w:tc>
@@ -17900,25 +17197,25 @@
         <w:pStyle w:val="Appendix2"/>
         <w:spacing w:line="276" w:lineRule="auto"/>
       </w:pPr>
-      <w:bookmarkStart w:id="51" w:name="_Ref160446662"/>
-      <w:bookmarkStart w:id="52" w:name="_Ref160446666"/>
-      <w:bookmarkStart w:id="53" w:name="_Toc161814253"/>
+      <w:bookmarkStart w:id="65" w:name="_Ref160446662"/>
+      <w:bookmarkStart w:id="66" w:name="_Ref160446666"/>
+      <w:bookmarkStart w:id="67" w:name="_Toc161814253"/>
       <w:r>
         <w:br w:type="page"/>
       </w:r>
-      <w:bookmarkStart w:id="54" w:name="_Ref191721504"/>
-      <w:bookmarkStart w:id="55" w:name="_Ref191721515"/>
-      <w:bookmarkStart w:id="56" w:name="_Toc404949060"/>
+      <w:bookmarkStart w:id="68" w:name="_Ref191721504"/>
+      <w:bookmarkStart w:id="69" w:name="_Ref191721515"/>
+      <w:bookmarkStart w:id="70" w:name="_Toc404949060"/>
       <w:r>
         <w:lastRenderedPageBreak/>
         <w:t>Organizing the Requirements</w:t>
       </w:r>
-      <w:bookmarkEnd w:id="51"/>
-      <w:bookmarkEnd w:id="52"/>
-      <w:bookmarkEnd w:id="53"/>
-      <w:bookmarkEnd w:id="54"/>
-      <w:bookmarkEnd w:id="55"/>
-      <w:bookmarkEnd w:id="56"/>
+      <w:bookmarkEnd w:id="65"/>
+      <w:bookmarkEnd w:id="66"/>
+      <w:bookmarkEnd w:id="67"/>
+      <w:bookmarkEnd w:id="68"/>
+      <w:bookmarkEnd w:id="69"/>
+      <w:bookmarkEnd w:id="70"/>
     </w:p>
     <w:p>
       <w:pPr>
@@ -18105,8 +17402,8 @@
       </w:r>
     </w:p>
     <w:sectPr>
-      <w:headerReference w:type="default" r:id="rId13"/>
-      <w:footerReference w:type="default" r:id="rId14"/>
+      <w:headerReference w:type="default" r:id="rId15"/>
+      <w:footerReference w:type="default" r:id="rId16"/>
       <w:pgSz w:w="12240" w:h="15840"/>
       <w:pgMar w:top="1080" w:right="1080" w:bottom="1080" w:left="1080" w:header="720" w:footer="720" w:gutter="0"/>
       <w:cols w:space="720"/>
@@ -18116,8 +17413,259 @@
 </w:document>
 </file>
 
+<file path=word/comments.xml><?xml version="1.0" encoding="utf-8"?>
+<w:comments xmlns:wpc="http://schemas.microsoft.com/office/word/2010/wordprocessingCanvas" xmlns:cx="http://schemas.microsoft.com/office/drawing/2014/chartex" xmlns:mc="http://schemas.openxmlformats.org/markup-compatibility/2006" xmlns:o="urn:schemas-microsoft-com:office:office" xmlns:r="http://schemas.openxmlformats.org/officeDocument/2006/relationships" xmlns:m="http://schemas.openxmlformats.org/officeDocument/2006/math" xmlns:v="urn:schemas-microsoft-com:vml" xmlns:wp14="http://schemas.microsoft.com/office/word/2010/wordprocessingDrawing" xmlns:wp="http://schemas.openxmlformats.org/drawingml/2006/wordprocessingDrawing" xmlns:w10="urn:schemas-microsoft-com:office:word" xmlns:w="http://schemas.openxmlformats.org/wordprocessingml/2006/main" xmlns:w14="http://schemas.microsoft.com/office/word/2010/wordml" xmlns:w15="http://schemas.microsoft.com/office/word/2012/wordml" xmlns:w16se="http://schemas.microsoft.com/office/word/2015/wordml/symex" xmlns:wpg="http://schemas.microsoft.com/office/word/2010/wordprocessingGroup" xmlns:wpi="http://schemas.microsoft.com/office/word/2010/wordprocessingInk" xmlns:wne="http://schemas.microsoft.com/office/word/2006/wordml" xmlns:wps="http://schemas.microsoft.com/office/word/2010/wordprocessingShape" mc:Ignorable="w14 w15 w16se wp14">
+  <w:comment w:id="8" w:author="yKnows" w:date="2018-12-11T16:01:00Z" w:initials="y">
+    <w:p>
+      <w:pPr>
+        <w:pStyle w:val="CommentText"/>
+      </w:pPr>
+      <w:r>
+        <w:rPr>
+          <w:rStyle w:val="CommentReference"/>
+        </w:rPr>
+        <w:annotationRef/>
+      </w:r>
+      <w:r>
+        <w:t>Justify</w:t>
+      </w:r>
+    </w:p>
+  </w:comment>
+  <w:comment w:id="10" w:author="yKnows" w:date="2018-12-11T16:02:00Z" w:initials="y">
+    <w:p>
+      <w:pPr>
+        <w:pStyle w:val="CommentText"/>
+      </w:pPr>
+      <w:r>
+        <w:rPr>
+          <w:rStyle w:val="CommentReference"/>
+        </w:rPr>
+        <w:annotationRef/>
+      </w:r>
+      <w:r>
+        <w:t>grammar</w:t>
+      </w:r>
+    </w:p>
+  </w:comment>
+  <w:comment w:id="11" w:author="yKnows" w:date="2018-12-11T16:02:00Z" w:initials="y">
+    <w:p>
+      <w:pPr>
+        <w:pStyle w:val="CommentText"/>
+      </w:pPr>
+      <w:r>
+        <w:rPr>
+          <w:rStyle w:val="CommentReference"/>
+        </w:rPr>
+        <w:annotationRef/>
+      </w:r>
+      <w:r>
+        <w:t xml:space="preserve">technical characteristic for </w:t>
+      </w:r>
+      <w:r>
+        <w:t>admin task</w:t>
+      </w:r>
+    </w:p>
+  </w:comment>
+  <w:comment w:id="12" w:author="yKnows" w:date="2018-12-11T16:06:00Z" w:initials="y">
+    <w:p>
+      <w:pPr>
+        <w:pStyle w:val="CommentText"/>
+      </w:pPr>
+      <w:r>
+        <w:rPr>
+          <w:rStyle w:val="CommentReference"/>
+        </w:rPr>
+        <w:annotationRef/>
+      </w:r>
+      <w:r>
+        <w:t>what type of needs</w:t>
+      </w:r>
+    </w:p>
+  </w:comment>
+  <w:comment w:id="13" w:author="yKnows" w:date="2018-12-11T16:07:00Z" w:initials="y">
+    <w:p>
+      <w:pPr>
+        <w:pStyle w:val="CommentText"/>
+      </w:pPr>
+      <w:r>
+        <w:rPr>
+          <w:rStyle w:val="CommentReference"/>
+        </w:rPr>
+        <w:annotationRef/>
+      </w:r>
+      <w:r>
+        <w:t>not psychological but pure technical</w:t>
+      </w:r>
+    </w:p>
+  </w:comment>
+  <w:comment w:id="16" w:author="yKnows" w:date="2018-12-11T16:07:00Z" w:initials="y">
+    <w:p>
+      <w:pPr>
+        <w:pStyle w:val="CommentText"/>
+      </w:pPr>
+      <w:r>
+        <w:rPr>
+          <w:rStyle w:val="CommentReference"/>
+        </w:rPr>
+        <w:annotationRef/>
+      </w:r>
+      <w:r>
+        <w:t>justify</w:t>
+      </w:r>
+    </w:p>
+  </w:comment>
+  <w:comment w:id="18" w:author="yKnows" w:date="2018-12-11T16:08:00Z" w:initials="y">
+    <w:p>
+      <w:pPr>
+        <w:pStyle w:val="CommentText"/>
+      </w:pPr>
+      <w:r>
+        <w:rPr>
+          <w:rStyle w:val="CommentReference"/>
+        </w:rPr>
+        <w:annotationRef/>
+      </w:r>
+      <w:r>
+        <w:t>general information sheet??</w:t>
+      </w:r>
+    </w:p>
+  </w:comment>
+  <w:comment w:id="21" w:author="yKnows" w:date="2018-12-11T16:09:00Z" w:initials="y">
+    <w:p>
+      <w:pPr>
+        <w:pStyle w:val="CommentText"/>
+      </w:pPr>
+      <w:r>
+        <w:rPr>
+          <w:rStyle w:val="CommentReference"/>
+        </w:rPr>
+        <w:annotationRef/>
+      </w:r>
+      <w:r>
+        <w:t>Ito lang ang requirements nyo?? Parang kaunti ata</w:t>
+      </w:r>
+    </w:p>
+  </w:comment>
+  <w:comment w:id="24" w:author="yKnows" w:date="2018-12-11T16:10:00Z" w:initials="y">
+    <w:p>
+      <w:pPr>
+        <w:pStyle w:val="CommentText"/>
+      </w:pPr>
+      <w:r>
+        <w:rPr>
+          <w:rStyle w:val="CommentReference"/>
+        </w:rPr>
+        <w:annotationRef/>
+      </w:r>
+      <w:r>
+        <w:t>Saang area nagagamit ang system nyo?? Employee tracking, performance ganun&lt;</w:t>
+      </w:r>
+    </w:p>
+  </w:comment>
+  <w:comment w:id="27" w:author="yKnows" w:date="2018-12-11T16:11:00Z" w:initials="y">
+    <w:p>
+      <w:pPr>
+        <w:pStyle w:val="CommentText"/>
+      </w:pPr>
+      <w:r>
+        <w:rPr>
+          <w:rStyle w:val="CommentReference"/>
+        </w:rPr>
+        <w:annotationRef/>
+      </w:r>
+      <w:r>
+        <w:t>Capacity ng system, gaano kadaming records/transactions ang kaya  ng system nyo?</w:t>
+      </w:r>
+    </w:p>
+  </w:comment>
+  <w:comment w:id="29" w:author="yKnows" w:date="2018-12-11T16:13:00Z" w:initials="y">
+    <w:p>
+      <w:pPr>
+        <w:pStyle w:val="CommentText"/>
+      </w:pPr>
+      <w:r>
+        <w:rPr>
+          <w:rStyle w:val="CommentReference"/>
+        </w:rPr>
+        <w:annotationRef/>
+      </w:r>
+      <w:r>
+        <w:t xml:space="preserve">Availability of the system, kahit may update ba available to? Holidays? Available bas a public domain? Ang data ba available globally?? </w:t>
+      </w:r>
+    </w:p>
+  </w:comment>
+  <w:comment w:id="31" w:author="yKnows" w:date="2018-12-11T16:12:00Z" w:initials="y">
+    <w:p>
+      <w:pPr>
+        <w:pStyle w:val="CommentText"/>
+      </w:pPr>
+      <w:r>
+        <w:rPr>
+          <w:rStyle w:val="CommentReference"/>
+        </w:rPr>
+        <w:annotationRef/>
+      </w:r>
+      <w:r>
+        <w:t>Numeric, or statistical that describes the delay of the service</w:t>
+      </w:r>
+    </w:p>
+  </w:comment>
+  <w:comment w:id="40" w:author="yKnows" w:date="2018-12-11T16:16:00Z" w:initials="y">
+    <w:p>
+      <w:pPr>
+        <w:pStyle w:val="CommentText"/>
+      </w:pPr>
+      <w:r>
+        <w:rPr>
+          <w:rStyle w:val="CommentReference"/>
+        </w:rPr>
+        <w:annotationRef/>
+      </w:r>
+      <w:r>
+        <w:t>Where do you the data which are not inherent in your system?? SCM, Sales and Marketing???</w:t>
+      </w:r>
+    </w:p>
+  </w:comment>
+  <w:comment w:id="47" w:author="yKnows" w:date="2018-12-11T16:17:00Z" w:initials="y">
+    <w:p>
+      <w:pPr>
+        <w:pStyle w:val="CommentText"/>
+      </w:pPr>
+      <w:r>
+        <w:rPr>
+          <w:rStyle w:val="CommentReference"/>
+        </w:rPr>
+        <w:annotationRef/>
+      </w:r>
+      <w:r>
+        <w:t xml:space="preserve">Back up? Restore? </w:t>
+      </w:r>
+    </w:p>
+  </w:comment>
+</w:comments>
+</file>
+
+<file path=word/commentsExtended.xml><?xml version="1.0" encoding="utf-8"?>
+<w15:commentsEx xmlns:wpc="http://schemas.microsoft.com/office/word/2010/wordprocessingCanvas" xmlns:cx="http://schemas.microsoft.com/office/drawing/2014/chartex" xmlns:mc="http://schemas.openxmlformats.org/markup-compatibility/2006" xmlns:o="urn:schemas-microsoft-com:office:office" xmlns:r="http://schemas.openxmlformats.org/officeDocument/2006/relationships" xmlns:m="http://schemas.openxmlformats.org/officeDocument/2006/math" xmlns:v="urn:schemas-microsoft-com:vml" xmlns:wp14="http://schemas.microsoft.com/office/word/2010/wordprocessingDrawing" xmlns:wp="http://schemas.openxmlformats.org/drawingml/2006/wordprocessingDrawing" xmlns:w10="urn:schemas-microsoft-com:office:word" xmlns:w="http://schemas.openxmlformats.org/wordprocessingml/2006/main" xmlns:w14="http://schemas.microsoft.com/office/word/2010/wordml" xmlns:w15="http://schemas.microsoft.com/office/word/2012/wordml" xmlns:w16se="http://schemas.microsoft.com/office/word/2015/wordml/symex" xmlns:wpg="http://schemas.microsoft.com/office/word/2010/wordprocessingGroup" xmlns:wpi="http://schemas.microsoft.com/office/word/2010/wordprocessingInk" xmlns:wne="http://schemas.microsoft.com/office/word/2006/wordml" xmlns:wps="http://schemas.microsoft.com/office/word/2010/wordprocessingShape" mc:Ignorable="w14 w15 w16se wp14">
+  <w15:commentEx w15:paraId="3942CBEC" w15:done="0"/>
+  <w15:commentEx w15:paraId="5295E5CA" w15:done="0"/>
+  <w15:commentEx w15:paraId="5B9D540B" w15:done="0"/>
+  <w15:commentEx w15:paraId="3DAE05C9" w15:done="0"/>
+  <w15:commentEx w15:paraId="5820B70D" w15:done="0"/>
+  <w15:commentEx w15:paraId="7A1B4F0D" w15:done="0"/>
+  <w15:commentEx w15:paraId="04B4A40E" w15:done="0"/>
+  <w15:commentEx w15:paraId="21066A28" w15:done="0"/>
+  <w15:commentEx w15:paraId="0E23356F" w15:done="0"/>
+  <w15:commentEx w15:paraId="77C59FF0" w15:done="0"/>
+  <w15:commentEx w15:paraId="7395B85D" w15:done="0"/>
+  <w15:commentEx w15:paraId="51CEC37E" w15:done="0"/>
+  <w15:commentEx w15:paraId="042E8E6C" w15:done="0"/>
+  <w15:commentEx w15:paraId="091A69F4" w15:done="0"/>
+</w15:commentsEx>
+</file>
+
 <file path=word/endnotes.xml><?xml version="1.0" encoding="utf-8"?>
-<w:endnotes xmlns:ve="http://schemas.openxmlformats.org/markup-compatibility/2006" xmlns:o="urn:schemas-microsoft-com:office:office" xmlns:r="http://schemas.openxmlformats.org/officeDocument/2006/relationships" xmlns:m="http://schemas.openxmlformats.org/officeDocument/2006/math" xmlns:v="urn:schemas-microsoft-com:vml" xmlns:wp="http://schemas.openxmlformats.org/drawingml/2006/wordprocessingDrawing" xmlns:w10="urn:schemas-microsoft-com:office:word" xmlns:w="http://schemas.openxmlformats.org/wordprocessingml/2006/main" xmlns:wne="http://schemas.microsoft.com/office/word/2006/wordml">
+<w:endnotes xmlns:wpc="http://schemas.microsoft.com/office/word/2010/wordprocessingCanvas" xmlns:cx="http://schemas.microsoft.com/office/drawing/2014/chartex" xmlns:mc="http://schemas.openxmlformats.org/markup-compatibility/2006" xmlns:o="urn:schemas-microsoft-com:office:office" xmlns:r="http://schemas.openxmlformats.org/officeDocument/2006/relationships" xmlns:m="http://schemas.openxmlformats.org/officeDocument/2006/math" xmlns:v="urn:schemas-microsoft-com:vml" xmlns:wp14="http://schemas.microsoft.com/office/word/2010/wordprocessingDrawing" xmlns:wp="http://schemas.openxmlformats.org/drawingml/2006/wordprocessingDrawing" xmlns:w10="urn:schemas-microsoft-com:office:word" xmlns:w="http://schemas.openxmlformats.org/wordprocessingml/2006/main" xmlns:w14="http://schemas.microsoft.com/office/word/2010/wordml" xmlns:w15="http://schemas.microsoft.com/office/word/2012/wordml" xmlns:w16se="http://schemas.microsoft.com/office/word/2015/wordml/symex" xmlns:wpg="http://schemas.microsoft.com/office/word/2010/wordprocessingGroup" xmlns:wpi="http://schemas.microsoft.com/office/word/2010/wordprocessingInk" xmlns:wne="http://schemas.microsoft.com/office/word/2006/wordml" xmlns:wps="http://schemas.microsoft.com/office/word/2010/wordprocessingShape" mc:Ignorable="w14 w15 w16se wp14">
   <w:endnote w:type="separator" w:id="-1">
     <w:p>
       <w:r>
@@ -18136,7 +17684,7 @@
 </file>
 
 <file path=word/footer1.xml><?xml version="1.0" encoding="utf-8"?>
-<w:ftr xmlns:ve="http://schemas.openxmlformats.org/markup-compatibility/2006" xmlns:o="urn:schemas-microsoft-com:office:office" xmlns:r="http://schemas.openxmlformats.org/officeDocument/2006/relationships" xmlns:m="http://schemas.openxmlformats.org/officeDocument/2006/math" xmlns:v="urn:schemas-microsoft-com:vml" xmlns:wp="http://schemas.openxmlformats.org/drawingml/2006/wordprocessingDrawing" xmlns:w10="urn:schemas-microsoft-com:office:word" xmlns:w="http://schemas.openxmlformats.org/wordprocessingml/2006/main" xmlns:wne="http://schemas.microsoft.com/office/word/2006/wordml">
+<w:ftr xmlns:wpc="http://schemas.microsoft.com/office/word/2010/wordprocessingCanvas" xmlns:cx="http://schemas.microsoft.com/office/drawing/2014/chartex" xmlns:mc="http://schemas.openxmlformats.org/markup-compatibility/2006" xmlns:o="urn:schemas-microsoft-com:office:office" xmlns:r="http://schemas.openxmlformats.org/officeDocument/2006/relationships" xmlns:m="http://schemas.openxmlformats.org/officeDocument/2006/math" xmlns:v="urn:schemas-microsoft-com:vml" xmlns:wp14="http://schemas.microsoft.com/office/word/2010/wordprocessingDrawing" xmlns:wp="http://schemas.openxmlformats.org/drawingml/2006/wordprocessingDrawing" xmlns:w10="urn:schemas-microsoft-com:office:word" xmlns:w="http://schemas.openxmlformats.org/wordprocessingml/2006/main" xmlns:w14="http://schemas.microsoft.com/office/word/2010/wordml" xmlns:w15="http://schemas.microsoft.com/office/word/2012/wordml" xmlns:w16se="http://schemas.microsoft.com/office/word/2015/wordml/symex" xmlns:wpg="http://schemas.microsoft.com/office/word/2010/wordprocessingGroup" xmlns:wpi="http://schemas.microsoft.com/office/word/2010/wordprocessingInk" xmlns:wne="http://schemas.microsoft.com/office/word/2006/wordml" xmlns:wps="http://schemas.microsoft.com/office/word/2010/wordprocessingShape" mc:Ignorable="w14 w15 w16se wp14">
   <w:p>
     <w:pPr>
       <w:pBdr>
@@ -18222,7 +17770,7 @@
         <w:sz w:val="18"/>
         <w:szCs w:val="18"/>
       </w:rPr>
-      <w:t>17</w:t>
+      <w:t>23</w:t>
     </w:r>
     <w:r>
       <w:rPr>
@@ -18238,18 +17786,8 @@
         <w:sz w:val="18"/>
         <w:szCs w:val="18"/>
       </w:rPr>
-      <w:t xml:space="preserve"> o </w:t>
+      <w:t xml:space="preserve"> o f  </w:t>
     </w:r>
-    <w:proofErr w:type="gramStart"/>
-    <w:r>
-      <w:rPr>
-        <w:rStyle w:val="PageNumber"/>
-        <w:sz w:val="18"/>
-        <w:szCs w:val="18"/>
-      </w:rPr>
-      <w:t xml:space="preserve">f  </w:t>
-    </w:r>
-    <w:proofErr w:type="gramEnd"/>
     <w:fldSimple w:instr=" NUMPAGES  \* MERGEFORMAT ">
       <w:r>
         <w:rPr>
@@ -18266,7 +17804,7 @@
 </file>
 
 <file path=word/footnotes.xml><?xml version="1.0" encoding="utf-8"?>
-<w:footnotes xmlns:ve="http://schemas.openxmlformats.org/markup-compatibility/2006" xmlns:o="urn:schemas-microsoft-com:office:office" xmlns:r="http://schemas.openxmlformats.org/officeDocument/2006/relationships" xmlns:m="http://schemas.openxmlformats.org/officeDocument/2006/math" xmlns:v="urn:schemas-microsoft-com:vml" xmlns:wp="http://schemas.openxmlformats.org/drawingml/2006/wordprocessingDrawing" xmlns:w10="urn:schemas-microsoft-com:office:word" xmlns:w="http://schemas.openxmlformats.org/wordprocessingml/2006/main" xmlns:wne="http://schemas.microsoft.com/office/word/2006/wordml">
+<w:footnotes xmlns:wpc="http://schemas.microsoft.com/office/word/2010/wordprocessingCanvas" xmlns:cx="http://schemas.microsoft.com/office/drawing/2014/chartex" xmlns:mc="http://schemas.openxmlformats.org/markup-compatibility/2006" xmlns:o="urn:schemas-microsoft-com:office:office" xmlns:r="http://schemas.openxmlformats.org/officeDocument/2006/relationships" xmlns:m="http://schemas.openxmlformats.org/officeDocument/2006/math" xmlns:v="urn:schemas-microsoft-com:vml" xmlns:wp14="http://schemas.microsoft.com/office/word/2010/wordprocessingDrawing" xmlns:wp="http://schemas.openxmlformats.org/drawingml/2006/wordprocessingDrawing" xmlns:w10="urn:schemas-microsoft-com:office:word" xmlns:w="http://schemas.openxmlformats.org/wordprocessingml/2006/main" xmlns:w14="http://schemas.microsoft.com/office/word/2010/wordml" xmlns:w15="http://schemas.microsoft.com/office/word/2012/wordml" xmlns:w16se="http://schemas.microsoft.com/office/word/2015/wordml/symex" xmlns:wpg="http://schemas.microsoft.com/office/word/2010/wordprocessingGroup" xmlns:wpi="http://schemas.microsoft.com/office/word/2010/wordprocessingInk" xmlns:wne="http://schemas.microsoft.com/office/word/2006/wordml" xmlns:wps="http://schemas.microsoft.com/office/word/2010/wordprocessingShape" mc:Ignorable="w14 w15 w16se wp14">
   <w:footnote w:type="separator" w:id="-1">
     <w:p>
       <w:r>
@@ -18285,7 +17823,7 @@
 </file>
 
 <file path=word/header1.xml><?xml version="1.0" encoding="utf-8"?>
-<w:hdr xmlns:ve="http://schemas.openxmlformats.org/markup-compatibility/2006" xmlns:o="urn:schemas-microsoft-com:office:office" xmlns:r="http://schemas.openxmlformats.org/officeDocument/2006/relationships" xmlns:m="http://schemas.openxmlformats.org/officeDocument/2006/math" xmlns:v="urn:schemas-microsoft-com:vml" xmlns:wp="http://schemas.openxmlformats.org/drawingml/2006/wordprocessingDrawing" xmlns:w10="urn:schemas-microsoft-com:office:word" xmlns:w="http://schemas.openxmlformats.org/wordprocessingml/2006/main" xmlns:wne="http://schemas.microsoft.com/office/word/2006/wordml">
+<w:hdr xmlns:wpc="http://schemas.microsoft.com/office/word/2010/wordprocessingCanvas" xmlns:cx="http://schemas.microsoft.com/office/drawing/2014/chartex" xmlns:mc="http://schemas.openxmlformats.org/markup-compatibility/2006" xmlns:o="urn:schemas-microsoft-com:office:office" xmlns:r="http://schemas.openxmlformats.org/officeDocument/2006/relationships" xmlns:m="http://schemas.openxmlformats.org/officeDocument/2006/math" xmlns:v="urn:schemas-microsoft-com:vml" xmlns:wp14="http://schemas.microsoft.com/office/word/2010/wordprocessingDrawing" xmlns:wp="http://schemas.openxmlformats.org/drawingml/2006/wordprocessingDrawing" xmlns:w10="urn:schemas-microsoft-com:office:word" xmlns:w="http://schemas.openxmlformats.org/wordprocessingml/2006/main" xmlns:w14="http://schemas.microsoft.com/office/word/2010/wordml" xmlns:w15="http://schemas.microsoft.com/office/word/2012/wordml" xmlns:w16se="http://schemas.microsoft.com/office/word/2015/wordml/symex" xmlns:wpg="http://schemas.microsoft.com/office/word/2010/wordprocessingGroup" xmlns:wpi="http://schemas.microsoft.com/office/word/2010/wordprocessingInk" xmlns:wne="http://schemas.microsoft.com/office/word/2006/wordml" xmlns:wps="http://schemas.microsoft.com/office/word/2010/wordprocessingShape" mc:Ignorable="w14 w15 w16se wp14">
   <w:p>
     <w:pPr>
       <w:jc w:val="center"/>
@@ -18320,8 +17858,8 @@
 </file>
 
 <file path=word/numbering.xml><?xml version="1.0" encoding="utf-8"?>
-<w:numbering xmlns:ve="http://schemas.openxmlformats.org/markup-compatibility/2006" xmlns:o="urn:schemas-microsoft-com:office:office" xmlns:r="http://schemas.openxmlformats.org/officeDocument/2006/relationships" xmlns:m="http://schemas.openxmlformats.org/officeDocument/2006/math" xmlns:v="urn:schemas-microsoft-com:vml" xmlns:wp="http://schemas.openxmlformats.org/drawingml/2006/wordprocessingDrawing" xmlns:w10="urn:schemas-microsoft-com:office:word" xmlns:w="http://schemas.openxmlformats.org/wordprocessingml/2006/main" xmlns:wne="http://schemas.microsoft.com/office/word/2006/wordml">
-  <w:abstractNum w:abstractNumId="0">
+<w:numbering xmlns:wpc="http://schemas.microsoft.com/office/word/2010/wordprocessingCanvas" xmlns:cx="http://schemas.microsoft.com/office/drawing/2014/chartex" xmlns:mc="http://schemas.openxmlformats.org/markup-compatibility/2006" xmlns:o="urn:schemas-microsoft-com:office:office" xmlns:r="http://schemas.openxmlformats.org/officeDocument/2006/relationships" xmlns:m="http://schemas.openxmlformats.org/officeDocument/2006/math" xmlns:v="urn:schemas-microsoft-com:vml" xmlns:wp14="http://schemas.microsoft.com/office/word/2010/wordprocessingDrawing" xmlns:wp="http://schemas.openxmlformats.org/drawingml/2006/wordprocessingDrawing" xmlns:w10="urn:schemas-microsoft-com:office:word" xmlns:w="http://schemas.openxmlformats.org/wordprocessingml/2006/main" xmlns:w14="http://schemas.microsoft.com/office/word/2010/wordml" xmlns:w15="http://schemas.microsoft.com/office/word/2012/wordml" xmlns:w16se="http://schemas.microsoft.com/office/word/2015/wordml/symex" xmlns:wpg="http://schemas.microsoft.com/office/word/2010/wordprocessingGroup" xmlns:wpi="http://schemas.microsoft.com/office/word/2010/wordprocessingInk" xmlns:wne="http://schemas.microsoft.com/office/word/2006/wordml" xmlns:wps="http://schemas.microsoft.com/office/word/2010/wordprocessingShape" mc:Ignorable="w14 w15 w16se wp14">
+  <w:abstractNum w:abstractNumId="0" w15:restartNumberingAfterBreak="0">
     <w:nsid w:val="FFFFFF1D"/>
     <w:multiLevelType w:val="multilevel"/>
     <w:tmpl w:val="BEBE00E2"/>
@@ -18461,7 +17999,7 @@
       </w:rPr>
     </w:lvl>
   </w:abstractNum>
-  <w:abstractNum w:abstractNumId="1">
+  <w:abstractNum w:abstractNumId="1" w15:restartNumberingAfterBreak="0">
     <w:nsid w:val="FFFFFF83"/>
     <w:multiLevelType w:val="singleLevel"/>
     <w:tmpl w:val="7DF6C704"/>
@@ -18482,7 +18020,7 @@
       </w:rPr>
     </w:lvl>
   </w:abstractNum>
-  <w:abstractNum w:abstractNumId="2">
+  <w:abstractNum w:abstractNumId="2" w15:restartNumberingAfterBreak="0">
     <w:nsid w:val="01D56AC7"/>
     <w:multiLevelType w:val="hybridMultilevel"/>
     <w:tmpl w:val="3208B0FC"/>
@@ -18595,7 +18133,7 @@
       </w:rPr>
     </w:lvl>
   </w:abstractNum>
-  <w:abstractNum w:abstractNumId="3">
+  <w:abstractNum w:abstractNumId="3" w15:restartNumberingAfterBreak="0">
     <w:nsid w:val="04A44017"/>
     <w:multiLevelType w:val="hybridMultilevel"/>
     <w:tmpl w:val="C5166F8C"/>
@@ -18708,7 +18246,7 @@
       </w:rPr>
     </w:lvl>
   </w:abstractNum>
-  <w:abstractNum w:abstractNumId="4">
+  <w:abstractNum w:abstractNumId="4" w15:restartNumberingAfterBreak="0">
     <w:nsid w:val="0F8C32AA"/>
     <w:multiLevelType w:val="hybridMultilevel"/>
     <w:tmpl w:val="5BAEB354"/>
@@ -18821,7 +18359,7 @@
       </w:rPr>
     </w:lvl>
   </w:abstractNum>
-  <w:abstractNum w:abstractNumId="5">
+  <w:abstractNum w:abstractNumId="5" w15:restartNumberingAfterBreak="0">
     <w:nsid w:val="19842277"/>
     <w:multiLevelType w:val="multilevel"/>
     <w:tmpl w:val="AA66B840"/>
@@ -18970,7 +18508,7 @@
       </w:rPr>
     </w:lvl>
   </w:abstractNum>
-  <w:abstractNum w:abstractNumId="6">
+  <w:abstractNum w:abstractNumId="6" w15:restartNumberingAfterBreak="0">
     <w:nsid w:val="19CC50F0"/>
     <w:multiLevelType w:val="hybridMultilevel"/>
     <w:tmpl w:val="A9106D10"/>
@@ -19083,7 +18621,7 @@
       </w:rPr>
     </w:lvl>
   </w:abstractNum>
-  <w:abstractNum w:abstractNumId="7">
+  <w:abstractNum w:abstractNumId="7" w15:restartNumberingAfterBreak="0">
     <w:nsid w:val="1AC07FB3"/>
     <w:multiLevelType w:val="multilevel"/>
     <w:tmpl w:val="1ADA9F5C"/>
@@ -19221,7 +18759,7 @@
       </w:rPr>
     </w:lvl>
   </w:abstractNum>
-  <w:abstractNum w:abstractNumId="8">
+  <w:abstractNum w:abstractNumId="8" w15:restartNumberingAfterBreak="0">
     <w:nsid w:val="1D8657A0"/>
     <w:multiLevelType w:val="hybridMultilevel"/>
     <w:tmpl w:val="B37E5FBE"/>
@@ -19334,7 +18872,7 @@
       </w:rPr>
     </w:lvl>
   </w:abstractNum>
-  <w:abstractNum w:abstractNumId="9">
+  <w:abstractNum w:abstractNumId="9" w15:restartNumberingAfterBreak="0">
     <w:nsid w:val="1E4B5DD8"/>
     <w:multiLevelType w:val="hybridMultilevel"/>
     <w:tmpl w:val="CF800E7A"/>
@@ -19447,7 +18985,7 @@
       </w:rPr>
     </w:lvl>
   </w:abstractNum>
-  <w:abstractNum w:abstractNumId="10">
+  <w:abstractNum w:abstractNumId="10" w15:restartNumberingAfterBreak="0">
     <w:nsid w:val="1F3A19C8"/>
     <w:multiLevelType w:val="hybridMultilevel"/>
     <w:tmpl w:val="8DF4738E"/>
@@ -19560,7 +19098,7 @@
       </w:rPr>
     </w:lvl>
   </w:abstractNum>
-  <w:abstractNum w:abstractNumId="11">
+  <w:abstractNum w:abstractNumId="11" w15:restartNumberingAfterBreak="0">
     <w:nsid w:val="203D0287"/>
     <w:multiLevelType w:val="singleLevel"/>
     <w:tmpl w:val="04090001"/>
@@ -19581,7 +19119,7 @@
       </w:rPr>
     </w:lvl>
   </w:abstractNum>
-  <w:abstractNum w:abstractNumId="12">
+  <w:abstractNum w:abstractNumId="12" w15:restartNumberingAfterBreak="0">
     <w:nsid w:val="210448C6"/>
     <w:multiLevelType w:val="hybridMultilevel"/>
     <w:tmpl w:val="1D129352"/>
@@ -19694,7 +19232,7 @@
       </w:rPr>
     </w:lvl>
   </w:abstractNum>
-  <w:abstractNum w:abstractNumId="13">
+  <w:abstractNum w:abstractNumId="13" w15:restartNumberingAfterBreak="0">
     <w:nsid w:val="24E817D3"/>
     <w:multiLevelType w:val="hybridMultilevel"/>
     <w:tmpl w:val="161206BC"/>
@@ -19807,7 +19345,7 @@
       </w:rPr>
     </w:lvl>
   </w:abstractNum>
-  <w:abstractNum w:abstractNumId="14">
+  <w:abstractNum w:abstractNumId="14" w15:restartNumberingAfterBreak="0">
     <w:nsid w:val="27047428"/>
     <w:multiLevelType w:val="hybridMultilevel"/>
     <w:tmpl w:val="0C5C7902"/>
@@ -19920,7 +19458,7 @@
       </w:rPr>
     </w:lvl>
   </w:abstractNum>
-  <w:abstractNum w:abstractNumId="15">
+  <w:abstractNum w:abstractNumId="15" w15:restartNumberingAfterBreak="0">
     <w:nsid w:val="2738503B"/>
     <w:multiLevelType w:val="hybridMultilevel"/>
     <w:tmpl w:val="3C34EA1C"/>
@@ -20033,7 +19571,7 @@
       </w:rPr>
     </w:lvl>
   </w:abstractNum>
-  <w:abstractNum w:abstractNumId="16">
+  <w:abstractNum w:abstractNumId="16" w15:restartNumberingAfterBreak="0">
     <w:nsid w:val="28A2175D"/>
     <w:multiLevelType w:val="hybridMultilevel"/>
     <w:tmpl w:val="4D088D22"/>
@@ -20146,7 +19684,7 @@
       </w:rPr>
     </w:lvl>
   </w:abstractNum>
-  <w:abstractNum w:abstractNumId="17">
+  <w:abstractNum w:abstractNumId="17" w15:restartNumberingAfterBreak="0">
     <w:nsid w:val="2D5D00CF"/>
     <w:multiLevelType w:val="hybridMultilevel"/>
     <w:tmpl w:val="112C47AA"/>
@@ -20259,7 +19797,7 @@
       </w:rPr>
     </w:lvl>
   </w:abstractNum>
-  <w:abstractNum w:abstractNumId="18">
+  <w:abstractNum w:abstractNumId="18" w15:restartNumberingAfterBreak="0">
     <w:nsid w:val="366B5E8C"/>
     <w:multiLevelType w:val="hybridMultilevel"/>
     <w:tmpl w:val="CC020856"/>
@@ -20372,7 +19910,7 @@
       </w:rPr>
     </w:lvl>
   </w:abstractNum>
-  <w:abstractNum w:abstractNumId="19">
+  <w:abstractNum w:abstractNumId="19" w15:restartNumberingAfterBreak="0">
     <w:nsid w:val="38A00D1A"/>
     <w:multiLevelType w:val="hybridMultilevel"/>
     <w:tmpl w:val="7FE63E24"/>
@@ -20485,7 +20023,7 @@
       </w:rPr>
     </w:lvl>
   </w:abstractNum>
-  <w:abstractNum w:abstractNumId="20">
+  <w:abstractNum w:abstractNumId="20" w15:restartNumberingAfterBreak="0">
     <w:nsid w:val="39860F49"/>
     <w:multiLevelType w:val="singleLevel"/>
     <w:tmpl w:val="27A8D7B0"/>
@@ -20506,7 +20044,7 @@
       </w:rPr>
     </w:lvl>
   </w:abstractNum>
-  <w:abstractNum w:abstractNumId="21">
+  <w:abstractNum w:abstractNumId="21" w15:restartNumberingAfterBreak="0">
     <w:nsid w:val="40814412"/>
     <w:multiLevelType w:val="hybridMultilevel"/>
     <w:tmpl w:val="6FE64692"/>
@@ -20619,7 +20157,7 @@
       </w:rPr>
     </w:lvl>
   </w:abstractNum>
-  <w:abstractNum w:abstractNumId="22">
+  <w:abstractNum w:abstractNumId="22" w15:restartNumberingAfterBreak="0">
     <w:nsid w:val="42E213E6"/>
     <w:multiLevelType w:val="hybridMultilevel"/>
     <w:tmpl w:val="0FFA4B1C"/>
@@ -20732,7 +20270,7 @@
       </w:rPr>
     </w:lvl>
   </w:abstractNum>
-  <w:abstractNum w:abstractNumId="23">
+  <w:abstractNum w:abstractNumId="23" w15:restartNumberingAfterBreak="0">
     <w:nsid w:val="43876347"/>
     <w:multiLevelType w:val="hybridMultilevel"/>
     <w:tmpl w:val="9B92DEFC"/>
@@ -20853,7 +20391,7 @@
       </w:pPr>
     </w:lvl>
   </w:abstractNum>
-  <w:abstractNum w:abstractNumId="24">
+  <w:abstractNum w:abstractNumId="24" w15:restartNumberingAfterBreak="0">
     <w:nsid w:val="44594D32"/>
     <w:multiLevelType w:val="hybridMultilevel"/>
     <w:tmpl w:val="AD1C8E34"/>
@@ -20966,7 +20504,7 @@
       </w:rPr>
     </w:lvl>
   </w:abstractNum>
-  <w:abstractNum w:abstractNumId="25">
+  <w:abstractNum w:abstractNumId="25" w15:restartNumberingAfterBreak="0">
     <w:nsid w:val="49D9584A"/>
     <w:multiLevelType w:val="hybridMultilevel"/>
     <w:tmpl w:val="CF42C8DE"/>
@@ -21079,7 +20617,7 @@
       </w:rPr>
     </w:lvl>
   </w:abstractNum>
-  <w:abstractNum w:abstractNumId="26">
+  <w:abstractNum w:abstractNumId="26" w15:restartNumberingAfterBreak="0">
     <w:nsid w:val="53CC791C"/>
     <w:multiLevelType w:val="hybridMultilevel"/>
     <w:tmpl w:val="55D8AFD8"/>
@@ -21220,7 +20758,7 @@
       </w:rPr>
     </w:lvl>
   </w:abstractNum>
-  <w:abstractNum w:abstractNumId="27">
+  <w:abstractNum w:abstractNumId="27" w15:restartNumberingAfterBreak="0">
     <w:nsid w:val="55612363"/>
     <w:multiLevelType w:val="hybridMultilevel"/>
     <w:tmpl w:val="5A54A310"/>
@@ -21333,7 +20871,7 @@
       </w:rPr>
     </w:lvl>
   </w:abstractNum>
-  <w:abstractNum w:abstractNumId="28">
+  <w:abstractNum w:abstractNumId="28" w15:restartNumberingAfterBreak="0">
     <w:nsid w:val="5AF077BD"/>
     <w:multiLevelType w:val="multilevel"/>
     <w:tmpl w:val="02665850"/>
@@ -21452,7 +20990,7 @@
       </w:pPr>
     </w:lvl>
   </w:abstractNum>
-  <w:abstractNum w:abstractNumId="29">
+  <w:abstractNum w:abstractNumId="29" w15:restartNumberingAfterBreak="0">
     <w:nsid w:val="5BA050A3"/>
     <w:multiLevelType w:val="multilevel"/>
     <w:tmpl w:val="E222DC86"/>
@@ -21566,7 +21104,7 @@
       </w:pPr>
     </w:lvl>
   </w:abstractNum>
-  <w:abstractNum w:abstractNumId="30">
+  <w:abstractNum w:abstractNumId="30" w15:restartNumberingAfterBreak="0">
     <w:nsid w:val="60AC7228"/>
     <w:multiLevelType w:val="hybridMultilevel"/>
     <w:tmpl w:val="60421E96"/>
@@ -21679,7 +21217,7 @@
       </w:rPr>
     </w:lvl>
   </w:abstractNum>
-  <w:abstractNum w:abstractNumId="31">
+  <w:abstractNum w:abstractNumId="31" w15:restartNumberingAfterBreak="0">
     <w:nsid w:val="629B298C"/>
     <w:multiLevelType w:val="hybridMultilevel"/>
     <w:tmpl w:val="43D4866A"/>
@@ -21792,7 +21330,7 @@
       </w:rPr>
     </w:lvl>
   </w:abstractNum>
-  <w:abstractNum w:abstractNumId="32">
+  <w:abstractNum w:abstractNumId="32" w15:restartNumberingAfterBreak="0">
     <w:nsid w:val="66620046"/>
     <w:multiLevelType w:val="hybridMultilevel"/>
     <w:tmpl w:val="7682F15A"/>
@@ -21905,7 +21443,7 @@
       </w:rPr>
     </w:lvl>
   </w:abstractNum>
-  <w:abstractNum w:abstractNumId="33">
+  <w:abstractNum w:abstractNumId="33" w15:restartNumberingAfterBreak="0">
     <w:nsid w:val="69B471B5"/>
     <w:multiLevelType w:val="multilevel"/>
     <w:tmpl w:val="E09C47A4"/>
@@ -22054,7 +21592,7 @@
       </w:rPr>
     </w:lvl>
   </w:abstractNum>
-  <w:abstractNum w:abstractNumId="34">
+  <w:abstractNum w:abstractNumId="34" w15:restartNumberingAfterBreak="0">
     <w:nsid w:val="70A23D48"/>
     <w:multiLevelType w:val="hybridMultilevel"/>
     <w:tmpl w:val="8342E0C2"/>
@@ -22167,7 +21705,7 @@
       </w:rPr>
     </w:lvl>
   </w:abstractNum>
-  <w:abstractNum w:abstractNumId="35">
+  <w:abstractNum w:abstractNumId="35" w15:restartNumberingAfterBreak="0">
     <w:nsid w:val="72185DA0"/>
     <w:multiLevelType w:val="singleLevel"/>
     <w:tmpl w:val="F50E9A6A"/>
@@ -22188,7 +21726,7 @@
       </w:rPr>
     </w:lvl>
   </w:abstractNum>
-  <w:abstractNum w:abstractNumId="36">
+  <w:abstractNum w:abstractNumId="36" w15:restartNumberingAfterBreak="0">
     <w:nsid w:val="76416CCE"/>
     <w:multiLevelType w:val="hybridMultilevel"/>
     <w:tmpl w:val="BC7ECD80"/>
@@ -22301,7 +21839,7 @@
       </w:rPr>
     </w:lvl>
   </w:abstractNum>
-  <w:abstractNum w:abstractNumId="37">
+  <w:abstractNum w:abstractNumId="37" w15:restartNumberingAfterBreak="0">
     <w:nsid w:val="7CF505B6"/>
     <w:multiLevelType w:val="hybridMultilevel"/>
     <w:tmpl w:val="6C4C35FA"/>
@@ -22585,8 +22123,16 @@
 </w:numbering>
 </file>
 
+<file path=word/people.xml><?xml version="1.0" encoding="utf-8"?>
+<w15:people xmlns:wpc="http://schemas.microsoft.com/office/word/2010/wordprocessingCanvas" xmlns:cx="http://schemas.microsoft.com/office/drawing/2014/chartex" xmlns:mc="http://schemas.openxmlformats.org/markup-compatibility/2006" xmlns:o="urn:schemas-microsoft-com:office:office" xmlns:r="http://schemas.openxmlformats.org/officeDocument/2006/relationships" xmlns:m="http://schemas.openxmlformats.org/officeDocument/2006/math" xmlns:v="urn:schemas-microsoft-com:vml" xmlns:wp14="http://schemas.microsoft.com/office/word/2010/wordprocessingDrawing" xmlns:wp="http://schemas.openxmlformats.org/drawingml/2006/wordprocessingDrawing" xmlns:w10="urn:schemas-microsoft-com:office:word" xmlns:w="http://schemas.openxmlformats.org/wordprocessingml/2006/main" xmlns:w14="http://schemas.microsoft.com/office/word/2010/wordml" xmlns:w15="http://schemas.microsoft.com/office/word/2012/wordml" xmlns:w16se="http://schemas.microsoft.com/office/word/2015/wordml/symex" xmlns:wpg="http://schemas.microsoft.com/office/word/2010/wordprocessingGroup" xmlns:wpi="http://schemas.microsoft.com/office/word/2010/wordprocessingInk" xmlns:wne="http://schemas.microsoft.com/office/word/2006/wordml" xmlns:wps="http://schemas.microsoft.com/office/word/2010/wordprocessingShape" mc:Ignorable="w14 w15 w16se wp14">
+  <w15:person w15:author="yKnows">
+    <w15:presenceInfo w15:providerId="None" w15:userId="yKnows"/>
+  </w15:person>
+</w15:people>
+</file>
+
 <file path=word/styles.xml><?xml version="1.0" encoding="utf-8"?>
-<w:styles xmlns:r="http://schemas.openxmlformats.org/officeDocument/2006/relationships" xmlns:w="http://schemas.openxmlformats.org/wordprocessingml/2006/main">
+<w:styles xmlns:mc="http://schemas.openxmlformats.org/markup-compatibility/2006" xmlns:r="http://schemas.openxmlformats.org/officeDocument/2006/relationships" xmlns:w="http://schemas.openxmlformats.org/wordprocessingml/2006/main" xmlns:w14="http://schemas.microsoft.com/office/word/2010/wordml" xmlns:w15="http://schemas.microsoft.com/office/word/2012/wordml" xmlns:w16se="http://schemas.microsoft.com/office/word/2015/wordml/symex" mc:Ignorable="w14 w15 w16se">
   <w:docDefaults>
     <w:rPrDefault>
       <w:rPr>
@@ -22598,7 +22144,7 @@
     </w:rPrDefault>
     <w:pPrDefault/>
   </w:docDefaults>
-  <w:latentStyles w:defLockedState="0" w:defUIPriority="0" w:defSemiHidden="0" w:defUnhideWhenUsed="0" w:defQFormat="0" w:count="267">
+  <w:latentStyles w:defLockedState="0" w:defUIPriority="0" w:defSemiHidden="0" w:defUnhideWhenUsed="0" w:defQFormat="0" w:count="371">
     <w:lsdException w:name="Normal" w:qFormat="1"/>
     <w:lsdException w:name="heading 1" w:qFormat="1"/>
     <w:lsdException w:name="heading 2" w:qFormat="1"/>
@@ -22606,19 +22152,148 @@
     <w:lsdException w:name="heading 4" w:qFormat="1"/>
     <w:lsdException w:name="heading 5" w:qFormat="1"/>
     <w:lsdException w:name="heading 6" w:qFormat="1"/>
-    <w:lsdException w:name="heading 7" w:qFormat="1"/>
-    <w:lsdException w:name="heading 8" w:qFormat="1"/>
-    <w:lsdException w:name="heading 9" w:qFormat="1"/>
-    <w:lsdException w:name="toc 1" w:uiPriority="39"/>
-    <w:lsdException w:name="toc 2" w:uiPriority="39"/>
-    <w:lsdException w:name="toc 3" w:uiPriority="39"/>
+    <w:lsdException w:name="heading 7" w:semiHidden="1" w:unhideWhenUsed="1" w:qFormat="1"/>
+    <w:lsdException w:name="heading 8" w:semiHidden="1" w:unhideWhenUsed="1" w:qFormat="1"/>
+    <w:lsdException w:name="heading 9" w:semiHidden="1" w:unhideWhenUsed="1" w:qFormat="1"/>
+    <w:lsdException w:name="index 1" w:semiHidden="1" w:unhideWhenUsed="1"/>
+    <w:lsdException w:name="index 2" w:semiHidden="1" w:unhideWhenUsed="1"/>
+    <w:lsdException w:name="index 3" w:semiHidden="1" w:unhideWhenUsed="1"/>
+    <w:lsdException w:name="index 4" w:semiHidden="1" w:unhideWhenUsed="1"/>
+    <w:lsdException w:name="index 5" w:semiHidden="1" w:unhideWhenUsed="1"/>
+    <w:lsdException w:name="index 6" w:semiHidden="1" w:unhideWhenUsed="1"/>
+    <w:lsdException w:name="index 7" w:semiHidden="1" w:unhideWhenUsed="1"/>
+    <w:lsdException w:name="index 8" w:semiHidden="1" w:unhideWhenUsed="1"/>
+    <w:lsdException w:name="index 9" w:semiHidden="1" w:unhideWhenUsed="1"/>
+    <w:lsdException w:name="toc 1" w:semiHidden="1" w:uiPriority="39" w:unhideWhenUsed="1"/>
+    <w:lsdException w:name="toc 2" w:semiHidden="1" w:uiPriority="39" w:unhideWhenUsed="1"/>
+    <w:lsdException w:name="toc 3" w:semiHidden="1" w:uiPriority="39" w:unhideWhenUsed="1"/>
+    <w:lsdException w:name="toc 4" w:semiHidden="1" w:unhideWhenUsed="1"/>
+    <w:lsdException w:name="toc 5" w:semiHidden="1" w:unhideWhenUsed="1"/>
+    <w:lsdException w:name="toc 6" w:semiHidden="1" w:unhideWhenUsed="1"/>
+    <w:lsdException w:name="toc 7" w:semiHidden="1" w:unhideWhenUsed="1"/>
+    <w:lsdException w:name="toc 8" w:semiHidden="1" w:unhideWhenUsed="1"/>
+    <w:lsdException w:name="toc 9" w:semiHidden="1" w:unhideWhenUsed="1"/>
+    <w:lsdException w:name="Normal Indent" w:semiHidden="1" w:unhideWhenUsed="1"/>
+    <w:lsdException w:name="footnote text" w:semiHidden="1" w:unhideWhenUsed="1"/>
+    <w:lsdException w:name="annotation text" w:semiHidden="1" w:unhideWhenUsed="1"/>
+    <w:lsdException w:name="header" w:semiHidden="1" w:unhideWhenUsed="1"/>
+    <w:lsdException w:name="footer" w:semiHidden="1" w:unhideWhenUsed="1"/>
+    <w:lsdException w:name="index heading" w:semiHidden="1" w:unhideWhenUsed="1"/>
     <w:lsdException w:name="caption" w:semiHidden="1" w:unhideWhenUsed="1" w:qFormat="1"/>
+    <w:lsdException w:name="table of figures" w:semiHidden="1" w:unhideWhenUsed="1"/>
+    <w:lsdException w:name="envelope address" w:semiHidden="1" w:unhideWhenUsed="1"/>
+    <w:lsdException w:name="envelope return" w:semiHidden="1" w:unhideWhenUsed="1"/>
+    <w:lsdException w:name="footnote reference" w:semiHidden="1" w:unhideWhenUsed="1"/>
+    <w:lsdException w:name="annotation reference" w:semiHidden="1" w:unhideWhenUsed="1"/>
+    <w:lsdException w:name="line number" w:semiHidden="1" w:unhideWhenUsed="1"/>
+    <w:lsdException w:name="page number" w:semiHidden="1" w:unhideWhenUsed="1"/>
+    <w:lsdException w:name="endnote reference" w:semiHidden="1" w:unhideWhenUsed="1"/>
+    <w:lsdException w:name="endnote text" w:semiHidden="1" w:unhideWhenUsed="1"/>
+    <w:lsdException w:name="table of authorities" w:semiHidden="1" w:unhideWhenUsed="1"/>
+    <w:lsdException w:name="macro" w:semiHidden="1" w:unhideWhenUsed="1"/>
+    <w:lsdException w:name="toa heading" w:semiHidden="1" w:unhideWhenUsed="1"/>
+    <w:lsdException w:name="List" w:semiHidden="1" w:unhideWhenUsed="1"/>
+    <w:lsdException w:name="List Bullet" w:semiHidden="1" w:unhideWhenUsed="1"/>
+    <w:lsdException w:name="List 2" w:semiHidden="1" w:unhideWhenUsed="1"/>
+    <w:lsdException w:name="List 3" w:semiHidden="1" w:unhideWhenUsed="1"/>
+    <w:lsdException w:name="List Bullet 2" w:semiHidden="1" w:unhideWhenUsed="1"/>
+    <w:lsdException w:name="List Bullet 3" w:semiHidden="1" w:unhideWhenUsed="1"/>
+    <w:lsdException w:name="List Bullet 4" w:semiHidden="1" w:unhideWhenUsed="1"/>
+    <w:lsdException w:name="List Bullet 5" w:semiHidden="1" w:unhideWhenUsed="1"/>
+    <w:lsdException w:name="List Number 2" w:semiHidden="1" w:unhideWhenUsed="1"/>
+    <w:lsdException w:name="List Number 3" w:semiHidden="1" w:unhideWhenUsed="1"/>
+    <w:lsdException w:name="List Number 4" w:semiHidden="1" w:unhideWhenUsed="1"/>
+    <w:lsdException w:name="List Number 5" w:semiHidden="1" w:unhideWhenUsed="1"/>
     <w:lsdException w:name="Title" w:qFormat="1"/>
+    <w:lsdException w:name="Closing" w:semiHidden="1" w:unhideWhenUsed="1"/>
+    <w:lsdException w:name="Signature" w:semiHidden="1" w:unhideWhenUsed="1"/>
+    <w:lsdException w:name="Default Paragraph Font" w:semiHidden="1" w:unhideWhenUsed="1"/>
+    <w:lsdException w:name="Body Text" w:semiHidden="1" w:unhideWhenUsed="1"/>
+    <w:lsdException w:name="Body Text Indent" w:semiHidden="1" w:unhideWhenUsed="1"/>
+    <w:lsdException w:name="List Continue" w:semiHidden="1" w:unhideWhenUsed="1"/>
+    <w:lsdException w:name="List Continue 2" w:semiHidden="1" w:unhideWhenUsed="1"/>
+    <w:lsdException w:name="List Continue 3" w:semiHidden="1" w:unhideWhenUsed="1"/>
+    <w:lsdException w:name="List Continue 4" w:semiHidden="1" w:unhideWhenUsed="1"/>
+    <w:lsdException w:name="List Continue 5" w:semiHidden="1" w:unhideWhenUsed="1"/>
+    <w:lsdException w:name="Message Header" w:semiHidden="1" w:unhideWhenUsed="1"/>
     <w:lsdException w:name="Subtitle" w:qFormat="1"/>
-    <w:lsdException w:name="Hyperlink" w:uiPriority="99"/>
+    <w:lsdException w:name="Body Text First Indent 2" w:semiHidden="1" w:unhideWhenUsed="1"/>
+    <w:lsdException w:name="Note Heading" w:semiHidden="1" w:unhideWhenUsed="1"/>
+    <w:lsdException w:name="Body Text 2" w:semiHidden="1" w:unhideWhenUsed="1"/>
+    <w:lsdException w:name="Body Text 3" w:semiHidden="1" w:unhideWhenUsed="1"/>
+    <w:lsdException w:name="Body Text Indent 2" w:semiHidden="1" w:unhideWhenUsed="1"/>
+    <w:lsdException w:name="Body Text Indent 3" w:semiHidden="1" w:unhideWhenUsed="1"/>
+    <w:lsdException w:name="Block Text" w:semiHidden="1" w:unhideWhenUsed="1"/>
+    <w:lsdException w:name="Hyperlink" w:semiHidden="1" w:uiPriority="99" w:unhideWhenUsed="1"/>
+    <w:lsdException w:name="FollowedHyperlink" w:semiHidden="1" w:unhideWhenUsed="1"/>
     <w:lsdException w:name="Strong" w:uiPriority="22" w:qFormat="1"/>
     <w:lsdException w:name="Emphasis" w:qFormat="1"/>
-    <w:lsdException w:name="Normal (Web)" w:uiPriority="99"/>
+    <w:lsdException w:name="Document Map" w:semiHidden="1" w:unhideWhenUsed="1"/>
+    <w:lsdException w:name="Plain Text" w:semiHidden="1" w:unhideWhenUsed="1"/>
+    <w:lsdException w:name="E-mail Signature" w:semiHidden="1" w:unhideWhenUsed="1"/>
+    <w:lsdException w:name="HTML Top of Form" w:semiHidden="1" w:unhideWhenUsed="1"/>
+    <w:lsdException w:name="HTML Bottom of Form" w:semiHidden="1" w:unhideWhenUsed="1"/>
+    <w:lsdException w:name="Normal (Web)" w:semiHidden="1" w:uiPriority="99" w:unhideWhenUsed="1"/>
+    <w:lsdException w:name="HTML Acronym" w:semiHidden="1" w:unhideWhenUsed="1"/>
+    <w:lsdException w:name="HTML Address" w:semiHidden="1" w:unhideWhenUsed="1"/>
+    <w:lsdException w:name="HTML Cite" w:semiHidden="1" w:unhideWhenUsed="1"/>
+    <w:lsdException w:name="HTML Code" w:semiHidden="1" w:unhideWhenUsed="1"/>
+    <w:lsdException w:name="HTML Definition" w:semiHidden="1" w:unhideWhenUsed="1"/>
+    <w:lsdException w:name="HTML Keyboard" w:semiHidden="1" w:unhideWhenUsed="1"/>
+    <w:lsdException w:name="HTML Preformatted" w:semiHidden="1" w:unhideWhenUsed="1"/>
+    <w:lsdException w:name="HTML Sample" w:semiHidden="1" w:unhideWhenUsed="1"/>
+    <w:lsdException w:name="HTML Typewriter" w:semiHidden="1" w:unhideWhenUsed="1"/>
+    <w:lsdException w:name="HTML Variable" w:semiHidden="1" w:unhideWhenUsed="1"/>
+    <w:lsdException w:name="Normal Table" w:semiHidden="1" w:unhideWhenUsed="1"/>
+    <w:lsdException w:name="annotation subject" w:semiHidden="1" w:unhideWhenUsed="1"/>
+    <w:lsdException w:name="No List" w:semiHidden="1" w:unhideWhenUsed="1"/>
+    <w:lsdException w:name="Outline List 1" w:semiHidden="1" w:unhideWhenUsed="1"/>
+    <w:lsdException w:name="Outline List 2" w:semiHidden="1" w:unhideWhenUsed="1"/>
+    <w:lsdException w:name="Outline List 3" w:semiHidden="1" w:unhideWhenUsed="1"/>
+    <w:lsdException w:name="Table Simple 1" w:semiHidden="1" w:unhideWhenUsed="1"/>
+    <w:lsdException w:name="Table Simple 2" w:semiHidden="1" w:unhideWhenUsed="1"/>
+    <w:lsdException w:name="Table Simple 3" w:semiHidden="1" w:unhideWhenUsed="1"/>
+    <w:lsdException w:name="Table Classic 1" w:semiHidden="1" w:unhideWhenUsed="1"/>
+    <w:lsdException w:name="Table Classic 2" w:semiHidden="1" w:unhideWhenUsed="1"/>
+    <w:lsdException w:name="Table Classic 3" w:semiHidden="1" w:unhideWhenUsed="1"/>
+    <w:lsdException w:name="Table Classic 4" w:semiHidden="1" w:unhideWhenUsed="1"/>
+    <w:lsdException w:name="Table Colorful 1" w:semiHidden="1" w:unhideWhenUsed="1"/>
+    <w:lsdException w:name="Table Colorful 2" w:semiHidden="1" w:unhideWhenUsed="1"/>
+    <w:lsdException w:name="Table Colorful 3" w:semiHidden="1" w:unhideWhenUsed="1"/>
+    <w:lsdException w:name="Table Columns 1" w:semiHidden="1" w:unhideWhenUsed="1"/>
+    <w:lsdException w:name="Table Columns 2" w:semiHidden="1" w:unhideWhenUsed="1"/>
+    <w:lsdException w:name="Table Columns 3" w:semiHidden="1" w:unhideWhenUsed="1"/>
+    <w:lsdException w:name="Table Columns 4" w:semiHidden="1" w:unhideWhenUsed="1"/>
+    <w:lsdException w:name="Table Columns 5" w:semiHidden="1" w:unhideWhenUsed="1"/>
+    <w:lsdException w:name="Table Grid 1" w:semiHidden="1" w:unhideWhenUsed="1"/>
+    <w:lsdException w:name="Table Grid 2" w:semiHidden="1" w:unhideWhenUsed="1"/>
+    <w:lsdException w:name="Table Grid 3" w:semiHidden="1" w:unhideWhenUsed="1"/>
+    <w:lsdException w:name="Table Grid 4" w:semiHidden="1" w:unhideWhenUsed="1"/>
+    <w:lsdException w:name="Table Grid 5" w:semiHidden="1" w:unhideWhenUsed="1"/>
+    <w:lsdException w:name="Table Grid 6" w:semiHidden="1" w:unhideWhenUsed="1"/>
+    <w:lsdException w:name="Table Grid 7" w:semiHidden="1" w:unhideWhenUsed="1"/>
+    <w:lsdException w:name="Table Grid 8" w:semiHidden="1" w:unhideWhenUsed="1"/>
+    <w:lsdException w:name="Table List 1" w:semiHidden="1" w:unhideWhenUsed="1"/>
+    <w:lsdException w:name="Table List 2" w:semiHidden="1" w:unhideWhenUsed="1"/>
+    <w:lsdException w:name="Table List 3" w:semiHidden="1" w:unhideWhenUsed="1"/>
+    <w:lsdException w:name="Table List 4" w:semiHidden="1" w:unhideWhenUsed="1"/>
+    <w:lsdException w:name="Table List 5" w:semiHidden="1" w:unhideWhenUsed="1"/>
+    <w:lsdException w:name="Table List 6" w:semiHidden="1" w:unhideWhenUsed="1"/>
+    <w:lsdException w:name="Table List 7" w:semiHidden="1" w:unhideWhenUsed="1"/>
+    <w:lsdException w:name="Table List 8" w:semiHidden="1" w:unhideWhenUsed="1"/>
+    <w:lsdException w:name="Table 3D effects 1" w:semiHidden="1" w:unhideWhenUsed="1"/>
+    <w:lsdException w:name="Table 3D effects 2" w:semiHidden="1" w:unhideWhenUsed="1"/>
+    <w:lsdException w:name="Table 3D effects 3" w:semiHidden="1" w:unhideWhenUsed="1"/>
+    <w:lsdException w:name="Table Contemporary" w:semiHidden="1" w:unhideWhenUsed="1"/>
+    <w:lsdException w:name="Table Elegant" w:semiHidden="1" w:unhideWhenUsed="1"/>
+    <w:lsdException w:name="Table Professional" w:semiHidden="1" w:unhideWhenUsed="1"/>
+    <w:lsdException w:name="Table Subtle 1" w:semiHidden="1" w:unhideWhenUsed="1"/>
+    <w:lsdException w:name="Table Subtle 2" w:semiHidden="1" w:unhideWhenUsed="1"/>
+    <w:lsdException w:name="Table Web 1" w:semiHidden="1" w:unhideWhenUsed="1"/>
+    <w:lsdException w:name="Table Web 2" w:semiHidden="1" w:unhideWhenUsed="1"/>
+    <w:lsdException w:name="Table Web 3" w:semiHidden="1" w:unhideWhenUsed="1"/>
+    <w:lsdException w:name="Balloon Text" w:semiHidden="1" w:unhideWhenUsed="1"/>
+    <w:lsdException w:name="Table Theme" w:semiHidden="1" w:unhideWhenUsed="1"/>
     <w:lsdException w:name="Placeholder Text" w:uiPriority="67"/>
     <w:lsdException w:name="No Spacing" w:uiPriority="68"/>
     <w:lsdException w:name="Light Shading" w:uiPriority="69"/>
@@ -22632,7 +22307,7 @@
     <w:lsdException w:name="Medium Grid 2" w:uiPriority="63"/>
     <w:lsdException w:name="Medium Grid 3" w:uiPriority="64"/>
     <w:lsdException w:name="Dark List" w:uiPriority="65"/>
-    <w:lsdException w:name="Colorful Shading" w:semiHidden="1" w:uiPriority="99"/>
+    <w:lsdException w:name="Colorful Shading" w:uiPriority="99"/>
     <w:lsdException w:name="Colorful List" w:uiPriority="34" w:qFormat="1"/>
     <w:lsdException w:name="Colorful Grid" w:uiPriority="29" w:qFormat="1"/>
     <w:lsdException w:name="Light Shading Accent 1" w:uiPriority="30" w:qFormat="1"/>
@@ -22641,7 +22316,7 @@
     <w:lsdException w:name="Medium Shading 1 Accent 1" w:uiPriority="68"/>
     <w:lsdException w:name="Medium Shading 2 Accent 1" w:uiPriority="69"/>
     <w:lsdException w:name="Medium List 1 Accent 1" w:uiPriority="70"/>
-    <w:lsdException w:name="Revision" w:uiPriority="71"/>
+    <w:lsdException w:name="Revision" w:semiHidden="1" w:uiPriority="71"/>
     <w:lsdException w:name="List Paragraph" w:uiPriority="72"/>
     <w:lsdException w:name="Quote" w:uiPriority="73"/>
     <w:lsdException w:name="Intense Quote" w:uiPriority="60"/>
@@ -22719,8 +22394,8 @@
     <w:lsdException w:name="Medium Grid 1 Accent 6" w:uiPriority="31" w:qFormat="1"/>
     <w:lsdException w:name="Medium Grid 2 Accent 6" w:uiPriority="32" w:qFormat="1"/>
     <w:lsdException w:name="Medium Grid 3 Accent 6" w:uiPriority="33" w:qFormat="1"/>
-    <w:lsdException w:name="Dark List Accent 6" w:semiHidden="1" w:uiPriority="37" w:unhideWhenUsed="1"/>
-    <w:lsdException w:name="Colorful Shading Accent 6" w:semiHidden="1" w:uiPriority="39" w:unhideWhenUsed="1" w:qFormat="1"/>
+    <w:lsdException w:name="Dark List Accent 6" w:uiPriority="37"/>
+    <w:lsdException w:name="Colorful Shading Accent 6" w:uiPriority="39" w:qFormat="1"/>
     <w:lsdException w:name="Colorful List Accent 6" w:uiPriority="41"/>
     <w:lsdException w:name="Colorful Grid Accent 6" w:uiPriority="42"/>
     <w:lsdException w:name="Subtle Emphasis" w:uiPriority="43"/>
@@ -22728,1124 +22403,112 @@
     <w:lsdException w:name="Subtle Reference" w:uiPriority="45"/>
     <w:lsdException w:name="Intense Reference" w:uiPriority="40"/>
     <w:lsdException w:name="Book Title" w:uiPriority="46"/>
-    <w:lsdException w:name="Bibliography" w:uiPriority="47"/>
-    <w:lsdException w:name="TOC Heading" w:uiPriority="48"/>
-  </w:latentStyles>
-  <w:style w:type="paragraph" w:default="1" w:styleId="Normal">
-    <w:name w:val="Normal"/>
-    <w:qFormat/>
-    <w:rsid w:val="00F32BF5"/>
-    <w:rPr>
-      <w:rFonts w:ascii="Arial" w:hAnsi="Arial"/>
-    </w:rPr>
-  </w:style>
-  <w:style w:type="paragraph" w:styleId="Heading1">
-    <w:name w:val="heading 1"/>
-    <w:basedOn w:val="Normal"/>
-    <w:next w:val="Normal"/>
-    <w:autoRedefine/>
-    <w:qFormat/>
-    <w:rsid w:val="00204335"/>
-    <w:pPr>
-      <w:keepNext/>
-      <w:numPr>
-        <w:numId w:val="1"/>
-      </w:numPr>
-      <w:spacing w:before="240" w:after="60"/>
-      <w:outlineLvl w:val="0"/>
-    </w:pPr>
-    <w:rPr>
-      <w:rFonts w:cs="Arial"/>
-      <w:bCs/>
-      <w:kern w:val="32"/>
-      <w:sz w:val="32"/>
-      <w:szCs w:val="32"/>
-    </w:rPr>
-  </w:style>
-  <w:style w:type="paragraph" w:styleId="Heading2">
-    <w:name w:val="heading 2"/>
-    <w:basedOn w:val="Normal"/>
-    <w:next w:val="Normal"/>
-    <w:qFormat/>
-    <w:rsid w:val="00204335"/>
-    <w:pPr>
-      <w:keepNext/>
-      <w:numPr>
-        <w:ilvl w:val="1"/>
-        <w:numId w:val="1"/>
-      </w:numPr>
-      <w:spacing w:before="240" w:after="60"/>
-      <w:outlineLvl w:val="1"/>
-    </w:pPr>
-    <w:rPr>
-      <w:rFonts w:cs="Arial"/>
-      <w:b/>
-      <w:bCs/>
-      <w:i/>
-      <w:iCs/>
-      <w:szCs w:val="20"/>
-    </w:rPr>
-  </w:style>
-  <w:style w:type="paragraph" w:styleId="Heading3">
-    <w:name w:val="heading 3"/>
-    <w:basedOn w:val="Normal"/>
-    <w:next w:val="Normal"/>
-    <w:qFormat/>
-    <w:rsid w:val="000348DA"/>
-    <w:pPr>
-      <w:keepNext/>
-      <w:numPr>
-        <w:ilvl w:val="2"/>
-        <w:numId w:val="1"/>
-      </w:numPr>
-      <w:spacing w:before="240" w:after="60"/>
-      <w:outlineLvl w:val="2"/>
-    </w:pPr>
-    <w:rPr>
-      <w:rFonts w:cs="Arial"/>
-      <w:b/>
-      <w:bCs/>
-      <w:sz w:val="22"/>
-      <w:szCs w:val="22"/>
-    </w:rPr>
-  </w:style>
-  <w:style w:type="paragraph" w:styleId="Heading4">
-    <w:name w:val="heading 4"/>
-    <w:basedOn w:val="Normal"/>
-    <w:next w:val="Normal"/>
-    <w:qFormat/>
-    <w:rsid w:val="00A2530D"/>
-    <w:pPr>
-      <w:keepNext/>
-      <w:numPr>
-        <w:ilvl w:val="3"/>
-        <w:numId w:val="1"/>
-      </w:numPr>
-      <w:spacing w:before="240" w:after="60"/>
-      <w:outlineLvl w:val="3"/>
-    </w:pPr>
-    <w:rPr>
-      <w:bCs/>
-      <w:szCs w:val="20"/>
-    </w:rPr>
-  </w:style>
-  <w:style w:type="paragraph" w:styleId="Heading5">
-    <w:name w:val="heading 5"/>
-    <w:basedOn w:val="Normal"/>
-    <w:next w:val="Normal"/>
-    <w:qFormat/>
-    <w:rsid w:val="000556EE"/>
-    <w:pPr>
-      <w:numPr>
-        <w:ilvl w:val="4"/>
-        <w:numId w:val="1"/>
-      </w:numPr>
-      <w:spacing w:before="240" w:after="60"/>
-      <w:outlineLvl w:val="4"/>
-    </w:pPr>
-    <w:rPr>
-      <w:b/>
-      <w:bCs/>
-      <w:i/>
-      <w:iCs/>
-      <w:sz w:val="26"/>
-      <w:szCs w:val="26"/>
-    </w:rPr>
-  </w:style>
-  <w:style w:type="paragraph" w:styleId="Heading6">
-    <w:name w:val="heading 6"/>
-    <w:basedOn w:val="Normal"/>
-    <w:next w:val="Normal"/>
-    <w:qFormat/>
-    <w:rsid w:val="000556EE"/>
-    <w:pPr>
-      <w:numPr>
-        <w:ilvl w:val="5"/>
-        <w:numId w:val="1"/>
-      </w:numPr>
-      <w:spacing w:before="240" w:after="60"/>
-      <w:outlineLvl w:val="5"/>
-    </w:pPr>
-    <w:rPr>
-      <w:b/>
-      <w:bCs/>
-      <w:sz w:val="22"/>
-      <w:szCs w:val="22"/>
-    </w:rPr>
-  </w:style>
-  <w:style w:type="paragraph" w:styleId="Heading7">
-    <w:name w:val="heading 7"/>
-    <w:basedOn w:val="Normal"/>
-    <w:next w:val="Normal"/>
-    <w:qFormat/>
-    <w:rsid w:val="000556EE"/>
-    <w:pPr>
-      <w:numPr>
-        <w:ilvl w:val="6"/>
-        <w:numId w:val="1"/>
-      </w:numPr>
-      <w:spacing w:before="240" w:after="60"/>
-      <w:outlineLvl w:val="6"/>
-    </w:pPr>
-  </w:style>
-  <w:style w:type="paragraph" w:styleId="Heading8">
-    <w:name w:val="heading 8"/>
-    <w:basedOn w:val="Normal"/>
-    <w:next w:val="Normal"/>
-    <w:qFormat/>
-    <w:rsid w:val="000556EE"/>
-    <w:pPr>
-      <w:numPr>
-        <w:ilvl w:val="7"/>
-        <w:numId w:val="1"/>
-      </w:numPr>
-      <w:spacing w:before="240" w:after="60"/>
-      <w:outlineLvl w:val="7"/>
-    </w:pPr>
-    <w:rPr>
-      <w:i/>
-      <w:iCs/>
-    </w:rPr>
-  </w:style>
-  <w:style w:type="paragraph" w:styleId="Heading9">
-    <w:name w:val="heading 9"/>
-    <w:basedOn w:val="Normal"/>
-    <w:next w:val="Normal"/>
-    <w:qFormat/>
-    <w:rsid w:val="000556EE"/>
-    <w:pPr>
-      <w:numPr>
-        <w:ilvl w:val="8"/>
-        <w:numId w:val="1"/>
-      </w:numPr>
-      <w:spacing w:before="240" w:after="60"/>
-      <w:outlineLvl w:val="8"/>
-    </w:pPr>
-    <w:rPr>
-      <w:rFonts w:cs="Arial"/>
-      <w:sz w:val="22"/>
-      <w:szCs w:val="22"/>
-    </w:rPr>
-  </w:style>
-  <w:style w:type="character" w:default="1" w:styleId="DefaultParagraphFont">
-    <w:name w:val="Default Paragraph Font"/>
-    <w:uiPriority w:val="1"/>
-    <w:semiHidden/>
-    <w:unhideWhenUsed/>
-  </w:style>
-  <w:style w:type="table" w:default="1" w:styleId="TableNormal">
-    <w:name w:val="Normal Table"/>
-    <w:uiPriority w:val="99"/>
-    <w:semiHidden/>
-    <w:unhideWhenUsed/>
-    <w:qFormat/>
-    <w:tblPr>
-      <w:tblInd w:w="0" w:type="dxa"/>
-      <w:tblCellMar>
-        <w:top w:w="0" w:type="dxa"/>
-        <w:left w:w="108" w:type="dxa"/>
-        <w:bottom w:w="0" w:type="dxa"/>
-        <w:right w:w="108" w:type="dxa"/>
-      </w:tblCellMar>
-    </w:tblPr>
-  </w:style>
-  <w:style w:type="numbering" w:default="1" w:styleId="NoList">
-    <w:name w:val="No List"/>
-    <w:uiPriority w:val="99"/>
-    <w:semiHidden/>
-    <w:unhideWhenUsed/>
-  </w:style>
-  <w:style w:type="character" w:styleId="CommentReference">
-    <w:name w:val="annotation reference"/>
-    <w:semiHidden/>
-    <w:rsid w:val="008C6E72"/>
-    <w:rPr>
-      <w:vanish/>
-      <w:sz w:val="16"/>
-      <w:szCs w:val="16"/>
-    </w:rPr>
-  </w:style>
-  <w:style w:type="paragraph" w:styleId="Footer">
-    <w:name w:val="footer"/>
-    <w:basedOn w:val="Normal"/>
-    <w:rsid w:val="006A15D3"/>
-    <w:pPr>
-      <w:tabs>
-        <w:tab w:val="center" w:pos="4320"/>
-        <w:tab w:val="right" w:pos="8640"/>
-      </w:tabs>
-    </w:pPr>
-  </w:style>
-  <w:style w:type="character" w:styleId="PageNumber">
-    <w:name w:val="page number"/>
-    <w:basedOn w:val="DefaultParagraphFont"/>
-    <w:rsid w:val="006A15D3"/>
-  </w:style>
-  <w:style w:type="paragraph" w:styleId="Title">
-    <w:name w:val="Title"/>
-    <w:basedOn w:val="Normal"/>
-    <w:qFormat/>
-    <w:rsid w:val="000556EE"/>
-    <w:pPr>
-      <w:spacing w:before="240" w:after="60"/>
-      <w:jc w:val="center"/>
-      <w:outlineLvl w:val="0"/>
-    </w:pPr>
-    <w:rPr>
-      <w:rFonts w:cs="Arial"/>
-      <w:b/>
-      <w:bCs/>
-      <w:kern w:val="28"/>
-      <w:sz w:val="32"/>
-      <w:szCs w:val="32"/>
-    </w:rPr>
-  </w:style>
-  <w:style w:type="paragraph" w:customStyle="1" w:styleId="Comment">
-    <w:name w:val="Comment"/>
-    <w:basedOn w:val="Normal"/>
-    <w:rsid w:val="00A0745D"/>
-    <w:pPr>
-      <w:spacing w:before="60" w:after="60"/>
-    </w:pPr>
-    <w:rPr>
-      <w:i/>
-      <w:color w:val="7030A0"/>
-      <w:sz w:val="22"/>
-      <w:szCs w:val="20"/>
-    </w:rPr>
-  </w:style>
-  <w:style w:type="character" w:styleId="Hyperlink">
-    <w:name w:val="Hyperlink"/>
-    <w:uiPriority w:val="99"/>
-    <w:rsid w:val="001F24B7"/>
-    <w:rPr>
-      <w:color w:val="0000FF"/>
-      <w:u w:val="single"/>
-    </w:rPr>
-  </w:style>
-  <w:style w:type="paragraph" w:styleId="ListBullet0">
-    <w:name w:val="List Bullet"/>
-    <w:basedOn w:val="Normal"/>
-    <w:rsid w:val="00544645"/>
-    <w:pPr>
-      <w:numPr>
-        <w:numId w:val="6"/>
-      </w:numPr>
-    </w:pPr>
-    <w:rPr>
-      <w:rFonts w:cs="Arial"/>
-      <w:sz w:val="22"/>
-      <w:szCs w:val="22"/>
-    </w:rPr>
-  </w:style>
-  <w:style w:type="paragraph" w:customStyle="1" w:styleId="TableCellBullet">
-    <w:name w:val="TableCellBullet"/>
-    <w:basedOn w:val="Normal"/>
-    <w:rsid w:val="00064A52"/>
-    <w:pPr>
-      <w:numPr>
-        <w:numId w:val="4"/>
-      </w:numPr>
-      <w:spacing w:before="60" w:after="60"/>
-    </w:pPr>
-    <w:rPr>
-      <w:rFonts w:cs="Arial"/>
-      <w:szCs w:val="20"/>
-    </w:rPr>
-  </w:style>
-  <w:style w:type="paragraph" w:customStyle="1" w:styleId="Cell">
-    <w:name w:val="Cell"/>
-    <w:basedOn w:val="BodyText"/>
-    <w:rsid w:val="00064A52"/>
-    <w:pPr>
-      <w:spacing w:before="60" w:after="60"/>
-    </w:pPr>
-    <w:rPr>
-      <w:rFonts w:cs="Arial"/>
-      <w:sz w:val="20"/>
-      <w:szCs w:val="20"/>
-    </w:rPr>
-  </w:style>
-  <w:style w:type="paragraph" w:styleId="BodyText">
-    <w:name w:val="Body Text"/>
-    <w:basedOn w:val="Normal"/>
-    <w:link w:val="BodyTextChar"/>
-    <w:rsid w:val="00D02EBB"/>
-    <w:pPr>
-      <w:spacing w:after="120"/>
-    </w:pPr>
-    <w:rPr>
-      <w:sz w:val="22"/>
-    </w:rPr>
-  </w:style>
-  <w:style w:type="paragraph" w:customStyle="1" w:styleId="CellHead">
-    <w:name w:val="CellHead"/>
-    <w:basedOn w:val="Cell"/>
-    <w:rsid w:val="00161394"/>
-    <w:pPr>
-      <w:keepNext/>
-    </w:pPr>
-    <w:rPr>
-      <w:b/>
-    </w:rPr>
-  </w:style>
-  <w:style w:type="paragraph" w:customStyle="1" w:styleId="Appendix1">
-    <w:name w:val="Appendix 1"/>
-    <w:basedOn w:val="Heading1"/>
-    <w:rsid w:val="00064A52"/>
-    <w:pPr>
-      <w:numPr>
-        <w:numId w:val="0"/>
-      </w:numPr>
-      <w:tabs>
-        <w:tab w:val="num" w:pos="360"/>
-      </w:tabs>
-      <w:outlineLvl w:val="9"/>
-    </w:pPr>
-    <w:rPr>
-      <w:rFonts w:cs="Times New Roman"/>
-      <w:bCs w:val="0"/>
-      <w:kern w:val="28"/>
-      <w:sz w:val="28"/>
-      <w:szCs w:val="20"/>
-    </w:rPr>
-  </w:style>
-  <w:style w:type="paragraph" w:customStyle="1" w:styleId="Appendix2">
-    <w:name w:val="Appendix 2"/>
-    <w:basedOn w:val="Heading2"/>
-    <w:rsid w:val="00834B31"/>
-    <w:pPr>
-      <w:numPr>
-        <w:ilvl w:val="0"/>
-        <w:numId w:val="5"/>
-      </w:numPr>
-      <w:outlineLvl w:val="9"/>
-    </w:pPr>
-    <w:rPr>
-      <w:rFonts w:cs="Times New Roman"/>
-      <w:bCs w:val="0"/>
-      <w:i w:val="0"/>
-      <w:iCs w:val="0"/>
-      <w:sz w:val="26"/>
-    </w:rPr>
-  </w:style>
-  <w:style w:type="paragraph" w:styleId="TOC1">
-    <w:name w:val="toc 1"/>
-    <w:basedOn w:val="Normal"/>
-    <w:next w:val="Normal"/>
-    <w:autoRedefine/>
-    <w:uiPriority w:val="39"/>
-    <w:rsid w:val="00377472"/>
-    <w:pPr>
-      <w:spacing w:before="120" w:after="120"/>
-    </w:pPr>
-    <w:rPr>
-      <w:rFonts w:ascii="Calibri" w:hAnsi="Calibri"/>
-      <w:b/>
-      <w:bCs/>
-      <w:caps/>
-      <w:szCs w:val="20"/>
-    </w:rPr>
-  </w:style>
-  <w:style w:type="paragraph" w:styleId="TOC2">
-    <w:name w:val="toc 2"/>
-    <w:basedOn w:val="Normal"/>
-    <w:next w:val="Normal"/>
-    <w:autoRedefine/>
-    <w:uiPriority w:val="39"/>
-    <w:rsid w:val="00D472DD"/>
-    <w:pPr>
-      <w:ind w:left="200"/>
-    </w:pPr>
-    <w:rPr>
-      <w:rFonts w:ascii="Calibri" w:hAnsi="Calibri"/>
-      <w:smallCaps/>
-      <w:szCs w:val="20"/>
-    </w:rPr>
-  </w:style>
-  <w:style w:type="paragraph" w:styleId="TOC3">
-    <w:name w:val="toc 3"/>
-    <w:basedOn w:val="Normal"/>
-    <w:next w:val="Normal"/>
-    <w:autoRedefine/>
-    <w:uiPriority w:val="39"/>
-    <w:rsid w:val="00377472"/>
-    <w:pPr>
-      <w:ind w:left="400"/>
-    </w:pPr>
-    <w:rPr>
-      <w:rFonts w:ascii="Calibri" w:hAnsi="Calibri"/>
-      <w:i/>
-      <w:iCs/>
-      <w:szCs w:val="20"/>
-    </w:rPr>
-  </w:style>
-  <w:style w:type="paragraph" w:styleId="TOC4">
-    <w:name w:val="toc 4"/>
-    <w:basedOn w:val="Normal"/>
-    <w:next w:val="Normal"/>
-    <w:autoRedefine/>
-    <w:semiHidden/>
-    <w:rsid w:val="00377472"/>
-    <w:pPr>
-      <w:ind w:left="600"/>
-    </w:pPr>
-    <w:rPr>
-      <w:rFonts w:ascii="Calibri" w:hAnsi="Calibri"/>
-      <w:sz w:val="18"/>
-      <w:szCs w:val="18"/>
-    </w:rPr>
-  </w:style>
-  <w:style w:type="paragraph" w:styleId="TOC5">
-    <w:name w:val="toc 5"/>
-    <w:basedOn w:val="Normal"/>
-    <w:next w:val="Normal"/>
-    <w:autoRedefine/>
-    <w:semiHidden/>
-    <w:rsid w:val="00377472"/>
-    <w:pPr>
-      <w:ind w:left="800"/>
-    </w:pPr>
-    <w:rPr>
-      <w:rFonts w:ascii="Calibri" w:hAnsi="Calibri"/>
-      <w:sz w:val="18"/>
-      <w:szCs w:val="18"/>
-    </w:rPr>
-  </w:style>
-  <w:style w:type="paragraph" w:styleId="TOC6">
-    <w:name w:val="toc 6"/>
-    <w:basedOn w:val="Normal"/>
-    <w:next w:val="Normal"/>
-    <w:autoRedefine/>
-    <w:semiHidden/>
-    <w:rsid w:val="00377472"/>
-    <w:pPr>
-      <w:ind w:left="1000"/>
-    </w:pPr>
-    <w:rPr>
-      <w:rFonts w:ascii="Calibri" w:hAnsi="Calibri"/>
-      <w:sz w:val="18"/>
-      <w:szCs w:val="18"/>
-    </w:rPr>
-  </w:style>
-  <w:style w:type="paragraph" w:styleId="TOC7">
-    <w:name w:val="toc 7"/>
-    <w:basedOn w:val="Normal"/>
-    <w:next w:val="Normal"/>
-    <w:autoRedefine/>
-    <w:semiHidden/>
-    <w:rsid w:val="00377472"/>
-    <w:pPr>
-      <w:ind w:left="1200"/>
-    </w:pPr>
-    <w:rPr>
-      <w:rFonts w:ascii="Calibri" w:hAnsi="Calibri"/>
-      <w:sz w:val="18"/>
-      <w:szCs w:val="18"/>
-    </w:rPr>
-  </w:style>
-  <w:style w:type="paragraph" w:styleId="TOC8">
-    <w:name w:val="toc 8"/>
-    <w:basedOn w:val="Normal"/>
-    <w:next w:val="Normal"/>
-    <w:autoRedefine/>
-    <w:semiHidden/>
-    <w:rsid w:val="00377472"/>
-    <w:pPr>
-      <w:ind w:left="1400"/>
-    </w:pPr>
-    <w:rPr>
-      <w:rFonts w:ascii="Calibri" w:hAnsi="Calibri"/>
-      <w:sz w:val="18"/>
-      <w:szCs w:val="18"/>
-    </w:rPr>
-  </w:style>
-  <w:style w:type="paragraph" w:styleId="TOC9">
-    <w:name w:val="toc 9"/>
-    <w:basedOn w:val="Normal"/>
-    <w:next w:val="Normal"/>
-    <w:autoRedefine/>
-    <w:semiHidden/>
-    <w:rsid w:val="00377472"/>
-    <w:pPr>
-      <w:ind w:left="1600"/>
-    </w:pPr>
-    <w:rPr>
-      <w:rFonts w:ascii="Calibri" w:hAnsi="Calibri"/>
-      <w:sz w:val="18"/>
-      <w:szCs w:val="18"/>
-    </w:rPr>
-  </w:style>
-  <w:style w:type="paragraph" w:customStyle="1" w:styleId="Appendix3">
-    <w:name w:val="Appendix 3"/>
-    <w:basedOn w:val="Normal"/>
-    <w:rsid w:val="00E7180B"/>
-    <w:rPr>
-      <w:rFonts w:cs="Arial"/>
-      <w:b/>
-      <w:sz w:val="22"/>
-      <w:szCs w:val="22"/>
-    </w:rPr>
-  </w:style>
-  <w:style w:type="table" w:styleId="TableGrid">
-    <w:name w:val="Table Grid"/>
-    <w:basedOn w:val="TableNormal"/>
-    <w:rsid w:val="00D8524B"/>
-    <w:tblPr>
-      <w:tblInd w:w="0" w:type="dxa"/>
-      <w:tblBorders>
-        <w:top w:val="single" w:sz="4" w:space="0" w:color="auto"/>
-        <w:left w:val="single" w:sz="4" w:space="0" w:color="auto"/>
-        <w:bottom w:val="single" w:sz="4" w:space="0" w:color="auto"/>
-        <w:right w:val="single" w:sz="4" w:space="0" w:color="auto"/>
-        <w:insideH w:val="single" w:sz="4" w:space="0" w:color="auto"/>
-        <w:insideV w:val="single" w:sz="4" w:space="0" w:color="auto"/>
-      </w:tblBorders>
-      <w:tblCellMar>
-        <w:top w:w="0" w:type="dxa"/>
-        <w:left w:w="108" w:type="dxa"/>
-        <w:bottom w:w="0" w:type="dxa"/>
-        <w:right w:w="108" w:type="dxa"/>
-      </w:tblCellMar>
-    </w:tblPr>
-  </w:style>
-  <w:style w:type="paragraph" w:styleId="CommentText">
-    <w:name w:val="annotation text"/>
-    <w:basedOn w:val="Normal"/>
-    <w:link w:val="CommentTextChar"/>
-    <w:semiHidden/>
-    <w:rsid w:val="00D8524B"/>
-    <w:rPr>
-      <w:szCs w:val="20"/>
-    </w:rPr>
-  </w:style>
-  <w:style w:type="paragraph" w:customStyle="1" w:styleId="CommentBullet">
-    <w:name w:val="CommentBullet"/>
-    <w:basedOn w:val="Comment"/>
-    <w:rsid w:val="00296A1A"/>
-    <w:pPr>
-      <w:numPr>
-        <w:numId w:val="2"/>
-      </w:numPr>
-      <w:spacing w:before="0"/>
-    </w:pPr>
-  </w:style>
-  <w:style w:type="character" w:styleId="FollowedHyperlink">
-    <w:name w:val="FollowedHyperlink"/>
-    <w:rsid w:val="00E36F10"/>
-    <w:rPr>
-      <w:color w:val="800080"/>
-      <w:u w:val="single"/>
-    </w:rPr>
-  </w:style>
-  <w:style w:type="paragraph" w:customStyle="1" w:styleId="Table">
-    <w:name w:val="Table"/>
-    <w:basedOn w:val="Normal"/>
-    <w:rsid w:val="00C933AD"/>
-    <w:pPr>
-      <w:spacing w:before="60" w:after="60"/>
-    </w:pPr>
-    <w:rPr>
-      <w:szCs w:val="20"/>
-    </w:rPr>
-  </w:style>
-  <w:style w:type="paragraph" w:customStyle="1" w:styleId="TableCell">
-    <w:name w:val="TableCell"/>
-    <w:basedOn w:val="Normal"/>
-    <w:rsid w:val="00C933AD"/>
-    <w:pPr>
-      <w:spacing w:before="60" w:after="60"/>
-      <w:ind w:left="72" w:hanging="72"/>
-    </w:pPr>
-    <w:rPr>
-      <w:szCs w:val="20"/>
-    </w:rPr>
-  </w:style>
-  <w:style w:type="paragraph" w:customStyle="1" w:styleId="ColumnHeadings">
-    <w:name w:val="Column Headings"/>
-    <w:basedOn w:val="BodyText"/>
-    <w:rsid w:val="00C933AD"/>
-    <w:pPr>
-      <w:keepNext/>
-      <w:keepLines/>
-      <w:widowControl w:val="0"/>
-      <w:suppressAutoHyphens/>
-      <w:spacing w:before="60" w:after="60"/>
-    </w:pPr>
-    <w:rPr>
-      <w:b/>
-      <w:noProof/>
-      <w:szCs w:val="20"/>
-    </w:rPr>
-  </w:style>
-  <w:style w:type="paragraph" w:styleId="BodyText3">
-    <w:name w:val="Body Text 3"/>
-    <w:basedOn w:val="Normal"/>
-    <w:rsid w:val="00B34707"/>
-    <w:pPr>
-      <w:spacing w:after="120"/>
-    </w:pPr>
-    <w:rPr>
-      <w:sz w:val="16"/>
-      <w:szCs w:val="16"/>
-    </w:rPr>
-  </w:style>
-  <w:style w:type="paragraph" w:customStyle="1" w:styleId="ReqArea">
-    <w:name w:val="ReqArea"/>
-    <w:basedOn w:val="Heading1"/>
-    <w:rsid w:val="00B34707"/>
-    <w:pPr>
-      <w:keepLines/>
-      <w:numPr>
-        <w:numId w:val="3"/>
-      </w:numPr>
-      <w:spacing w:before="60"/>
-      <w:ind w:left="0" w:firstLine="0"/>
-    </w:pPr>
-    <w:rPr>
-      <w:rFonts w:cs="Times New Roman"/>
-      <w:bCs w:val="0"/>
-      <w:i/>
-      <w:iCs/>
-      <w:kern w:val="28"/>
-      <w:sz w:val="24"/>
-      <w:szCs w:val="20"/>
-    </w:rPr>
-  </w:style>
-  <w:style w:type="paragraph" w:customStyle="1" w:styleId="Requirement">
-    <w:name w:val="Requirement"/>
-    <w:basedOn w:val="Heading2"/>
-    <w:rsid w:val="000348DA"/>
-    <w:pPr>
-      <w:keepLines/>
-      <w:numPr>
-        <w:numId w:val="2"/>
-      </w:numPr>
-      <w:spacing w:before="60"/>
-    </w:pPr>
-    <w:rPr>
-      <w:rFonts w:cs="Times New Roman"/>
-      <w:b w:val="0"/>
-      <w:bCs w:val="0"/>
-      <w:i w:val="0"/>
-      <w:iCs w:val="0"/>
-      <w:sz w:val="20"/>
-    </w:rPr>
-  </w:style>
-  <w:style w:type="paragraph" w:customStyle="1" w:styleId="ListBullet">
-    <w:name w:val="ListBullet"/>
-    <w:basedOn w:val="Normal"/>
-    <w:rsid w:val="00B34707"/>
-    <w:pPr>
-      <w:numPr>
-        <w:numId w:val="7"/>
-      </w:numPr>
-      <w:spacing w:before="60"/>
-    </w:pPr>
-    <w:rPr>
-      <w:szCs w:val="20"/>
-    </w:rPr>
-  </w:style>
-  <w:style w:type="paragraph" w:customStyle="1" w:styleId="ReqSubArea">
-    <w:name w:val="ReqSubArea"/>
-    <w:basedOn w:val="Normal"/>
-    <w:rsid w:val="00B34707"/>
-    <w:pPr>
-      <w:keepNext/>
-      <w:spacing w:before="60"/>
-    </w:pPr>
-    <w:rPr>
-      <w:b/>
-      <w:bCs/>
-      <w:i/>
-      <w:iCs/>
-      <w:szCs w:val="20"/>
-    </w:rPr>
-  </w:style>
-  <w:style w:type="paragraph" w:styleId="List5">
-    <w:name w:val="List 5"/>
-    <w:basedOn w:val="Normal"/>
-    <w:rsid w:val="00B34707"/>
-    <w:pPr>
-      <w:numPr>
-        <w:numId w:val="8"/>
-      </w:numPr>
-      <w:spacing w:before="60"/>
-      <w:ind w:left="1800" w:hanging="360"/>
-    </w:pPr>
-    <w:rPr>
-      <w:szCs w:val="20"/>
-    </w:rPr>
-  </w:style>
-  <w:style w:type="paragraph" w:styleId="ListContinue">
-    <w:name w:val="List Continue"/>
-    <w:basedOn w:val="Normal"/>
-    <w:rsid w:val="00B34707"/>
-    <w:pPr>
-      <w:numPr>
-        <w:ilvl w:val="1"/>
-        <w:numId w:val="8"/>
-      </w:numPr>
-      <w:spacing w:before="60" w:after="120"/>
-      <w:ind w:left="360"/>
-    </w:pPr>
-    <w:rPr>
-      <w:szCs w:val="20"/>
-    </w:rPr>
-  </w:style>
-  <w:style w:type="paragraph" w:customStyle="1" w:styleId="ListBulletReq">
-    <w:name w:val="ListBulletReq"/>
-    <w:basedOn w:val="ListBullet"/>
-    <w:rsid w:val="00B34707"/>
-    <w:pPr>
-      <w:tabs>
-        <w:tab w:val="num" w:pos="720"/>
-      </w:tabs>
-      <w:ind w:left="720"/>
-    </w:pPr>
-  </w:style>
-  <w:style w:type="paragraph" w:styleId="ListBullet2">
-    <w:name w:val="List Bullet 2"/>
-    <w:basedOn w:val="Normal"/>
-    <w:autoRedefine/>
-    <w:rsid w:val="00B34707"/>
-    <w:pPr>
-      <w:numPr>
-        <w:numId w:val="10"/>
-      </w:numPr>
-      <w:spacing w:before="60"/>
-    </w:pPr>
-    <w:rPr>
-      <w:szCs w:val="20"/>
-    </w:rPr>
-  </w:style>
-  <w:style w:type="paragraph" w:styleId="BalloonText">
-    <w:name w:val="Balloon Text"/>
-    <w:basedOn w:val="Normal"/>
-    <w:semiHidden/>
-    <w:rsid w:val="007D7362"/>
-    <w:rPr>
-      <w:rFonts w:ascii="Tahoma" w:hAnsi="Tahoma" w:cs="Tahoma"/>
-      <w:sz w:val="16"/>
-      <w:szCs w:val="16"/>
-    </w:rPr>
-  </w:style>
-  <w:style w:type="paragraph" w:styleId="NormalWeb">
-    <w:name w:val="Normal (Web)"/>
-    <w:basedOn w:val="Normal"/>
-    <w:uiPriority w:val="99"/>
-    <w:rsid w:val="00E43A37"/>
-    <w:pPr>
-      <w:spacing w:before="100" w:beforeAutospacing="1" w:after="100" w:afterAutospacing="1"/>
-    </w:pPr>
-    <w:rPr>
-      <w:rFonts w:cs="Arial"/>
-      <w:color w:val="333333"/>
-      <w:sz w:val="16"/>
-      <w:szCs w:val="16"/>
-    </w:rPr>
-  </w:style>
-  <w:style w:type="paragraph" w:customStyle="1" w:styleId="CommentBullet2">
-    <w:name w:val="CommentBullet2"/>
-    <w:basedOn w:val="CommentBullet"/>
-    <w:rsid w:val="006258EA"/>
-    <w:pPr>
-      <w:numPr>
-        <w:numId w:val="0"/>
-      </w:numPr>
-      <w:tabs>
-        <w:tab w:val="num" w:pos="1080"/>
-      </w:tabs>
-      <w:ind w:left="1080" w:hanging="360"/>
-    </w:pPr>
-  </w:style>
-  <w:style w:type="paragraph" w:styleId="TOCHeading">
-    <w:name w:val="TOC Heading"/>
-    <w:basedOn w:val="Heading1"/>
-    <w:next w:val="Normal"/>
-    <w:uiPriority w:val="39"/>
-    <w:semiHidden/>
-    <w:unhideWhenUsed/>
-    <w:qFormat/>
-    <w:rsid w:val="00BA7B0D"/>
-    <w:pPr>
-      <w:keepLines/>
-      <w:numPr>
-        <w:numId w:val="0"/>
-      </w:numPr>
-      <w:spacing w:before="480" w:after="0" w:line="276" w:lineRule="auto"/>
-      <w:outlineLvl w:val="9"/>
-    </w:pPr>
-    <w:rPr>
-      <w:rFonts w:ascii="Cambria" w:hAnsi="Cambria" w:cs="Times New Roman"/>
-      <w:b/>
-      <w:color w:val="365F91"/>
-      <w:kern w:val="0"/>
-      <w:sz w:val="28"/>
-      <w:szCs w:val="28"/>
-    </w:rPr>
-  </w:style>
-  <w:style w:type="character" w:customStyle="1" w:styleId="BodyTextChar">
-    <w:name w:val="Body Text Char"/>
-    <w:link w:val="BodyText"/>
-    <w:rsid w:val="00D02EBB"/>
-    <w:rPr>
-      <w:rFonts w:ascii="Arial" w:hAnsi="Arial"/>
-      <w:sz w:val="22"/>
-      <w:szCs w:val="24"/>
-    </w:rPr>
-  </w:style>
-  <w:style w:type="character" w:customStyle="1" w:styleId="CommentTextChar">
-    <w:name w:val="Comment Text Char"/>
-    <w:link w:val="CommentText"/>
-    <w:semiHidden/>
-    <w:rsid w:val="00204335"/>
-    <w:rPr>
-      <w:rFonts w:ascii="Arial" w:hAnsi="Arial"/>
-    </w:rPr>
-  </w:style>
-  <w:style w:type="paragraph" w:styleId="BlockText">
-    <w:name w:val="Block Text"/>
-    <w:basedOn w:val="Normal"/>
-    <w:rsid w:val="00FB4D95"/>
-    <w:pPr>
-      <w:spacing w:after="120"/>
-      <w:ind w:left="1440" w:right="1440"/>
-    </w:pPr>
-  </w:style>
-  <w:style w:type="paragraph" w:styleId="BodyTextIndent">
-    <w:name w:val="Body Text Indent"/>
-    <w:basedOn w:val="Normal"/>
-    <w:link w:val="BodyTextIndentChar"/>
-    <w:rsid w:val="00004602"/>
-    <w:pPr>
-      <w:spacing w:after="120"/>
-      <w:ind w:left="360"/>
-    </w:pPr>
-  </w:style>
-  <w:style w:type="character" w:customStyle="1" w:styleId="BodyTextIndentChar">
-    <w:name w:val="Body Text Indent Char"/>
-    <w:link w:val="BodyTextIndent"/>
-    <w:rsid w:val="00004602"/>
-    <w:rPr>
-      <w:rFonts w:ascii="Arial" w:hAnsi="Arial"/>
-      <w:szCs w:val="24"/>
-    </w:rPr>
-  </w:style>
-  <w:style w:type="paragraph" w:styleId="ListParagraph">
-    <w:name w:val="List Paragraph"/>
-    <w:basedOn w:val="Normal"/>
-    <w:uiPriority w:val="72"/>
-    <w:rsid w:val="002E3C04"/>
-    <w:pPr>
-      <w:ind w:left="720"/>
-      <w:contextualSpacing/>
-    </w:pPr>
-  </w:style>
-  <w:style w:type="character" w:customStyle="1" w:styleId="a">
-    <w:name w:val="a"/>
-    <w:basedOn w:val="DefaultParagraphFont"/>
-    <w:rsid w:val="003C576F"/>
-  </w:style>
-  <w:style w:type="character" w:styleId="Strong">
-    <w:name w:val="Strong"/>
-    <w:basedOn w:val="DefaultParagraphFont"/>
-    <w:uiPriority w:val="22"/>
-    <w:qFormat/>
-    <w:rsid w:val="00160BA5"/>
-    <w:rPr>
-      <w:b/>
-      <w:bCs/>
-    </w:rPr>
-  </w:style>
-  <w:style w:type="character" w:customStyle="1" w:styleId="l6">
-    <w:name w:val="l6"/>
-    <w:basedOn w:val="DefaultParagraphFont"/>
-    <w:rsid w:val="00160BA5"/>
-  </w:style>
-  <w:style w:type="character" w:customStyle="1" w:styleId="mw-lingo-tooltip-abbr">
-    <w:name w:val="mw-lingo-tooltip-abbr"/>
-    <w:basedOn w:val="DefaultParagraphFont"/>
-    <w:rsid w:val="00160BA5"/>
-  </w:style>
-  <w:style w:type="paragraph" w:styleId="Header">
-    <w:name w:val="header"/>
-    <w:basedOn w:val="Normal"/>
-    <w:link w:val="HeaderChar"/>
-    <w:rsid w:val="000C5BCF"/>
-    <w:pPr>
-      <w:tabs>
-        <w:tab w:val="center" w:pos="4320"/>
-        <w:tab w:val="right" w:pos="8640"/>
-      </w:tabs>
-    </w:pPr>
-  </w:style>
-  <w:style w:type="character" w:customStyle="1" w:styleId="HeaderChar">
-    <w:name w:val="Header Char"/>
-    <w:basedOn w:val="DefaultParagraphFont"/>
-    <w:link w:val="Header"/>
-    <w:rsid w:val="000C5BCF"/>
-    <w:rPr>
-      <w:rFonts w:ascii="Arial" w:hAnsi="Arial"/>
-    </w:rPr>
-  </w:style>
-</w:styles>
-</file>
-
-<file path=word/stylesWithEffects.xml><?xml version="1.0" encoding="utf-8"?>
-<w:styles xmlns:wpc="http://schemas.microsoft.com/office/word/2010/wordprocessingCanvas" xmlns:mo="http://schemas.microsoft.com/office/mac/office/2008/main" xmlns:mc="http://schemas.openxmlformats.org/markup-compatibility/2006" xmlns:mv="urn:schemas-microsoft-com:mac:vml" xmlns:o="urn:schemas-microsoft-com:office:office" xmlns:r="http://schemas.openxmlformats.org/officeDocument/2006/relationships" xmlns:m="http://schemas.openxmlformats.org/officeDocument/2006/math" xmlns:v="urn:schemas-microsoft-com:vml" xmlns:wp14="http://schemas.microsoft.com/office/word/2010/wordprocessingDrawing" xmlns:wp="http://schemas.openxmlformats.org/drawingml/2006/wordprocessingDrawing" xmlns:w10="urn:schemas-microsoft-com:office:word" xmlns:w="http://schemas.openxmlformats.org/wordprocessingml/2006/main" xmlns:w14="http://schemas.microsoft.com/office/word/2010/wordml" xmlns:wpg="http://schemas.microsoft.com/office/word/2010/wordprocessingGroup" xmlns:wpi="http://schemas.microsoft.com/office/word/2010/wordprocessingInk" xmlns:wne="http://schemas.microsoft.com/office/word/2006/wordml" xmlns:wps="http://schemas.microsoft.com/office/word/2010/wordprocessingShape" mc:Ignorable="w14 wp14">
-  <w:docDefaults>
-    <w:rPrDefault>
-      <w:rPr>
-        <w:rFonts w:ascii="Times New Roman" w:eastAsia="Times New Roman" w:hAnsi="Times New Roman" w:cs="Times New Roman"/>
-        <w:sz w:val="24"/>
-        <w:szCs w:val="24"/>
-        <w:lang w:val="en-US" w:eastAsia="en-US" w:bidi="ar-SA"/>
-      </w:rPr>
-    </w:rPrDefault>
-    <w:pPrDefault/>
-  </w:docDefaults>
-  <w:latentStyles w:defLockedState="0" w:defUIPriority="0" w:defSemiHidden="0" w:defUnhideWhenUsed="0" w:defQFormat="0" w:count="276">
-    <w:lsdException w:name="Normal" w:qFormat="1"/>
-    <w:lsdException w:name="heading 1" w:qFormat="1"/>
-    <w:lsdException w:name="heading 2" w:qFormat="1"/>
-    <w:lsdException w:name="heading 3" w:qFormat="1"/>
-    <w:lsdException w:name="heading 4" w:qFormat="1"/>
-    <w:lsdException w:name="heading 5" w:qFormat="1"/>
-    <w:lsdException w:name="heading 6" w:qFormat="1"/>
-    <w:lsdException w:name="heading 7" w:qFormat="1"/>
-    <w:lsdException w:name="heading 8" w:qFormat="1"/>
-    <w:lsdException w:name="heading 9" w:qFormat="1"/>
-    <w:lsdException w:name="toc 1" w:uiPriority="39"/>
-    <w:lsdException w:name="toc 2" w:uiPriority="39"/>
-    <w:lsdException w:name="toc 3" w:uiPriority="39"/>
-    <w:lsdException w:name="caption" w:semiHidden="1" w:unhideWhenUsed="1" w:qFormat="1"/>
-    <w:lsdException w:name="Title" w:qFormat="1"/>
-    <w:lsdException w:name="Subtitle" w:qFormat="1"/>
-    <w:lsdException w:name="Hyperlink" w:uiPriority="99"/>
-    <w:lsdException w:name="Strong" w:uiPriority="22" w:qFormat="1"/>
-    <w:lsdException w:name="Emphasis" w:qFormat="1"/>
-    <w:lsdException w:name="Normal (Web)" w:uiPriority="99"/>
-    <w:lsdException w:name="Note Level 1" w:semiHidden="1" w:uiPriority="99"/>
-    <w:lsdException w:name="Note Level 2" w:uiPriority="1" w:qFormat="1"/>
-    <w:lsdException w:name="Note Level 3" w:uiPriority="60"/>
-    <w:lsdException w:name="Note Level 4" w:uiPriority="61"/>
-    <w:lsdException w:name="Note Level 5" w:uiPriority="62"/>
-    <w:lsdException w:name="Note Level 6" w:uiPriority="63"/>
-    <w:lsdException w:name="Note Level 7" w:uiPriority="64"/>
-    <w:lsdException w:name="Note Level 8" w:uiPriority="65"/>
-    <w:lsdException w:name="Note Level 9" w:uiPriority="66"/>
-    <w:lsdException w:name="Placeholder Text" w:uiPriority="67"/>
-    <w:lsdException w:name="No Spacing" w:uiPriority="68"/>
-    <w:lsdException w:name="Light Shading" w:uiPriority="69"/>
-    <w:lsdException w:name="Light List" w:uiPriority="70"/>
-    <w:lsdException w:name="Light Grid" w:uiPriority="71"/>
-    <w:lsdException w:name="Medium Shading 1" w:uiPriority="72"/>
-    <w:lsdException w:name="Medium Shading 2" w:uiPriority="73"/>
-    <w:lsdException w:name="Medium List 1" w:uiPriority="60"/>
-    <w:lsdException w:name="Medium List 2" w:uiPriority="61"/>
-    <w:lsdException w:name="Medium Grid 1" w:uiPriority="62"/>
-    <w:lsdException w:name="Medium Grid 2" w:uiPriority="63"/>
-    <w:lsdException w:name="Medium Grid 3" w:uiPriority="64"/>
-    <w:lsdException w:name="Dark List" w:uiPriority="65"/>
-    <w:lsdException w:name="Colorful Shading" w:semiHidden="1" w:uiPriority="99"/>
-    <w:lsdException w:name="Colorful List" w:uiPriority="34" w:qFormat="1"/>
-    <w:lsdException w:name="Colorful Grid" w:uiPriority="29" w:qFormat="1"/>
-    <w:lsdException w:name="Light Shading Accent 1" w:uiPriority="30" w:qFormat="1"/>
-    <w:lsdException w:name="Light List Accent 1" w:uiPriority="66"/>
-    <w:lsdException w:name="Light Grid Accent 1" w:uiPriority="67"/>
-    <w:lsdException w:name="Medium Shading 1 Accent 1" w:uiPriority="68"/>
-    <w:lsdException w:name="Medium Shading 2 Accent 1" w:uiPriority="69"/>
-    <w:lsdException w:name="Medium List 1 Accent 1" w:uiPriority="70"/>
-    <w:lsdException w:name="Revision" w:uiPriority="71"/>
-    <w:lsdException w:name="List Paragraph" w:uiPriority="72"/>
-    <w:lsdException w:name="Quote" w:uiPriority="73"/>
-    <w:lsdException w:name="Intense Quote" w:uiPriority="60"/>
-    <w:lsdException w:name="Medium List 2 Accent 1" w:uiPriority="61"/>
-    <w:lsdException w:name="Medium Grid 1 Accent 1" w:uiPriority="62"/>
-    <w:lsdException w:name="Medium Grid 2 Accent 1" w:uiPriority="63"/>
-    <w:lsdException w:name="Medium Grid 3 Accent 1" w:uiPriority="64"/>
-    <w:lsdException w:name="Dark List Accent 1" w:uiPriority="65"/>
-    <w:lsdException w:name="Colorful Shading Accent 1" w:uiPriority="66"/>
-    <w:lsdException w:name="Colorful List Accent 1" w:uiPriority="67"/>
-    <w:lsdException w:name="Colorful Grid Accent 1" w:uiPriority="68"/>
-    <w:lsdException w:name="Light Shading Accent 2" w:uiPriority="69"/>
-    <w:lsdException w:name="Light List Accent 2" w:uiPriority="70"/>
-    <w:lsdException w:name="Light Grid Accent 2" w:uiPriority="71"/>
-    <w:lsdException w:name="Medium Shading 1 Accent 2" w:uiPriority="72"/>
-    <w:lsdException w:name="Medium Shading 2 Accent 2" w:uiPriority="73"/>
-    <w:lsdException w:name="Medium List 1 Accent 2" w:uiPriority="60"/>
-    <w:lsdException w:name="Medium List 2 Accent 2" w:uiPriority="61"/>
-    <w:lsdException w:name="Medium Grid 1 Accent 2" w:uiPriority="62"/>
-    <w:lsdException w:name="Medium Grid 2 Accent 2" w:uiPriority="63"/>
-    <w:lsdException w:name="Medium Grid 3 Accent 2" w:uiPriority="64"/>
-    <w:lsdException w:name="Dark List Accent 2" w:uiPriority="65"/>
-    <w:lsdException w:name="Colorful Shading Accent 2" w:uiPriority="66"/>
-    <w:lsdException w:name="Colorful List Accent 2" w:uiPriority="67"/>
-    <w:lsdException w:name="Colorful Grid Accent 2" w:uiPriority="68"/>
-    <w:lsdException w:name="Light Shading Accent 3" w:uiPriority="69"/>
-    <w:lsdException w:name="Light List Accent 3" w:uiPriority="70"/>
-    <w:lsdException w:name="Light Grid Accent 3" w:uiPriority="71"/>
-    <w:lsdException w:name="Medium Shading 1 Accent 3" w:uiPriority="72"/>
-    <w:lsdException w:name="Medium Shading 2 Accent 3" w:uiPriority="73"/>
-    <w:lsdException w:name="Medium List 1 Accent 3" w:uiPriority="60"/>
-    <w:lsdException w:name="Medium List 2 Accent 3" w:uiPriority="61"/>
-    <w:lsdException w:name="Medium Grid 1 Accent 3" w:uiPriority="62"/>
-    <w:lsdException w:name="Medium Grid 2 Accent 3" w:uiPriority="63"/>
-    <w:lsdException w:name="Medium Grid 3 Accent 3" w:uiPriority="64"/>
-    <w:lsdException w:name="Dark List Accent 3" w:uiPriority="65"/>
-    <w:lsdException w:name="Colorful Shading Accent 3" w:uiPriority="66"/>
-    <w:lsdException w:name="Colorful List Accent 3" w:uiPriority="67"/>
-    <w:lsdException w:name="Colorful Grid Accent 3" w:uiPriority="68"/>
-    <w:lsdException w:name="Light Shading Accent 4" w:uiPriority="69"/>
-    <w:lsdException w:name="Light List Accent 4" w:uiPriority="70"/>
-    <w:lsdException w:name="Light Grid Accent 4" w:uiPriority="71"/>
-    <w:lsdException w:name="Medium Shading 1 Accent 4" w:uiPriority="72"/>
-    <w:lsdException w:name="Medium Shading 2 Accent 4" w:uiPriority="73"/>
-    <w:lsdException w:name="Medium List 1 Accent 4" w:uiPriority="60"/>
-    <w:lsdException w:name="Medium List 2 Accent 4" w:uiPriority="61"/>
-    <w:lsdException w:name="Medium Grid 1 Accent 4" w:uiPriority="62"/>
-    <w:lsdException w:name="Medium Grid 2 Accent 4" w:uiPriority="63"/>
-    <w:lsdException w:name="Medium Grid 3 Accent 4" w:uiPriority="64"/>
-    <w:lsdException w:name="Dark List Accent 4" w:uiPriority="65"/>
-    <w:lsdException w:name="Colorful Shading Accent 4" w:uiPriority="66"/>
-    <w:lsdException w:name="Colorful List Accent 4" w:uiPriority="67"/>
-    <w:lsdException w:name="Colorful Grid Accent 4" w:uiPriority="68"/>
-    <w:lsdException w:name="Light Shading Accent 5" w:uiPriority="69"/>
-    <w:lsdException w:name="Light List Accent 5" w:uiPriority="70"/>
-    <w:lsdException w:name="Light Grid Accent 5" w:uiPriority="71"/>
-    <w:lsdException w:name="Medium Shading 1 Accent 5" w:uiPriority="72"/>
-    <w:lsdException w:name="Medium Shading 2 Accent 5" w:uiPriority="73"/>
-    <w:lsdException w:name="Medium List 1 Accent 5" w:uiPriority="60"/>
-    <w:lsdException w:name="Medium List 2 Accent 5" w:uiPriority="61"/>
-    <w:lsdException w:name="Medium Grid 1 Accent 5" w:uiPriority="62"/>
-    <w:lsdException w:name="Medium Grid 2 Accent 5" w:uiPriority="63"/>
-    <w:lsdException w:name="Medium Grid 3 Accent 5" w:uiPriority="64"/>
-    <w:lsdException w:name="Dark List Accent 5" w:uiPriority="65"/>
-    <w:lsdException w:name="Colorful Shading Accent 5" w:uiPriority="66"/>
-    <w:lsdException w:name="Colorful List Accent 5" w:uiPriority="67"/>
-    <w:lsdException w:name="Colorful Grid Accent 5" w:uiPriority="68"/>
-    <w:lsdException w:name="Light Shading Accent 6" w:uiPriority="69"/>
-    <w:lsdException w:name="Light List Accent 6" w:uiPriority="70"/>
-    <w:lsdException w:name="Light Grid Accent 6" w:uiPriority="71"/>
-    <w:lsdException w:name="Medium Shading 1 Accent 6" w:uiPriority="72"/>
-    <w:lsdException w:name="Medium Shading 2 Accent 6" w:uiPriority="73"/>
-    <w:lsdException w:name="Medium List 1 Accent 6" w:uiPriority="19" w:qFormat="1"/>
-    <w:lsdException w:name="Medium List 2 Accent 6" w:uiPriority="21" w:qFormat="1"/>
-    <w:lsdException w:name="Medium Grid 1 Accent 6" w:uiPriority="31" w:qFormat="1"/>
-    <w:lsdException w:name="Medium Grid 2 Accent 6" w:uiPriority="32" w:qFormat="1"/>
-    <w:lsdException w:name="Medium Grid 3 Accent 6" w:uiPriority="33" w:qFormat="1"/>
-    <w:lsdException w:name="Dark List Accent 6" w:semiHidden="1" w:uiPriority="37" w:unhideWhenUsed="1"/>
-    <w:lsdException w:name="Colorful Shading Accent 6" w:semiHidden="1" w:uiPriority="39" w:unhideWhenUsed="1" w:qFormat="1"/>
-    <w:lsdException w:name="Colorful List Accent 6" w:uiPriority="41"/>
-    <w:lsdException w:name="Colorful Grid Accent 6" w:uiPriority="42"/>
-    <w:lsdException w:name="Subtle Emphasis" w:uiPriority="43"/>
-    <w:lsdException w:name="Intense Emphasis" w:uiPriority="44"/>
-    <w:lsdException w:name="Subtle Reference" w:uiPriority="45"/>
-    <w:lsdException w:name="Intense Reference" w:uiPriority="40"/>
-    <w:lsdException w:name="Book Title" w:uiPriority="46"/>
-    <w:lsdException w:name="Bibliography" w:uiPriority="47"/>
-    <w:lsdException w:name="TOC Heading" w:uiPriority="48"/>
+    <w:lsdException w:name="Bibliography" w:semiHidden="1" w:uiPriority="47" w:unhideWhenUsed="1"/>
+    <w:lsdException w:name="TOC Heading" w:semiHidden="1" w:uiPriority="48" w:unhideWhenUsed="1"/>
+    <w:lsdException w:name="Plain Table 1" w:uiPriority="41"/>
+    <w:lsdException w:name="Plain Table 2" w:uiPriority="42"/>
+    <w:lsdException w:name="Plain Table 3" w:uiPriority="43"/>
+    <w:lsdException w:name="Plain Table 4" w:uiPriority="44"/>
+    <w:lsdException w:name="Plain Table 5" w:uiPriority="45"/>
+    <w:lsdException w:name="Grid Table Light" w:uiPriority="40"/>
+    <w:lsdException w:name="Grid Table 1 Light" w:uiPriority="46"/>
+    <w:lsdException w:name="Grid Table 2" w:uiPriority="47"/>
+    <w:lsdException w:name="Grid Table 3" w:uiPriority="48"/>
+    <w:lsdException w:name="Grid Table 4" w:uiPriority="49"/>
+    <w:lsdException w:name="Grid Table 5 Dark" w:uiPriority="50"/>
+    <w:lsdException w:name="Grid Table 6 Colorful" w:uiPriority="51"/>
+    <w:lsdException w:name="Grid Table 7 Colorful" w:uiPriority="52"/>
+    <w:lsdException w:name="Grid Table 1 Light Accent 1" w:uiPriority="46"/>
+    <w:lsdException w:name="Grid Table 2 Accent 1" w:uiPriority="47"/>
+    <w:lsdException w:name="Grid Table 3 Accent 1" w:uiPriority="48"/>
+    <w:lsdException w:name="Grid Table 4 Accent 1" w:uiPriority="49"/>
+    <w:lsdException w:name="Grid Table 5 Dark Accent 1" w:uiPriority="50"/>
+    <w:lsdException w:name="Grid Table 6 Colorful Accent 1" w:uiPriority="51"/>
+    <w:lsdException w:name="Grid Table 7 Colorful Accent 1" w:uiPriority="52"/>
+    <w:lsdException w:name="Grid Table 1 Light Accent 2" w:uiPriority="46"/>
+    <w:lsdException w:name="Grid Table 2 Accent 2" w:uiPriority="47"/>
+    <w:lsdException w:name="Grid Table 3 Accent 2" w:uiPriority="48"/>
+    <w:lsdException w:name="Grid Table 4 Accent 2" w:uiPriority="49"/>
+    <w:lsdException w:name="Grid Table 5 Dark Accent 2" w:uiPriority="50"/>
+    <w:lsdException w:name="Grid Table 6 Colorful Accent 2" w:uiPriority="51"/>
+    <w:lsdException w:name="Grid Table 7 Colorful Accent 2" w:uiPriority="52"/>
+    <w:lsdException w:name="Grid Table 1 Light Accent 3" w:uiPriority="46"/>
+    <w:lsdException w:name="Grid Table 2 Accent 3" w:uiPriority="47"/>
+    <w:lsdException w:name="Grid Table 3 Accent 3" w:uiPriority="48"/>
+    <w:lsdException w:name="Grid Table 4 Accent 3" w:uiPriority="49"/>
+    <w:lsdException w:name="Grid Table 5 Dark Accent 3" w:uiPriority="50"/>
+    <w:lsdException w:name="Grid Table 6 Colorful Accent 3" w:uiPriority="51"/>
+    <w:lsdException w:name="Grid Table 7 Colorful Accent 3" w:uiPriority="52"/>
+    <w:lsdException w:name="Grid Table 1 Light Accent 4" w:uiPriority="46"/>
+    <w:lsdException w:name="Grid Table 2 Accent 4" w:uiPriority="47"/>
+    <w:lsdException w:name="Grid Table 3 Accent 4" w:uiPriority="48"/>
+    <w:lsdException w:name="Grid Table 4 Accent 4" w:uiPriority="49"/>
+    <w:lsdException w:name="Grid Table 5 Dark Accent 4" w:uiPriority="50"/>
+    <w:lsdException w:name="Grid Table 6 Colorful Accent 4" w:uiPriority="51"/>
+    <w:lsdException w:name="Grid Table 7 Colorful Accent 4" w:uiPriority="52"/>
+    <w:lsdException w:name="Grid Table 1 Light Accent 5" w:uiPriority="46"/>
+    <w:lsdException w:name="Grid Table 2 Accent 5" w:uiPriority="47"/>
+    <w:lsdException w:name="Grid Table 3 Accent 5" w:uiPriority="48"/>
+    <w:lsdException w:name="Grid Table 4 Accent 5" w:uiPriority="49"/>
+    <w:lsdException w:name="Grid Table 5 Dark Accent 5" w:uiPriority="50"/>
+    <w:lsdException w:name="Grid Table 6 Colorful Accent 5" w:uiPriority="51"/>
+    <w:lsdException w:name="Grid Table 7 Colorful Accent 5" w:uiPriority="52"/>
+    <w:lsdException w:name="Grid Table 1 Light Accent 6" w:uiPriority="46"/>
+    <w:lsdException w:name="Grid Table 2 Accent 6" w:uiPriority="47"/>
+    <w:lsdException w:name="Grid Table 3 Accent 6" w:uiPriority="48"/>
+    <w:lsdException w:name="Grid Table 4 Accent 6" w:uiPriority="49"/>
+    <w:lsdException w:name="Grid Table 5 Dark Accent 6" w:uiPriority="50"/>
+    <w:lsdException w:name="Grid Table 6 Colorful Accent 6" w:uiPriority="51"/>
+    <w:lsdException w:name="Grid Table 7 Colorful Accent 6" w:uiPriority="52"/>
+    <w:lsdException w:name="List Table 1 Light" w:uiPriority="46"/>
+    <w:lsdException w:name="List Table 2" w:uiPriority="47"/>
+    <w:lsdException w:name="List Table 3" w:uiPriority="48"/>
+    <w:lsdException w:name="List Table 4" w:uiPriority="49"/>
+    <w:lsdException w:name="List Table 5 Dark" w:uiPriority="50"/>
+    <w:lsdException w:name="List Table 6 Colorful" w:uiPriority="51"/>
+    <w:lsdException w:name="List Table 7 Colorful" w:uiPriority="52"/>
+    <w:lsdException w:name="List Table 1 Light Accent 1" w:uiPriority="46"/>
+    <w:lsdException w:name="List Table 2 Accent 1" w:uiPriority="47"/>
+    <w:lsdException w:name="List Table 3 Accent 1" w:uiPriority="48"/>
+    <w:lsdException w:name="List Table 4 Accent 1" w:uiPriority="49"/>
+    <w:lsdException w:name="List Table 5 Dark Accent 1" w:uiPriority="50"/>
+    <w:lsdException w:name="List Table 6 Colorful Accent 1" w:uiPriority="51"/>
+    <w:lsdException w:name="List Table 7 Colorful Accent 1" w:uiPriority="52"/>
+    <w:lsdException w:name="List Table 1 Light Accent 2" w:uiPriority="46"/>
+    <w:lsdException w:name="List Table 2 Accent 2" w:uiPriority="47"/>
+    <w:lsdException w:name="List Table 3 Accent 2" w:uiPriority="48"/>
+    <w:lsdException w:name="List Table 4 Accent 2" w:uiPriority="49"/>
+    <w:lsdException w:name="List Table 5 Dark Accent 2" w:uiPriority="50"/>
+    <w:lsdException w:name="List Table 6 Colorful Accent 2" w:uiPriority="51"/>
+    <w:lsdException w:name="List Table 7 Colorful Accent 2" w:uiPriority="52"/>
+    <w:lsdException w:name="List Table 1 Light Accent 3" w:uiPriority="46"/>
+    <w:lsdException w:name="List Table 2 Accent 3" w:uiPriority="47"/>
+    <w:lsdException w:name="List Table 3 Accent 3" w:uiPriority="48"/>
+    <w:lsdException w:name="List Table 4 Accent 3" w:uiPriority="49"/>
+    <w:lsdException w:name="List Table 5 Dark Accent 3" w:uiPriority="50"/>
+    <w:lsdException w:name="List Table 6 Colorful Accent 3" w:uiPriority="51"/>
+    <w:lsdException w:name="List Table 7 Colorful Accent 3" w:uiPriority="52"/>
+    <w:lsdException w:name="List Table 1 Light Accent 4" w:uiPriority="46"/>
+    <w:lsdException w:name="List Table 2 Accent 4" w:uiPriority="47"/>
+    <w:lsdException w:name="List Table 3 Accent 4" w:uiPriority="48"/>
+    <w:lsdException w:name="List Table 4 Accent 4" w:uiPriority="49"/>
+    <w:lsdException w:name="List Table 5 Dark Accent 4" w:uiPriority="50"/>
+    <w:lsdException w:name="List Table 6 Colorful Accent 4" w:uiPriority="51"/>
+    <w:lsdException w:name="List Table 7 Colorful Accent 4" w:uiPriority="52"/>
+    <w:lsdException w:name="List Table 1 Light Accent 5" w:uiPriority="46"/>
+    <w:lsdException w:name="List Table 2 Accent 5" w:uiPriority="47"/>
+    <w:lsdException w:name="List Table 3 Accent 5" w:uiPriority="48"/>
+    <w:lsdException w:name="List Table 4 Accent 5" w:uiPriority="49"/>
+    <w:lsdException w:name="List Table 5 Dark Accent 5" w:uiPriority="50"/>
+    <w:lsdException w:name="List Table 6 Colorful Accent 5" w:uiPriority="51"/>
+    <w:lsdException w:name="List Table 7 Colorful Accent 5" w:uiPriority="52"/>
+    <w:lsdException w:name="List Table 1 Light Accent 6" w:uiPriority="46"/>
+    <w:lsdException w:name="List Table 2 Accent 6" w:uiPriority="47"/>
+    <w:lsdException w:name="List Table 3 Accent 6" w:uiPriority="48"/>
+    <w:lsdException w:name="List Table 4 Accent 6" w:uiPriority="49"/>
+    <w:lsdException w:name="List Table 5 Dark Accent 6" w:uiPriority="50"/>
+    <w:lsdException w:name="List Table 6 Colorful Accent 6" w:uiPriority="51"/>
+    <w:lsdException w:name="List Table 7 Colorful Accent 6" w:uiPriority="52"/>
   </w:latentStyles>
   <w:style w:type="paragraph" w:default="1" w:styleId="Normal">
     <w:name w:val="Normal"/>
@@ -24407,7 +23070,6 @@
     <w:basedOn w:val="TableNormal"/>
     <w:rsid w:val="00D8524B"/>
     <w:tblPr>
-      <w:tblInd w:w="0" w:type="dxa"/>
       <w:tblBorders>
         <w:top w:val="single" w:sz="4" w:space="0" w:color="auto"/>
         <w:left w:val="single" w:sz="4" w:space="0" w:color="auto"/>
@@ -24416,12 +23078,6 @@
         <w:insideH w:val="single" w:sz="4" w:space="0" w:color="auto"/>
         <w:insideV w:val="single" w:sz="4" w:space="0" w:color="auto"/>
       </w:tblBorders>
-      <w:tblCellMar>
-        <w:top w:w="0" w:type="dxa"/>
-        <w:left w:w="108" w:type="dxa"/>
-        <w:bottom w:w="0" w:type="dxa"/>
-        <w:right w:w="108" w:type="dxa"/>
-      </w:tblCellMar>
     </w:tblPr>
   </w:style>
   <w:style w:type="paragraph" w:styleId="CommentText">
@@ -24439,10 +23095,11 @@
     <w:basedOn w:val="Comment"/>
     <w:rsid w:val="00296A1A"/>
     <w:pPr>
-      <w:numPr>
-        <w:numId w:val="2"/>
-      </w:numPr>
+      <w:tabs>
+        <w:tab w:val="num" w:pos="360"/>
+      </w:tabs>
       <w:spacing w:before="0"/>
+      <w:ind w:left="360" w:hanging="360"/>
     </w:pPr>
   </w:style>
   <w:style w:type="character" w:styleId="FollowedHyperlink">
@@ -24802,6 +23459,34 @@
       <w:rFonts w:ascii="Arial" w:hAnsi="Arial"/>
     </w:rPr>
   </w:style>
+  <w:style w:type="paragraph" w:styleId="CommentSubject">
+    <w:name w:val="annotation subject"/>
+    <w:basedOn w:val="CommentText"/>
+    <w:next w:val="CommentText"/>
+    <w:link w:val="CommentSubjectChar"/>
+    <w:semiHidden/>
+    <w:unhideWhenUsed/>
+    <w:rsid w:val="00F653D7"/>
+    <w:rPr>
+      <w:b/>
+      <w:bCs/>
+      <w:sz w:val="20"/>
+    </w:rPr>
+  </w:style>
+  <w:style w:type="character" w:customStyle="1" w:styleId="CommentSubjectChar">
+    <w:name w:val="Comment Subject Char"/>
+    <w:basedOn w:val="CommentTextChar"/>
+    <w:link w:val="CommentSubject"/>
+    <w:semiHidden/>
+    <w:rsid w:val="00F653D7"/>
+    <w:rPr>
+      <w:rFonts w:ascii="Arial" w:hAnsi="Arial"/>
+      <w:b/>
+      <w:bCs/>
+      <w:sz w:val="20"/>
+      <w:szCs w:val="20"/>
+    </w:rPr>
+  </w:style>
 </w:styles>
 </file>
 
